--- a/final/AGU-COMP-Capstone-Final-Proje-Raporu-1.docx
+++ b/final/AGU-COMP-Capstone-Final-Proje-Raporu-1.docx
@@ -298,12 +298,6 @@
         <w:lastRenderedPageBreak/>
         <w:t>SUMMARY</w:t>
       </w:r>
-      <w:r>
-        <w:rPr>
-          <w:b/>
-        </w:rPr>
-        <w:t xml:space="preserve"> (1 page at most)</w:t>
-      </w:r>
     </w:p>
     <w:p>
       <w:pPr>
@@ -311,83 +305,257 @@
         <w:jc w:val="both"/>
       </w:pPr>
       <w:r>
+        <w:rPr>
+          <w:highlight w:val="yellow"/>
+        </w:rPr>
         <w:t xml:space="preserve">Your </w:t>
       </w:r>
       <w:r>
+        <w:rPr>
+          <w:highlight w:val="yellow"/>
+        </w:rPr>
         <w:t xml:space="preserve">summary </w:t>
       </w:r>
       <w:r>
+        <w:rPr>
+          <w:highlight w:val="yellow"/>
+        </w:rPr>
         <w:t>should be descriptive</w:t>
       </w:r>
       <w:r>
+        <w:rPr>
+          <w:highlight w:val="yellow"/>
+        </w:rPr>
         <w:t xml:space="preserve"> of your </w:t>
       </w:r>
       <w:r>
+        <w:rPr>
+          <w:highlight w:val="yellow"/>
+        </w:rPr>
         <w:t>Capstone project</w:t>
       </w:r>
       <w:r>
+        <w:rPr>
+          <w:highlight w:val="yellow"/>
+        </w:rPr>
         <w:t xml:space="preserve"> </w:t>
       </w:r>
       <w:r>
+        <w:rPr>
+          <w:highlight w:val="yellow"/>
+        </w:rPr>
         <w:t>(</w:t>
       </w:r>
       <w:r>
+        <w:rPr>
+          <w:highlight w:val="yellow"/>
+        </w:rPr>
         <w:t>not more than</w:t>
       </w:r>
       <w:r>
+        <w:rPr>
+          <w:highlight w:val="yellow"/>
+        </w:rPr>
         <w:t xml:space="preserve"> 150 words</w:t>
       </w:r>
       <w:r>
+        <w:rPr>
+          <w:highlight w:val="yellow"/>
+        </w:rPr>
         <w:t>).</w:t>
       </w:r>
       <w:r>
+        <w:rPr>
+          <w:highlight w:val="yellow"/>
+        </w:rPr>
         <w:t xml:space="preserve"> </w:t>
       </w:r>
       <w:r>
+        <w:rPr>
+          <w:highlight w:val="yellow"/>
+        </w:rPr>
         <w:t xml:space="preserve"> </w:t>
       </w:r>
       <w:r>
-        <w:t>P</w:t>
-      </w:r>
-      <w:r>
-        <w:t xml:space="preserve">lease use </w:t>
-      </w:r>
-      <w:r>
+        <w:rPr>
+          <w:highlight w:val="yellow"/>
+        </w:rPr>
+        <w:t xml:space="preserve">Please use </w:t>
+      </w:r>
+      <w:r>
+        <w:rPr>
+          <w:highlight w:val="yellow"/>
+        </w:rPr>
         <w:t xml:space="preserve">Times New Roman 12pt throughout the report.  Paragraphs must be justified with 1.5 line spacing. </w:t>
       </w:r>
       <w:r>
+        <w:rPr>
+          <w:highlight w:val="yellow"/>
+        </w:rPr>
         <w:t>The</w:t>
       </w:r>
       <w:r>
+        <w:rPr>
+          <w:highlight w:val="yellow"/>
+        </w:rPr>
         <w:t xml:space="preserve"> report should not exceed 25</w:t>
       </w:r>
       <w:r>
+        <w:rPr>
+          <w:highlight w:val="yellow"/>
+        </w:rPr>
         <w:t xml:space="preserve"> pages</w:t>
       </w:r>
       <w:r>
+        <w:rPr>
+          <w:highlight w:val="yellow"/>
+        </w:rPr>
         <w:t xml:space="preserve"> (excluding</w:t>
       </w:r>
       <w:r>
+        <w:rPr>
+          <w:highlight w:val="yellow"/>
+        </w:rPr>
         <w:t xml:space="preserve"> cover </w:t>
       </w:r>
       <w:r>
+        <w:rPr>
+          <w:highlight w:val="yellow"/>
+        </w:rPr>
         <w:t xml:space="preserve">page, </w:t>
       </w:r>
       <w:r>
+        <w:rPr>
+          <w:highlight w:val="yellow"/>
+        </w:rPr>
         <w:t>references</w:t>
       </w:r>
       <w:r>
+        <w:rPr>
+          <w:highlight w:val="yellow"/>
+        </w:rPr>
         <w:t>, and Turnitin report</w:t>
       </w:r>
       <w:r>
+        <w:rPr>
+          <w:highlight w:val="yellow"/>
+        </w:rPr>
         <w:t>)</w:t>
       </w:r>
       <w:r>
+        <w:rPr>
+          <w:highlight w:val="yellow"/>
+        </w:rPr>
         <w:t>.</w:t>
       </w:r>
       <w:r>
+        <w:rPr>
+          <w:highlight w:val="yellow"/>
+        </w:rPr>
         <w:t xml:space="preserve"> After summary, please start a new page.</w:t>
       </w:r>
+    </w:p>
+    <w:p>
+      <w:pPr>
+        <w:spacing w:after="200" w:line="360" w:lineRule="auto"/>
+        <w:jc w:val="both"/>
+      </w:pPr>
+    </w:p>
+    <w:p>
+      <w:pPr>
+        <w:spacing w:after="200" w:line="360" w:lineRule="auto"/>
+        <w:jc w:val="both"/>
+      </w:pPr>
+    </w:p>
+    <w:p>
+      <w:pPr>
+        <w:spacing w:after="200" w:line="360" w:lineRule="auto"/>
+        <w:jc w:val="both"/>
+      </w:pPr>
+    </w:p>
+    <w:p>
+      <w:pPr>
+        <w:spacing w:after="200" w:line="360" w:lineRule="auto"/>
+        <w:jc w:val="both"/>
+      </w:pPr>
+    </w:p>
+    <w:p>
+      <w:pPr>
+        <w:spacing w:after="200" w:line="360" w:lineRule="auto"/>
+        <w:jc w:val="both"/>
+      </w:pPr>
+    </w:p>
+    <w:p>
+      <w:pPr>
+        <w:spacing w:after="200" w:line="360" w:lineRule="auto"/>
+        <w:jc w:val="both"/>
+      </w:pPr>
+    </w:p>
+    <w:p>
+      <w:pPr>
+        <w:spacing w:after="200" w:line="360" w:lineRule="auto"/>
+        <w:jc w:val="both"/>
+      </w:pPr>
+    </w:p>
+    <w:p>
+      <w:pPr>
+        <w:spacing w:after="200" w:line="360" w:lineRule="auto"/>
+        <w:jc w:val="both"/>
+      </w:pPr>
+    </w:p>
+    <w:p>
+      <w:pPr>
+        <w:spacing w:after="200" w:line="360" w:lineRule="auto"/>
+        <w:jc w:val="both"/>
+      </w:pPr>
+    </w:p>
+    <w:p>
+      <w:pPr>
+        <w:spacing w:after="200" w:line="360" w:lineRule="auto"/>
+        <w:jc w:val="both"/>
+      </w:pPr>
+    </w:p>
+    <w:p>
+      <w:pPr>
+        <w:spacing w:after="200" w:line="360" w:lineRule="auto"/>
+        <w:jc w:val="both"/>
+      </w:pPr>
+    </w:p>
+    <w:p>
+      <w:pPr>
+        <w:spacing w:after="200" w:line="360" w:lineRule="auto"/>
+        <w:jc w:val="both"/>
+      </w:pPr>
+    </w:p>
+    <w:p>
+      <w:pPr>
+        <w:spacing w:after="200" w:line="360" w:lineRule="auto"/>
+        <w:jc w:val="both"/>
+      </w:pPr>
+    </w:p>
+    <w:p>
+      <w:pPr>
+        <w:spacing w:after="200" w:line="360" w:lineRule="auto"/>
+        <w:jc w:val="both"/>
+      </w:pPr>
+    </w:p>
+    <w:p>
+      <w:pPr>
+        <w:spacing w:after="200" w:line="360" w:lineRule="auto"/>
+        <w:jc w:val="both"/>
+      </w:pPr>
+    </w:p>
+    <w:p>
+      <w:pPr>
+        <w:spacing w:after="200" w:line="360" w:lineRule="auto"/>
+        <w:jc w:val="both"/>
+      </w:pPr>
+    </w:p>
+    <w:p>
+      <w:pPr>
+        <w:spacing w:after="200" w:line="360" w:lineRule="auto"/>
+        <w:jc w:val="both"/>
+      </w:pPr>
     </w:p>
     <w:p>
       <w:pPr>
@@ -409,6 +577,7 @@
         <w:rPr>
           <w:b/>
         </w:rPr>
+        <w:lastRenderedPageBreak/>
         <w:t>INTRODUCTION</w:t>
       </w:r>
       <w:bookmarkEnd w:id="0"/>
@@ -437,23 +606,29 @@
       <w:pPr>
         <w:spacing w:line="360" w:lineRule="auto"/>
         <w:jc w:val="both"/>
+      </w:pPr>
+      <w:bookmarkStart w:id="3" w:name="_Toc402460076"/>
+      <w:bookmarkStart w:id="4" w:name="_Toc402460302"/>
+      <w:r>
+        <w:t xml:space="preserve">Discuss the main </w:t>
+      </w:r>
+      <w:r>
+        <w:t xml:space="preserve">goal, </w:t>
+      </w:r>
+      <w:r>
+        <w:t>challenges related with your project and your contributions.</w:t>
+      </w:r>
+    </w:p>
+    <w:p>
+      <w:pPr>
+        <w:spacing w:line="360" w:lineRule="auto"/>
+        <w:jc w:val="both"/>
         <w:rPr>
           <w:rFonts w:asciiTheme="majorHAnsi" w:eastAsiaTheme="majorEastAsia" w:hAnsiTheme="majorHAnsi" w:cstheme="majorBidi"/>
           <w:b/>
           <w:bCs/>
         </w:rPr>
       </w:pPr>
-      <w:bookmarkStart w:id="3" w:name="_Toc402460076"/>
-      <w:bookmarkStart w:id="4" w:name="_Toc402460302"/>
-      <w:r>
-        <w:t xml:space="preserve">Discuss the main </w:t>
-      </w:r>
-      <w:r>
-        <w:t xml:space="preserve">goal, </w:t>
-      </w:r>
-      <w:r>
-        <w:t>challenges related with your project and your contributions.</w:t>
-      </w:r>
     </w:p>
     <w:bookmarkEnd w:id="3"/>
     <w:bookmarkEnd w:id="4"/>

--- a/final/AGU-COMP-Capstone-Final-Proje-Raporu-1.docx
+++ b/final/AGU-COMP-Capstone-Final-Proje-Raporu-1.docx
@@ -238,13 +238,7 @@
         <w:rPr>
           <w:b/>
         </w:rPr>
-        <w:t xml:space="preserve">Date of the </w:t>
-      </w:r>
-      <w:r>
-        <w:rPr>
-          <w:b/>
-        </w:rPr>
-        <w:t>Submission</w:t>
+        <w:t>21/01/2024</w:t>
       </w:r>
     </w:p>
     <w:p>
@@ -304,186 +298,42 @@
         <w:spacing w:after="200" w:line="360" w:lineRule="auto"/>
         <w:jc w:val="both"/>
       </w:pPr>
-      <w:r>
-        <w:rPr>
-          <w:highlight w:val="yellow"/>
-        </w:rPr>
-        <w:t xml:space="preserve">Your </w:t>
-      </w:r>
-      <w:r>
-        <w:rPr>
-          <w:highlight w:val="yellow"/>
-        </w:rPr>
-        <w:t xml:space="preserve">summary </w:t>
-      </w:r>
-      <w:r>
-        <w:rPr>
-          <w:highlight w:val="yellow"/>
-        </w:rPr>
-        <w:t>should be descriptive</w:t>
-      </w:r>
-      <w:r>
-        <w:rPr>
-          <w:highlight w:val="yellow"/>
-        </w:rPr>
-        <w:t xml:space="preserve"> of your </w:t>
-      </w:r>
-      <w:r>
-        <w:rPr>
-          <w:highlight w:val="yellow"/>
-        </w:rPr>
-        <w:t>Capstone project</w:t>
-      </w:r>
-      <w:r>
-        <w:rPr>
-          <w:highlight w:val="yellow"/>
-        </w:rPr>
-        <w:t xml:space="preserve"> </w:t>
-      </w:r>
-      <w:r>
-        <w:rPr>
-          <w:highlight w:val="yellow"/>
-        </w:rPr>
-        <w:t>(</w:t>
-      </w:r>
-      <w:r>
-        <w:rPr>
-          <w:highlight w:val="yellow"/>
-        </w:rPr>
-        <w:t>not more than</w:t>
-      </w:r>
-      <w:r>
-        <w:rPr>
-          <w:highlight w:val="yellow"/>
-        </w:rPr>
-        <w:t xml:space="preserve"> 150 words</w:t>
-      </w:r>
-      <w:r>
-        <w:rPr>
-          <w:highlight w:val="yellow"/>
-        </w:rPr>
-        <w:t>).</w:t>
-      </w:r>
-      <w:r>
-        <w:rPr>
-          <w:highlight w:val="yellow"/>
-        </w:rPr>
-        <w:t xml:space="preserve"> </w:t>
-      </w:r>
-      <w:r>
-        <w:rPr>
-          <w:highlight w:val="yellow"/>
-        </w:rPr>
-        <w:t xml:space="preserve"> </w:t>
-      </w:r>
-      <w:r>
-        <w:rPr>
-          <w:highlight w:val="yellow"/>
-        </w:rPr>
-        <w:t xml:space="preserve">Please use </w:t>
-      </w:r>
-      <w:r>
-        <w:rPr>
-          <w:highlight w:val="yellow"/>
-        </w:rPr>
-        <w:t xml:space="preserve">Times New Roman 12pt throughout the report.  Paragraphs must be justified with 1.5 line spacing. </w:t>
-      </w:r>
-      <w:r>
-        <w:rPr>
-          <w:highlight w:val="yellow"/>
-        </w:rPr>
-        <w:t>The</w:t>
-      </w:r>
-      <w:r>
-        <w:rPr>
-          <w:highlight w:val="yellow"/>
-        </w:rPr>
-        <w:t xml:space="preserve"> report should not exceed 25</w:t>
-      </w:r>
-      <w:r>
-        <w:rPr>
-          <w:highlight w:val="yellow"/>
-        </w:rPr>
-        <w:t xml:space="preserve"> pages</w:t>
-      </w:r>
-      <w:r>
-        <w:rPr>
-          <w:highlight w:val="yellow"/>
-        </w:rPr>
-        <w:t xml:space="preserve"> (excluding</w:t>
-      </w:r>
-      <w:r>
-        <w:rPr>
-          <w:highlight w:val="yellow"/>
-        </w:rPr>
-        <w:t xml:space="preserve"> cover </w:t>
-      </w:r>
-      <w:r>
-        <w:rPr>
-          <w:highlight w:val="yellow"/>
-        </w:rPr>
-        <w:t xml:space="preserve">page, </w:t>
-      </w:r>
-      <w:r>
-        <w:rPr>
-          <w:highlight w:val="yellow"/>
-        </w:rPr>
-        <w:t>references</w:t>
-      </w:r>
-      <w:r>
-        <w:rPr>
-          <w:highlight w:val="yellow"/>
-        </w:rPr>
-        <w:t>, and Turnitin report</w:t>
-      </w:r>
-      <w:r>
-        <w:rPr>
-          <w:highlight w:val="yellow"/>
-        </w:rPr>
-        <w:t>)</w:t>
-      </w:r>
-      <w:r>
-        <w:rPr>
-          <w:highlight w:val="yellow"/>
-        </w:rPr>
-        <w:t>.</w:t>
-      </w:r>
-      <w:r>
-        <w:rPr>
-          <w:highlight w:val="yellow"/>
-        </w:rPr>
-        <w:t xml:space="preserve"> After summary, please start a new page.</w:t>
-      </w:r>
     </w:p>
     <w:p>
       <w:pPr>
         <w:spacing w:after="200" w:line="360" w:lineRule="auto"/>
+        <w:ind w:firstLine="720"/>
         <w:jc w:val="both"/>
       </w:pPr>
-    </w:p>
-    <w:p>
-      <w:pPr>
-        <w:spacing w:after="200" w:line="360" w:lineRule="auto"/>
-        <w:jc w:val="both"/>
-      </w:pPr>
-    </w:p>
-    <w:p>
-      <w:pPr>
-        <w:spacing w:after="200" w:line="360" w:lineRule="auto"/>
-        <w:jc w:val="both"/>
-      </w:pPr>
-    </w:p>
-    <w:p>
-      <w:pPr>
-        <w:spacing w:after="200" w:line="360" w:lineRule="auto"/>
-        <w:jc w:val="both"/>
-      </w:pPr>
-    </w:p>
-    <w:p>
-      <w:pPr>
-        <w:spacing w:after="200" w:line="360" w:lineRule="auto"/>
-        <w:jc w:val="both"/>
-      </w:pPr>
+      <w:r>
+        <w:t xml:space="preserve">This capstone project is </w:t>
+      </w:r>
+      <w:r>
+        <w:t xml:space="preserve">accepted </w:t>
+      </w:r>
+      <w:r>
+        <w:t xml:space="preserve">within the scope of TÜBİTAK 2209-A University Students Research Projects Support Program (2023 - 1st Term Application). The focus of the project is on the actions that take place after emergencies occur in an autonomous vehicle. Although there are various studies on detecting an emergency (heart attack, seizure, </w:t>
+      </w:r>
+      <w:r>
+        <w:t>etc.</w:t>
+      </w:r>
+      <w:r>
+        <w:t xml:space="preserve">) in the driver, there is not enough research on the actions to be taken after detection. For this reason, in the project, communication modules and emergency decision-making in autonomous cars are developed to protect people's health. In the context of communication modules, Vehicle to Infrastructure (V2I) communication is one of the used forms. </w:t>
+      </w:r>
+      <w:proofErr w:type="gramStart"/>
+      <w:r>
+        <w:t>Road Side</w:t>
+      </w:r>
+      <w:proofErr w:type="gramEnd"/>
+      <w:r>
+        <w:t xml:space="preserve"> Units (RSU) are main infrastructure for the communication. Dedicated Short Range Communication is used in RSU </w:t>
+      </w:r>
+      <w:r>
+        <w:t>to</w:t>
+      </w:r>
+      <w:r>
+        <w:t xml:space="preserve"> provide the communication between vehicles.</w:t>
+      </w:r>
     </w:p>
     <w:p>
       <w:pPr>
@@ -583,23 +433,120 @@
       <w:bookmarkEnd w:id="0"/>
       <w:bookmarkEnd w:id="1"/>
       <w:bookmarkEnd w:id="2"/>
-      <w:r>
-        <w:rPr>
-          <w:b/>
-        </w:rPr>
-        <w:t xml:space="preserve"> (</w:t>
-      </w:r>
-      <w:r>
-        <w:rPr>
-          <w:b/>
-        </w:rPr>
-        <w:t>3</w:t>
-      </w:r>
-      <w:r>
-        <w:rPr>
-          <w:b/>
-        </w:rPr>
-        <w:t xml:space="preserve"> pages at most)</w:t>
+    </w:p>
+    <w:p>
+      <w:pPr>
+        <w:spacing w:line="360" w:lineRule="auto"/>
+        <w:ind w:firstLine="720"/>
+        <w:jc w:val="both"/>
+      </w:pPr>
+      <w:bookmarkStart w:id="3" w:name="_Toc402460076"/>
+      <w:bookmarkStart w:id="4" w:name="_Toc402460302"/>
+      <w:r>
+        <w:t xml:space="preserve">Autonomous vehicles are equipped with sophisticated sensors and intelligent algorithms, have the potential to reform the way we commute offering increased safety, efficiency, and convenience. </w:t>
+      </w:r>
+      <w:r>
+        <w:t xml:space="preserve">In recent </w:t>
+      </w:r>
+      <w:r>
+        <w:t>years</w:t>
+      </w:r>
+      <w:r>
+        <w:t xml:space="preserve">, the landscape of transportation has undergone a huge change with accelerated integration of autonomous vehicles into our daily lives. This change holds the promise of not only revolutionizing our commuting experience, but also </w:t>
+      </w:r>
+      <w:r>
+        <w:t>signaling</w:t>
+      </w:r>
+      <w:r>
+        <w:t xml:space="preserve"> a future characterized by enhanced safety and efficiency on the roads. The </w:t>
+      </w:r>
+      <w:r>
+        <w:t>consistent</w:t>
+      </w:r>
+      <w:r>
+        <w:t xml:space="preserve"> march of innovation in the automotive industry has </w:t>
+      </w:r>
+      <w:r>
+        <w:t>guided</w:t>
+      </w:r>
+      <w:r>
+        <w:t xml:space="preserve"> in an era where vehicles are </w:t>
+      </w:r>
+      <w:r>
+        <w:t>equipped</w:t>
+      </w:r>
+      <w:r>
+        <w:t xml:space="preserve"> with capability to navigate, make decisions, and adapt to dynamic traffic conditions.</w:t>
+      </w:r>
+      <w:r>
+        <w:t xml:space="preserve"> </w:t>
+      </w:r>
+    </w:p>
+    <w:p>
+      <w:pPr>
+        <w:spacing w:line="360" w:lineRule="auto"/>
+        <w:ind w:firstLine="720"/>
+        <w:jc w:val="both"/>
+      </w:pPr>
+    </w:p>
+    <w:p>
+      <w:pPr>
+        <w:spacing w:line="360" w:lineRule="auto"/>
+        <w:ind w:firstLine="720"/>
+        <w:jc w:val="both"/>
+      </w:pPr>
+      <w:r>
+        <w:t xml:space="preserve">Considering the timeline for autonomous vehicles, the first configuration was carried out in Japan in 1977, when the vehicle reached a speed of 32.2 km/h by following white stripes on the street. A team at Munich </w:t>
+      </w:r>
+      <w:r>
+        <w:t>Bundeswehr</w:t>
+      </w:r>
+      <w:r>
+        <w:t xml:space="preserve"> University managed to accelerate an </w:t>
+      </w:r>
+      <w:r>
+        <w:t>autonomous vehicle to 97 km/h in a traffic-free environment in the 1980s. Another development that should be taken into consideration is that 1997, more than 20 autonomous cars drove on the California road without an accident [</w:t>
+      </w:r>
+      <w:r>
+        <w:t>2</w:t>
+      </w:r>
+      <w:r>
+        <w:t>]. These studies were a starting point for a new transportation era. In recent years, there have been more developments in perception like environment sensing with automotive radar, LIDAR, camera (Image Sensor), Ultrasonic sensors</w:t>
+      </w:r>
+      <w:r>
+        <w:t xml:space="preserve"> [</w:t>
+      </w:r>
+      <w:r>
+        <w:t>1</w:t>
+      </w:r>
+      <w:r>
+        <w:t xml:space="preserve">]. </w:t>
+      </w:r>
+    </w:p>
+    <w:p>
+      <w:pPr>
+        <w:spacing w:line="360" w:lineRule="auto"/>
+        <w:ind w:firstLine="720"/>
+        <w:jc w:val="both"/>
+      </w:pPr>
+    </w:p>
+    <w:p>
+      <w:pPr>
+        <w:spacing w:line="360" w:lineRule="auto"/>
+        <w:ind w:firstLine="720"/>
+        <w:jc w:val="both"/>
+      </w:pPr>
+      <w:r>
+        <w:t xml:space="preserve">By 2025, almost 8 million autonomous or semi-autonomous cars are expected to be on the road </w:t>
+      </w:r>
+      <w:r>
+        <w:t>[5</w:t>
+      </w:r>
+      <w:r>
+        <w:t>]. To merge onto roads, there is a 6 levels of driving automation advancement to progress. These levels are defined by The Society of Automotive Engineers (SAE) where 0 stands for fully manual and 5 stands for fully autonomous</w:t>
+      </w:r>
+      <w:r>
+        <w:t xml:space="preserve"> [6].</w:t>
       </w:r>
     </w:p>
     <w:p>
@@ -607,31 +554,738 @@
         <w:spacing w:line="360" w:lineRule="auto"/>
         <w:jc w:val="both"/>
       </w:pPr>
-      <w:bookmarkStart w:id="3" w:name="_Toc402460076"/>
-      <w:bookmarkStart w:id="4" w:name="_Toc402460302"/>
-      <w:r>
-        <w:t xml:space="preserve">Discuss the main </w:t>
-      </w:r>
-      <w:r>
-        <w:t xml:space="preserve">goal, </w:t>
-      </w:r>
-      <w:r>
-        <w:t>challenges related with your project and your contributions.</w:t>
+      <w:r>
+        <w:rPr>
+          <w:noProof/>
+        </w:rPr>
+        <mc:AlternateContent>
+          <mc:Choice Requires="wps">
+            <w:drawing>
+              <wp:anchor distT="0" distB="0" distL="114300" distR="114300" simplePos="0" relativeHeight="251675136" behindDoc="0" locked="0" layoutInCell="1" allowOverlap="1" wp14:anchorId="4464E36D" wp14:editId="1E4C685D">
+                <wp:simplePos x="0" y="0"/>
+                <wp:positionH relativeFrom="column">
+                  <wp:posOffset>0</wp:posOffset>
+                </wp:positionH>
+                <wp:positionV relativeFrom="paragraph">
+                  <wp:posOffset>3069590</wp:posOffset>
+                </wp:positionV>
+                <wp:extent cx="5964555" cy="635"/>
+                <wp:effectExtent l="0" t="0" r="0" b="0"/>
+                <wp:wrapThrough wrapText="bothSides">
+                  <wp:wrapPolygon edited="0">
+                    <wp:start x="0" y="0"/>
+                    <wp:lineTo x="0" y="21600"/>
+                    <wp:lineTo x="21600" y="21600"/>
+                    <wp:lineTo x="21600" y="0"/>
+                  </wp:wrapPolygon>
+                </wp:wrapThrough>
+                <wp:docPr id="1996724335" name="Metin Kutusu 1"/>
+                <wp:cNvGraphicFramePr/>
+                <a:graphic xmlns:a="http://schemas.openxmlformats.org/drawingml/2006/main">
+                  <a:graphicData uri="http://schemas.microsoft.com/office/word/2010/wordprocessingShape">
+                    <wps:wsp>
+                      <wps:cNvSpPr txBox="1"/>
+                      <wps:spPr>
+                        <a:xfrm>
+                          <a:off x="0" y="0"/>
+                          <a:ext cx="5964555" cy="635"/>
+                        </a:xfrm>
+                        <a:prstGeom prst="rect">
+                          <a:avLst/>
+                        </a:prstGeom>
+                        <a:solidFill>
+                          <a:prstClr val="white"/>
+                        </a:solidFill>
+                        <a:ln>
+                          <a:noFill/>
+                        </a:ln>
+                      </wps:spPr>
+                      <wps:txbx>
+                        <w:txbxContent>
+                          <w:p>
+                            <w:pPr>
+                              <w:pStyle w:val="ResimYazs"/>
+                              <w:ind w:left="2880" w:firstLine="720"/>
+                            </w:pPr>
+                            <w:r>
+                              <w:t xml:space="preserve">Figure </w:t>
+                            </w:r>
+                            <w:fldSimple w:instr=" SEQ Figure \* ARABIC ">
+                              <w:r>
+                                <w:rPr>
+                                  <w:noProof/>
+                                </w:rPr>
+                                <w:t>1</w:t>
+                              </w:r>
+                            </w:fldSimple>
+                            <w:r>
+                              <w:t xml:space="preserve"> – Automation Levels</w:t>
+                            </w:r>
+                          </w:p>
+                        </w:txbxContent>
+                      </wps:txbx>
+                      <wps:bodyPr rot="0" spcFirstLastPara="0" vertOverflow="overflow" horzOverflow="overflow" vert="horz" wrap="square" lIns="0" tIns="0" rIns="0" bIns="0" numCol="1" spcCol="0" rtlCol="0" fromWordArt="0" anchor="t" anchorCtr="0" forceAA="0" compatLnSpc="1">
+                        <a:prstTxWarp prst="textNoShape">
+                          <a:avLst/>
+                        </a:prstTxWarp>
+                        <a:spAutoFit/>
+                      </wps:bodyPr>
+                    </wps:wsp>
+                  </a:graphicData>
+                </a:graphic>
+              </wp:anchor>
+            </w:drawing>
+          </mc:Choice>
+          <mc:Fallback>
+            <w:pict>
+              <v:shapetype w14:anchorId="4464E36D" id="_x0000_t202" coordsize="21600,21600" o:spt="202" path="m,l,21600r21600,l21600,xe">
+                <v:stroke joinstyle="miter"/>
+                <v:path gradientshapeok="t" o:connecttype="rect"/>
+              </v:shapetype>
+              <v:shape id="Metin Kutusu 1" o:spid="_x0000_s1026" type="#_x0000_t202" style="position:absolute;left:0;text-align:left;margin-left:0;margin-top:241.7pt;width:469.65pt;height:.05pt;z-index:251675136;visibility:visible;mso-wrap-style:square;mso-wrap-distance-left:9pt;mso-wrap-distance-top:0;mso-wrap-distance-right:9pt;mso-wrap-distance-bottom:0;mso-position-horizontal:absolute;mso-position-horizontal-relative:text;mso-position-vertical:absolute;mso-position-vertical-relative:text;v-text-anchor:top" o:gfxdata="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" stroked="f">
+                <v:textbox style="mso-fit-shape-to-text:t" inset="0,0,0,0">
+                  <w:txbxContent>
+                    <w:p>
+                      <w:pPr>
+                        <w:pStyle w:val="ResimYazs"/>
+                        <w:ind w:left="2880" w:firstLine="720"/>
+                      </w:pPr>
+                      <w:r>
+                        <w:t xml:space="preserve">Figure </w:t>
+                      </w:r>
+                      <w:fldSimple w:instr=" SEQ Figure \* ARABIC ">
+                        <w:r>
+                          <w:rPr>
+                            <w:noProof/>
+                          </w:rPr>
+                          <w:t>1</w:t>
+                        </w:r>
+                      </w:fldSimple>
+                      <w:r>
+                        <w:t xml:space="preserve"> – Automation Levels</w:t>
+                      </w:r>
+                    </w:p>
+                  </w:txbxContent>
+                </v:textbox>
+                <w10:wrap type="through"/>
+              </v:shape>
+            </w:pict>
+          </mc:Fallback>
+        </mc:AlternateContent>
+      </w:r>
+      <w:r>
+        <w:rPr>
+          <w:noProof/>
+        </w:rPr>
+        <w:drawing>
+          <wp:anchor distT="0" distB="0" distL="114300" distR="114300" simplePos="0" relativeHeight="251647488" behindDoc="0" locked="0" layoutInCell="1" allowOverlap="1" wp14:anchorId="4A91D54F" wp14:editId="643BB5CD">
+            <wp:simplePos x="0" y="0"/>
+            <wp:positionH relativeFrom="column">
+              <wp:posOffset>0</wp:posOffset>
+            </wp:positionH>
+            <wp:positionV relativeFrom="paragraph">
+              <wp:posOffset>255270</wp:posOffset>
+            </wp:positionV>
+            <wp:extent cx="5964555" cy="2757170"/>
+            <wp:effectExtent l="0" t="0" r="0" b="5080"/>
+            <wp:wrapThrough wrapText="bothSides">
+              <wp:wrapPolygon edited="0">
+                <wp:start x="0" y="0"/>
+                <wp:lineTo x="0" y="21491"/>
+                <wp:lineTo x="21524" y="21491"/>
+                <wp:lineTo x="21524" y="0"/>
+                <wp:lineTo x="0" y="0"/>
+              </wp:wrapPolygon>
+            </wp:wrapThrough>
+            <wp:docPr id="1580162124" name="Resim 1" descr="metin, ekran görüntüsü içeren bir resim&#10;&#10;Açıklama otomatik olarak oluşturuldu"/>
+            <wp:cNvGraphicFramePr>
+              <a:graphicFrameLocks xmlns:a="http://schemas.openxmlformats.org/drawingml/2006/main" noChangeAspect="1"/>
+            </wp:cNvGraphicFramePr>
+            <a:graphic xmlns:a="http://schemas.openxmlformats.org/drawingml/2006/main">
+              <a:graphicData uri="http://schemas.openxmlformats.org/drawingml/2006/picture">
+                <pic:pic xmlns:pic="http://schemas.openxmlformats.org/drawingml/2006/picture">
+                  <pic:nvPicPr>
+                    <pic:cNvPr id="1580162124" name="Resim 1" descr="metin, ekran görüntüsü içeren bir resim&#10;&#10;Açıklama otomatik olarak oluşturuldu"/>
+                    <pic:cNvPicPr>
+                      <a:picLocks noChangeAspect="1" noChangeArrowheads="1"/>
+                    </pic:cNvPicPr>
+                  </pic:nvPicPr>
+                  <pic:blipFill>
+                    <a:blip r:embed="rId8">
+                      <a:extLst>
+                        <a:ext uri="{28A0092B-C50C-407E-A947-70E740481C1C}">
+                          <a14:useLocalDpi xmlns:a14="http://schemas.microsoft.com/office/drawing/2010/main" val="0"/>
+                        </a:ext>
+                      </a:extLst>
+                    </a:blip>
+                    <a:srcRect/>
+                    <a:stretch>
+                      <a:fillRect/>
+                    </a:stretch>
+                  </pic:blipFill>
+                  <pic:spPr bwMode="auto">
+                    <a:xfrm>
+                      <a:off x="0" y="0"/>
+                      <a:ext cx="5964555" cy="2757170"/>
+                    </a:xfrm>
+                    <a:prstGeom prst="rect">
+                      <a:avLst/>
+                    </a:prstGeom>
+                    <a:noFill/>
+                    <a:ln>
+                      <a:noFill/>
+                    </a:ln>
+                  </pic:spPr>
+                </pic:pic>
+              </a:graphicData>
+            </a:graphic>
+          </wp:anchor>
+        </w:drawing>
+      </w:r>
+      <w:r>
+        <w:tab/>
       </w:r>
     </w:p>
     <w:p>
       <w:pPr>
         <w:spacing w:line="360" w:lineRule="auto"/>
         <w:jc w:val="both"/>
-        <w:rPr>
-          <w:rFonts w:asciiTheme="majorHAnsi" w:eastAsiaTheme="majorEastAsia" w:hAnsiTheme="majorHAnsi" w:cstheme="majorBidi"/>
-          <w:b/>
-          <w:bCs/>
-        </w:rPr>
-      </w:pPr>
+      </w:pPr>
+    </w:p>
+    <w:p>
+      <w:pPr>
+        <w:spacing w:line="360" w:lineRule="auto"/>
+        <w:ind w:firstLine="720"/>
+        <w:jc w:val="both"/>
+      </w:pPr>
+      <w:r>
+        <w:t>As it is shown in the picture above, in the Level 0 the control of the vehicle is fully done by driver, where Level 1 &amp; Level 2 have partial automation driving features. Other levels are:</w:t>
+      </w:r>
+    </w:p>
+    <w:p>
+      <w:pPr>
+        <w:spacing w:line="360" w:lineRule="auto"/>
+        <w:ind w:left="720"/>
+        <w:jc w:val="both"/>
+      </w:pPr>
+      <w:r>
+        <w:t xml:space="preserve">Level 3: </w:t>
+      </w:r>
+      <w:r>
+        <w:t>Even though it is mandatory to have a drive, there is no need to constantly monitor but still the driver must be prepared for warnings from the vehicle.</w:t>
+      </w:r>
+    </w:p>
+    <w:p>
+      <w:pPr>
+        <w:spacing w:line="360" w:lineRule="auto"/>
+        <w:ind w:left="720"/>
+        <w:jc w:val="both"/>
+      </w:pPr>
+      <w:r>
+        <w:t xml:space="preserve">Level 4: This level is high automation where the vehicle can perform all driving functions under certain conditions. </w:t>
+      </w:r>
+    </w:p>
+    <w:p>
+      <w:pPr>
+        <w:spacing w:line="360" w:lineRule="auto"/>
+        <w:ind w:left="720"/>
+        <w:jc w:val="both"/>
+      </w:pPr>
+      <w:r>
+        <w:t>Level 5: This is a full automation. The vehicle is successful driving itself under all conditions. Additionally, if the driver wants to take control, it is possible at any time</w:t>
+      </w:r>
+      <w:r>
+        <w:t xml:space="preserve"> [</w:t>
+      </w:r>
+      <w:r>
+        <w:t>7</w:t>
+      </w:r>
+      <w:r>
+        <w:t xml:space="preserve">]. </w:t>
+      </w:r>
+    </w:p>
+    <w:p>
+      <w:pPr>
+        <w:spacing w:line="360" w:lineRule="auto"/>
+        <w:jc w:val="both"/>
+      </w:pPr>
+    </w:p>
+    <w:p>
+      <w:pPr>
+        <w:spacing w:line="360" w:lineRule="auto"/>
+        <w:ind w:firstLine="720"/>
+        <w:jc w:val="both"/>
+      </w:pPr>
+      <w:r>
+        <w:t>Although autonomous vehicles are developing continuously in terms of making driving experiences easier, action must be taken if the driver experiences health problems. In hybrid driving situations, the autonomous driving mode will need to take control quickly if the driver becomes ineffective due to a sudden health problem. By providing this procedure, by monitoring the driver’s condition and activating autonomous driving when an emergency case is detected, the autonomous vehicle will be able to communicate to other vehicles or vehicle with emergency case will pull to the side of the road and deliver to the nearest healthcare institution. In tis way, the driver’s life can be saved.</w:t>
+      </w:r>
     </w:p>
     <w:bookmarkEnd w:id="3"/>
     <w:bookmarkEnd w:id="4"/>
+    <w:p>
+      <w:pPr>
+        <w:pStyle w:val="ListeParagraf"/>
+        <w:numPr>
+          <w:ilvl w:val="0"/>
+          <w:numId w:val="45"/>
+        </w:numPr>
+        <w:spacing w:before="240" w:after="240" w:line="360" w:lineRule="auto"/>
+        <w:ind w:left="714" w:hanging="357"/>
+        <w:rPr>
+          <w:b/>
+        </w:rPr>
+      </w:pPr>
+      <w:r>
+        <w:rPr>
+          <w:b/>
+        </w:rPr>
+        <w:t>RELATED WORK</w:t>
+      </w:r>
+    </w:p>
+    <w:p>
+      <w:pPr>
+        <w:spacing w:before="240" w:after="240" w:line="360" w:lineRule="auto"/>
+        <w:ind w:firstLine="720"/>
+        <w:jc w:val="both"/>
+      </w:pPr>
+      <w:r>
+        <w:t>In the scope of the project, heart attack is considered as emergency case since heart attack is one of the important medical conditions in drivers’ profile</w:t>
+      </w:r>
+      <w:r>
+        <w:t xml:space="preserve"> [8].</w:t>
+      </w:r>
+      <w:r>
+        <w:t xml:space="preserve"> </w:t>
+      </w:r>
+    </w:p>
+    <w:p>
+      <w:pPr>
+        <w:keepNext/>
+        <w:spacing w:before="240" w:after="240" w:line="360" w:lineRule="auto"/>
+        <w:ind w:left="1440" w:firstLine="720"/>
+        <w:jc w:val="both"/>
+      </w:pPr>
+      <w:r>
+        <w:rPr>
+          <w:noProof/>
+        </w:rPr>
+        <w:lastRenderedPageBreak/>
+        <w:drawing>
+          <wp:inline distT="0" distB="0" distL="0" distR="0" wp14:anchorId="26346442" wp14:editId="5AA7B3BB">
+            <wp:extent cx="3228340" cy="1932305"/>
+            <wp:effectExtent l="0" t="0" r="0" b="0"/>
+            <wp:docPr id="848435013" name="Resim 2"/>
+            <wp:cNvGraphicFramePr>
+              <a:graphicFrameLocks xmlns:a="http://schemas.openxmlformats.org/drawingml/2006/main" noChangeAspect="1"/>
+            </wp:cNvGraphicFramePr>
+            <a:graphic xmlns:a="http://schemas.openxmlformats.org/drawingml/2006/main">
+              <a:graphicData uri="http://schemas.openxmlformats.org/drawingml/2006/picture">
+                <pic:pic xmlns:pic="http://schemas.openxmlformats.org/drawingml/2006/picture">
+                  <pic:nvPicPr>
+                    <pic:cNvPr id="0" name="Picture 2"/>
+                    <pic:cNvPicPr>
+                      <a:picLocks noChangeAspect="1" noChangeArrowheads="1"/>
+                    </pic:cNvPicPr>
+                  </pic:nvPicPr>
+                  <pic:blipFill>
+                    <a:blip r:embed="rId9">
+                      <a:extLst>
+                        <a:ext uri="{28A0092B-C50C-407E-A947-70E740481C1C}">
+                          <a14:useLocalDpi xmlns:a14="http://schemas.microsoft.com/office/drawing/2010/main" val="0"/>
+                        </a:ext>
+                      </a:extLst>
+                    </a:blip>
+                    <a:srcRect/>
+                    <a:stretch>
+                      <a:fillRect/>
+                    </a:stretch>
+                  </pic:blipFill>
+                  <pic:spPr bwMode="auto">
+                    <a:xfrm>
+                      <a:off x="0" y="0"/>
+                      <a:ext cx="3228340" cy="1932305"/>
+                    </a:xfrm>
+                    <a:prstGeom prst="rect">
+                      <a:avLst/>
+                    </a:prstGeom>
+                    <a:noFill/>
+                    <a:ln>
+                      <a:noFill/>
+                    </a:ln>
+                  </pic:spPr>
+                </pic:pic>
+              </a:graphicData>
+            </a:graphic>
+          </wp:inline>
+        </w:drawing>
+      </w:r>
+    </w:p>
+    <w:p>
+      <w:pPr>
+        <w:pStyle w:val="ResimYazs"/>
+        <w:spacing w:line="360" w:lineRule="auto"/>
+        <w:ind w:left="2160" w:firstLine="720"/>
+        <w:jc w:val="both"/>
+      </w:pPr>
+      <w:r>
+        <w:t xml:space="preserve">Figure </w:t>
+      </w:r>
+      <w:fldSimple w:instr=" SEQ Figure \* ARABIC ">
+        <w:r>
+          <w:rPr>
+            <w:noProof/>
+          </w:rPr>
+          <w:t>2</w:t>
+        </w:r>
+      </w:fldSimple>
+      <w:r>
+        <w:t xml:space="preserve"> - Drivers' Type of Medical Conditions</w:t>
+      </w:r>
+    </w:p>
+    <w:p>
+      <w:pPr>
+        <w:spacing w:before="240" w:after="240" w:line="360" w:lineRule="auto"/>
+        <w:ind w:firstLine="720"/>
+        <w:jc w:val="both"/>
+      </w:pPr>
+      <w:r>
+        <w:t xml:space="preserve">For detection of this emergency case, there are several ways that can be used. One of them is using </w:t>
+      </w:r>
+      <w:r>
+        <w:t>video cameras. Similarly, i</w:t>
+      </w:r>
+      <w:r>
+        <w:t xml:space="preserve">n 2012 </w:t>
+      </w:r>
+      <w:proofErr w:type="spellStart"/>
+      <w:r>
+        <w:t>Kalitzin</w:t>
+      </w:r>
+      <w:proofErr w:type="spellEnd"/>
+      <w:r>
+        <w:t xml:space="preserve"> et. al. used 72 different videos of 50 people in their study to detect heart attack</w:t>
+      </w:r>
+      <w:r>
+        <w:t xml:space="preserve"> [9]. </w:t>
+      </w:r>
+      <w:r>
+        <w:t xml:space="preserve">Additionally, </w:t>
+      </w:r>
+      <w:r>
+        <w:t xml:space="preserve">a wearable device can be preferred too. </w:t>
+      </w:r>
+      <w:r>
+        <w:t>Chowdhury et. al. showed that the driver’s heart attack detection reached a successful prediction rate of over 96%, thanks to the watch-style device</w:t>
+      </w:r>
+      <w:r>
+        <w:t xml:space="preserve"> [10]</w:t>
+      </w:r>
+      <w:r>
+        <w:t xml:space="preserve">. </w:t>
+      </w:r>
+      <w:r>
+        <w:t>Overall, these studies showed that heart attack detection can be done with various ways but still there is need for afterwards.</w:t>
+      </w:r>
+    </w:p>
+    <w:p>
+      <w:pPr>
+        <w:spacing w:before="240" w:after="240" w:line="360" w:lineRule="auto"/>
+        <w:ind w:firstLine="357"/>
+        <w:jc w:val="both"/>
+      </w:pPr>
+      <w:r>
+        <w:t>I</w:t>
+      </w:r>
+      <w:r>
+        <w:t xml:space="preserve">n case of emergency </w:t>
+      </w:r>
+      <w:r>
+        <w:t>detection,</w:t>
+      </w:r>
+      <w:r>
+        <w:t xml:space="preserve"> the vehicle needs to communicate with others to cooperate.</w:t>
+      </w:r>
+      <w:r>
+        <w:t xml:space="preserve"> There are several ways to inform vehicles</w:t>
+      </w:r>
+      <w:r>
+        <w:t xml:space="preserve"> by using communication types</w:t>
+      </w:r>
+      <w:r>
+        <w:t xml:space="preserve"> such as </w:t>
+      </w:r>
+      <w:r>
+        <w:t>V</w:t>
+      </w:r>
+      <w:r>
+        <w:t xml:space="preserve">ehicle to </w:t>
+      </w:r>
+      <w:r>
+        <w:t>V</w:t>
+      </w:r>
+      <w:r>
+        <w:t xml:space="preserve">ehicle (V2V), </w:t>
+      </w:r>
+      <w:r>
+        <w:t xml:space="preserve">Vehicle to Network (V2N), Vehicle to Infrastructure (V2I) </w:t>
+      </w:r>
+      <w:r>
+        <w:t>etc.</w:t>
+      </w:r>
+      <w:r>
+        <w:t xml:space="preserve"> </w:t>
+      </w:r>
+    </w:p>
+    <w:p>
+      <w:pPr>
+        <w:keepNext/>
+        <w:spacing w:before="240" w:after="240" w:line="360" w:lineRule="auto"/>
+        <w:ind w:left="2160"/>
+        <w:jc w:val="both"/>
+      </w:pPr>
+      <w:r>
+        <w:rPr>
+          <w:noProof/>
+        </w:rPr>
+        <w:drawing>
+          <wp:inline distT="0" distB="0" distL="0" distR="0" wp14:anchorId="06456401" wp14:editId="25A45954">
+            <wp:extent cx="3749040" cy="2693670"/>
+            <wp:effectExtent l="0" t="0" r="3810" b="0"/>
+            <wp:docPr id="1164610583" name="Resim 1"/>
+            <wp:cNvGraphicFramePr>
+              <a:graphicFrameLocks xmlns:a="http://schemas.openxmlformats.org/drawingml/2006/main" noChangeAspect="1"/>
+            </wp:cNvGraphicFramePr>
+            <a:graphic xmlns:a="http://schemas.openxmlformats.org/drawingml/2006/main">
+              <a:graphicData uri="http://schemas.openxmlformats.org/drawingml/2006/picture">
+                <pic:pic xmlns:pic="http://schemas.openxmlformats.org/drawingml/2006/picture">
+                  <pic:nvPicPr>
+                    <pic:cNvPr id="0" name="Picture 1"/>
+                    <pic:cNvPicPr>
+                      <a:picLocks noChangeAspect="1" noChangeArrowheads="1"/>
+                    </pic:cNvPicPr>
+                  </pic:nvPicPr>
+                  <pic:blipFill>
+                    <a:blip r:embed="rId10">
+                      <a:extLst>
+                        <a:ext uri="{28A0092B-C50C-407E-A947-70E740481C1C}">
+                          <a14:useLocalDpi xmlns:a14="http://schemas.microsoft.com/office/drawing/2010/main" val="0"/>
+                        </a:ext>
+                      </a:extLst>
+                    </a:blip>
+                    <a:srcRect/>
+                    <a:stretch>
+                      <a:fillRect/>
+                    </a:stretch>
+                  </pic:blipFill>
+                  <pic:spPr bwMode="auto">
+                    <a:xfrm>
+                      <a:off x="0" y="0"/>
+                      <a:ext cx="3749040" cy="2693670"/>
+                    </a:xfrm>
+                    <a:prstGeom prst="rect">
+                      <a:avLst/>
+                    </a:prstGeom>
+                    <a:noFill/>
+                    <a:ln>
+                      <a:noFill/>
+                    </a:ln>
+                  </pic:spPr>
+                </pic:pic>
+              </a:graphicData>
+            </a:graphic>
+          </wp:inline>
+        </w:drawing>
+      </w:r>
+    </w:p>
+    <w:p>
+      <w:pPr>
+        <w:pStyle w:val="ResimYazs"/>
+        <w:spacing w:line="360" w:lineRule="auto"/>
+        <w:ind w:left="3600"/>
+        <w:jc w:val="both"/>
+      </w:pPr>
+      <w:r>
+        <w:t xml:space="preserve">Figure </w:t>
+      </w:r>
+      <w:fldSimple w:instr=" SEQ Figure \* ARABIC ">
+        <w:r>
+          <w:rPr>
+            <w:noProof/>
+          </w:rPr>
+          <w:t>3</w:t>
+        </w:r>
+      </w:fldSimple>
+      <w:r>
+        <w:t xml:space="preserve"> - Communication Types</w:t>
+      </w:r>
+      <w:r>
+        <w:t xml:space="preserve"> [11]</w:t>
+      </w:r>
+    </w:p>
+    <w:p>
+      <w:pPr>
+        <w:spacing w:before="240" w:after="240" w:line="360" w:lineRule="auto"/>
+        <w:ind w:left="2160"/>
+        <w:jc w:val="both"/>
+      </w:pPr>
+      <w:r>
+        <w:lastRenderedPageBreak/>
+        <w:t xml:space="preserve"> </w:t>
+      </w:r>
+      <w:r>
+        <w:t xml:space="preserve"> </w:t>
+      </w:r>
+    </w:p>
+    <w:p>
+      <w:pPr>
+        <w:spacing w:before="240" w:after="240" w:line="360" w:lineRule="auto"/>
+        <w:jc w:val="both"/>
+      </w:pPr>
+      <w:r>
+        <w:tab/>
+        <w:t xml:space="preserve">Vehicle to Infrastructure (V2I): a communication type and </w:t>
+      </w:r>
+      <w:r>
+        <w:t xml:space="preserve">that involves communication between vehicles and different infrastructure elements (road signs, traffic lights, </w:t>
+      </w:r>
+      <w:r>
+        <w:t>roadside</w:t>
+      </w:r>
+      <w:r>
+        <w:t xml:space="preserve"> units, and more) to improve traffic flow, efficiency, and safety. </w:t>
+      </w:r>
+    </w:p>
+    <w:p>
+      <w:pPr>
+        <w:spacing w:before="240" w:after="240" w:line="360" w:lineRule="auto"/>
+        <w:jc w:val="both"/>
+      </w:pPr>
+      <w:r>
+        <w:tab/>
+        <w:t>Vehicle to Network (V2N): involves communication between vehicles and communication network infrastructures. Vehicles exchange information like traffic condition</w:t>
+      </w:r>
+      <w:r>
+        <w:t xml:space="preserve"> or relevant updates </w:t>
+      </w:r>
+      <w:r>
+        <w:t>with the network</w:t>
+      </w:r>
+      <w:r>
+        <w:t>.</w:t>
+      </w:r>
+    </w:p>
+    <w:p>
+      <w:pPr>
+        <w:spacing w:before="240" w:after="240" w:line="360" w:lineRule="auto"/>
+        <w:jc w:val="both"/>
+      </w:pPr>
+      <w:r>
+        <w:tab/>
+        <w:t xml:space="preserve">Vehicle to Vehicles (V2V): communication between vehicles to cooperate with each other to enhance safety. </w:t>
+      </w:r>
+    </w:p>
+    <w:p>
+      <w:pPr>
+        <w:spacing w:before="240" w:after="240" w:line="360" w:lineRule="auto"/>
+        <w:jc w:val="both"/>
+      </w:pPr>
+      <w:r>
+        <w:tab/>
+        <w:t xml:space="preserve">Vehicle to Pedestrian (V2P): communication between vehicles and pedestrians involving alerts and information to increase pedestrian safety in traffic. </w:t>
+      </w:r>
+    </w:p>
+    <w:p>
+      <w:pPr>
+        <w:spacing w:before="240" w:after="240" w:line="360" w:lineRule="auto"/>
+        <w:ind w:firstLine="357"/>
+        <w:jc w:val="both"/>
+      </w:pPr>
+      <w:r>
+        <w:tab/>
+        <w:t>Intelligent Transportation System (ITS) is one of the directions has Internet of Things has led to. It is for management of traffic and providing safety</w:t>
+      </w:r>
+      <w:r>
+        <w:t xml:space="preserve">. Vehicle to Vehicle communication is crucial for achieving a successful Intelligent Transportation System by reducing the frequency of collisions between vehicles and the infrastructure access points on roads. </w:t>
+      </w:r>
+      <w:r>
+        <w:t xml:space="preserve">V2V communication would be quite important where not enough </w:t>
+      </w:r>
+      <w:r>
+        <w:t>Roadside</w:t>
+      </w:r>
+      <w:r>
+        <w:t xml:space="preserve"> Units are not placed [</w:t>
+      </w:r>
+      <w:r>
+        <w:t>12</w:t>
+      </w:r>
+      <w:r>
+        <w:t>]</w:t>
+      </w:r>
+      <w:r>
+        <w:t>.</w:t>
+      </w:r>
+    </w:p>
+    <w:p>
+      <w:pPr>
+        <w:spacing w:before="240" w:after="240" w:line="360" w:lineRule="auto"/>
+        <w:ind w:firstLine="357"/>
+        <w:jc w:val="both"/>
+      </w:pPr>
+      <w:r>
+        <w:t>To</w:t>
+      </w:r>
+      <w:r>
+        <w:t xml:space="preserve"> decide whether a communication type would be sufficient for the project the drawbacks and advantages were considered</w:t>
+      </w:r>
+      <w:r>
+        <w:t>. In 2021</w:t>
+      </w:r>
+      <w:r>
+        <w:t>,</w:t>
+      </w:r>
+      <w:r>
+        <w:t xml:space="preserve"> Osman et. al. prepared a novel approach to enhance both traffic efficiency and safety. This technique relies on V2V communication to establish a clear route for emergency vehicles. During this process, firstly the closest vehicles are identified for communication, then it was facilitated the swift clearance of the road lane to ensure the emergency vehicle reaches its destination with minimal travel time [</w:t>
+      </w:r>
+      <w:r>
+        <w:t>3</w:t>
+      </w:r>
+      <w:r>
+        <w:t>].</w:t>
+      </w:r>
+      <w:r>
+        <w:t xml:space="preserve"> </w:t>
+      </w:r>
+    </w:p>
+    <w:p>
+      <w:pPr>
+        <w:spacing w:before="240" w:after="240" w:line="360" w:lineRule="auto"/>
+        <w:ind w:firstLine="357"/>
+        <w:jc w:val="both"/>
+      </w:pPr>
+      <w:r>
+        <w:t>Another study showed that combining V2V and V2I might be quite powerful in terms of enhancement of Quality-of-Service (QoS) in vehicular networks with high mobility, a collaborative communication strategy [</w:t>
+      </w:r>
+      <w:r>
+        <w:t xml:space="preserve">4]. </w:t>
+      </w:r>
+      <w:r>
+        <w:t xml:space="preserve"> The strategy integrates both V2V and V2I approaches, effectively boosting system reliability and efficiency according to environmental conditions. This is accomplished through the adaptive selection of communication schemes. </w:t>
+      </w:r>
+    </w:p>
+    <w:p>
+      <w:pPr>
+        <w:spacing w:before="240" w:after="240" w:line="360" w:lineRule="auto"/>
+        <w:ind w:firstLine="357"/>
+        <w:jc w:val="both"/>
+      </w:pPr>
+    </w:p>
+    <w:p>
+      <w:pPr>
+        <w:spacing w:before="240" w:after="240"/>
+        <w:jc w:val="both"/>
+      </w:pPr>
+    </w:p>
     <w:p>
       <w:pPr>
         <w:pStyle w:val="ListeParagraf"/>
@@ -649,35 +1303,1155 @@
         <w:rPr>
           <w:b/>
         </w:rPr>
-        <w:t>RELATED WORK</w:t>
-      </w:r>
-      <w:r>
+        <w:t xml:space="preserve">SYSTEM MODEL </w:t>
+      </w:r>
+    </w:p>
+    <w:p>
+      <w:pPr>
+        <w:pStyle w:val="ListeParagraf"/>
+        <w:spacing w:before="240" w:after="240"/>
+        <w:ind w:left="714"/>
         <w:rPr>
           <w:b/>
         </w:rPr>
+      </w:pPr>
+    </w:p>
+    <w:p>
+      <w:pPr>
+        <w:pStyle w:val="ListeParagraf"/>
+        <w:numPr>
+          <w:ilvl w:val="1"/>
+          <w:numId w:val="45"/>
+        </w:numPr>
+        <w:spacing w:before="240" w:after="240"/>
+        <w:rPr>
+          <w:b/>
+          <w:bCs/>
+        </w:rPr>
+      </w:pPr>
+      <w:r>
+        <w:rPr>
+          <w:b/>
+          <w:bCs/>
+        </w:rPr>
+        <w:t>Simulation Model</w:t>
+      </w:r>
+    </w:p>
+    <w:p>
+      <w:pPr>
+        <w:pStyle w:val="ListeParagraf"/>
+        <w:spacing w:before="240" w:after="240" w:line="360" w:lineRule="auto"/>
+        <w:rPr>
+          <w:b/>
+          <w:bCs/>
+        </w:rPr>
+      </w:pPr>
+    </w:p>
+    <w:p>
+      <w:pPr>
+        <w:pStyle w:val="ListeParagraf"/>
+        <w:spacing w:before="240" w:after="240" w:line="360" w:lineRule="auto"/>
+        <w:ind w:firstLine="720"/>
+      </w:pPr>
+      <w:r>
+        <w:t xml:space="preserve">In the simulation, Vehicle to Infrastructure communication is implemented when the vehicle had an accident. This accident indicates that the driver in the autonomous car had a heart attack and chose to inform other vehicles using </w:t>
+      </w:r>
+      <w:r>
+        <w:t>Roadside</w:t>
+      </w:r>
+      <w:r>
+        <w:t xml:space="preserve"> Units that were close. In the following figure</w:t>
+      </w:r>
+      <w:r>
+        <w:t xml:space="preserve"> shows the network design of the project. There are </w:t>
+      </w:r>
+      <w:r>
+        <w:t>2</w:t>
+      </w:r>
+      <w:r>
         <w:t xml:space="preserve"> </w:t>
       </w:r>
       <w:r>
+        <w:t>roadside</w:t>
+      </w:r>
+      <w:r>
+        <w:t xml:space="preserve"> units, connection manager, </w:t>
+      </w:r>
+      <w:r>
+        <w:t>obstacles,</w:t>
+      </w:r>
+      <w:r>
+        <w:t xml:space="preserve"> and vehicles</w:t>
+      </w:r>
+      <w:r>
+        <w:t xml:space="preserve"> aka nodes</w:t>
+      </w:r>
+      <w:r>
+        <w:t xml:space="preserve">. </w:t>
+      </w:r>
+      <w:r>
+        <w:t xml:space="preserve">The communication will be starting when the heart attack detection happens. </w:t>
+      </w:r>
+    </w:p>
+    <w:p>
+      <w:pPr>
+        <w:pStyle w:val="ListeParagraf"/>
+        <w:spacing w:before="240" w:after="240" w:line="360" w:lineRule="auto"/>
+      </w:pPr>
+    </w:p>
+    <w:p>
+      <w:pPr>
+        <w:pStyle w:val="ListeParagraf"/>
+        <w:keepNext/>
+        <w:spacing w:before="240" w:after="240" w:line="360" w:lineRule="auto"/>
+        <w:ind w:left="2160" w:firstLine="720"/>
+      </w:pPr>
+      <w:r>
+        <w:rPr>
+          <w:noProof/>
+        </w:rPr>
+        <w:drawing>
+          <wp:inline distT="0" distB="0" distL="0" distR="0" wp14:anchorId="3EF855F3" wp14:editId="190F2135">
+            <wp:extent cx="2076557" cy="1371670"/>
+            <wp:effectExtent l="0" t="0" r="0" b="0"/>
+            <wp:docPr id="1880339321" name="Resim 2" descr="metin, ekran görüntüsü, yazı tipi, yazılım içeren bir resim&#10;&#10;Açıklama otomatik olarak oluşturuldu"/>
+            <wp:cNvGraphicFramePr>
+              <a:graphicFrameLocks xmlns:a="http://schemas.openxmlformats.org/drawingml/2006/main" noChangeAspect="1"/>
+            </wp:cNvGraphicFramePr>
+            <a:graphic xmlns:a="http://schemas.openxmlformats.org/drawingml/2006/main">
+              <a:graphicData uri="http://schemas.openxmlformats.org/drawingml/2006/picture">
+                <pic:pic xmlns:pic="http://schemas.openxmlformats.org/drawingml/2006/picture">
+                  <pic:nvPicPr>
+                    <pic:cNvPr id="1880339321" name="Resim 2" descr="metin, ekran görüntüsü, yazı tipi, yazılım içeren bir resim&#10;&#10;Açıklama otomatik olarak oluşturuldu"/>
+                    <pic:cNvPicPr/>
+                  </pic:nvPicPr>
+                  <pic:blipFill>
+                    <a:blip r:embed="rId11"/>
+                    <a:stretch>
+                      <a:fillRect/>
+                    </a:stretch>
+                  </pic:blipFill>
+                  <pic:spPr>
+                    <a:xfrm>
+                      <a:off x="0" y="0"/>
+                      <a:ext cx="2076557" cy="1371670"/>
+                    </a:xfrm>
+                    <a:prstGeom prst="rect">
+                      <a:avLst/>
+                    </a:prstGeom>
+                  </pic:spPr>
+                </pic:pic>
+              </a:graphicData>
+            </a:graphic>
+          </wp:inline>
+        </w:drawing>
+      </w:r>
+    </w:p>
+    <w:p>
+      <w:pPr>
+        <w:pStyle w:val="ResimYazs"/>
+        <w:spacing w:line="360" w:lineRule="auto"/>
+        <w:ind w:left="2880" w:firstLine="720"/>
+      </w:pPr>
+      <w:r>
+        <w:t xml:space="preserve">Figure </w:t>
+      </w:r>
+      <w:fldSimple w:instr=" SEQ Figure \* ARABIC ">
+        <w:r>
+          <w:rPr>
+            <w:noProof/>
+          </w:rPr>
+          <w:t>4</w:t>
+        </w:r>
+      </w:fldSimple>
+      <w:r>
+        <w:t xml:space="preserve"> - System Model</w:t>
+      </w:r>
+    </w:p>
+    <w:p>
+      <w:pPr>
+        <w:pStyle w:val="ListeParagraf"/>
+        <w:numPr>
+          <w:ilvl w:val="1"/>
+          <w:numId w:val="45"/>
+        </w:numPr>
+        <w:spacing w:line="360" w:lineRule="auto"/>
         <w:rPr>
           <w:b/>
-        </w:rPr>
-        <w:t>(4 pages at most)</w:t>
-      </w:r>
-    </w:p>
-    <w:p>
-      <w:pPr>
+          <w:bCs/>
+        </w:rPr>
+      </w:pPr>
+      <w:r>
+        <w:rPr>
+          <w:b/>
+          <w:bCs/>
+        </w:rPr>
+        <w:t>Real Life Example</w:t>
+      </w:r>
+    </w:p>
+    <w:p>
+      <w:pPr>
+        <w:pStyle w:val="ListeParagraf"/>
+        <w:spacing w:line="360" w:lineRule="auto"/>
+        <w:ind w:left="2160"/>
+      </w:pPr>
+    </w:p>
+    <w:p>
+      <w:pPr>
+        <w:spacing w:line="360" w:lineRule="auto"/>
+        <w:ind w:left="1077" w:firstLine="714"/>
+      </w:pPr>
+      <w:r>
+        <w:t xml:space="preserve">With help of different tools, real life maps can be turned into a map that can be used in network simulation. Firstly, we need to find the area we want to work on </w:t>
+      </w:r>
+      <w:proofErr w:type="spellStart"/>
+      <w:r>
+        <w:t>openstreetmap</w:t>
+      </w:r>
+      <w:proofErr w:type="spellEnd"/>
+      <w:r>
+        <w:t>, then download it. Lastly, convert it to an “</w:t>
+      </w:r>
+      <w:proofErr w:type="spellStart"/>
+      <w:r>
+        <w:t>osm</w:t>
+      </w:r>
+      <w:proofErr w:type="spellEnd"/>
+      <w:r>
+        <w:t xml:space="preserve">” file by following steps assuming </w:t>
+      </w:r>
+      <w:proofErr w:type="spellStart"/>
+      <w:r>
+        <w:t>downtown.osm</w:t>
+      </w:r>
+      <w:proofErr w:type="spellEnd"/>
+      <w:r>
+        <w:t xml:space="preserve"> is the file we downloaded: </w:t>
+      </w:r>
+    </w:p>
+    <w:p>
+      <w:pPr>
+        <w:spacing w:line="360" w:lineRule="auto"/>
+        <w:ind w:left="1077" w:firstLine="714"/>
+      </w:pPr>
+    </w:p>
+    <w:p>
+      <w:pPr>
+        <w:pStyle w:val="ListeParagraf"/>
+        <w:numPr>
+          <w:ilvl w:val="0"/>
+          <w:numId w:val="53"/>
+        </w:numPr>
+        <w:spacing w:after="160" w:line="360" w:lineRule="auto"/>
+        <w:ind w:left="1800"/>
+      </w:pPr>
+      <w:proofErr w:type="spellStart"/>
+      <w:r>
+        <w:t>netconvert</w:t>
+      </w:r>
+      <w:proofErr w:type="spellEnd"/>
+      <w:r>
+        <w:t xml:space="preserve"> --</w:t>
+      </w:r>
+      <w:proofErr w:type="spellStart"/>
+      <w:r>
+        <w:t>osm</w:t>
+      </w:r>
+      <w:proofErr w:type="spellEnd"/>
+      <w:r>
+        <w:t xml:space="preserve">-files </w:t>
+      </w:r>
+      <w:proofErr w:type="spellStart"/>
+      <w:r>
+        <w:t>downtown.osm</w:t>
+      </w:r>
+      <w:proofErr w:type="spellEnd"/>
+      <w:r>
+        <w:t xml:space="preserve"> --output-file downtown.net.xml --</w:t>
+      </w:r>
+      <w:proofErr w:type="spellStart"/>
+      <w:proofErr w:type="gramStart"/>
+      <w:r>
+        <w:t>geometry.remove</w:t>
+      </w:r>
+      <w:proofErr w:type="spellEnd"/>
+      <w:proofErr w:type="gramEnd"/>
+      <w:r>
+        <w:t xml:space="preserve"> --</w:t>
+      </w:r>
+      <w:proofErr w:type="spellStart"/>
+      <w:r>
+        <w:t>roundabouts.guess</w:t>
+      </w:r>
+      <w:proofErr w:type="spellEnd"/>
+      <w:r>
+        <w:t xml:space="preserve"> --</w:t>
+      </w:r>
+      <w:proofErr w:type="spellStart"/>
+      <w:r>
+        <w:t>junctions.join</w:t>
+      </w:r>
+      <w:proofErr w:type="spellEnd"/>
+      <w:r>
+        <w:t xml:space="preserve"> --</w:t>
+      </w:r>
+      <w:proofErr w:type="spellStart"/>
+      <w:r>
+        <w:t>tls.guess</w:t>
+      </w:r>
+      <w:proofErr w:type="spellEnd"/>
+      <w:r>
+        <w:t>-signals --</w:t>
+      </w:r>
+      <w:proofErr w:type="spellStart"/>
+      <w:r>
+        <w:t>tls.discard</w:t>
+      </w:r>
+      <w:proofErr w:type="spellEnd"/>
+      <w:r>
+        <w:t>-simple --</w:t>
+      </w:r>
+      <w:proofErr w:type="spellStart"/>
+      <w:r>
+        <w:t>tls.join</w:t>
+      </w:r>
+      <w:proofErr w:type="spellEnd"/>
+      <w:r>
+        <w:t xml:space="preserve"> </w:t>
+      </w:r>
+    </w:p>
+    <w:p>
+      <w:pPr>
+        <w:pStyle w:val="ListeParagraf"/>
+        <w:numPr>
+          <w:ilvl w:val="0"/>
+          <w:numId w:val="53"/>
+        </w:numPr>
+        <w:spacing w:after="160" w:line="360" w:lineRule="auto"/>
+        <w:ind w:left="1800"/>
+      </w:pPr>
+      <w:r>
+        <w:t xml:space="preserve">python </w:t>
+      </w:r>
+      <w:r>
+        <w:t>randomTrips.py -n downtown.net.xml -e 1000 -o downtown.trips.xml</w:t>
+      </w:r>
+      <w:r>
+        <w:t xml:space="preserve"> </w:t>
+      </w:r>
+    </w:p>
+    <w:p>
+      <w:pPr>
+        <w:pStyle w:val="ListeParagraf"/>
+        <w:spacing w:line="360" w:lineRule="auto"/>
+        <w:ind w:left="1800"/>
+      </w:pPr>
+      <w:r>
+        <w:lastRenderedPageBreak/>
+        <w:t xml:space="preserve">(don’t forget to add </w:t>
+      </w:r>
+      <w:proofErr w:type="gramStart"/>
+      <w:r>
+        <w:t>the this</w:t>
+      </w:r>
+      <w:proofErr w:type="gramEnd"/>
+      <w:r>
+        <w:t xml:space="preserve"> randomTrips.py file in the maps’ folder. You can find it under C:\Program Files (x</w:t>
+      </w:r>
+      <w:proofErr w:type="gramStart"/>
+      <w:r>
+        <w:t>86)\Eclipse\Sumo\tools</w:t>
+      </w:r>
+      <w:proofErr w:type="gramEnd"/>
+      <w:r>
+        <w:t xml:space="preserve"> )</w:t>
+      </w:r>
+    </w:p>
+    <w:p>
+      <w:pPr>
+        <w:pStyle w:val="ListeParagraf"/>
+        <w:numPr>
+          <w:ilvl w:val="0"/>
+          <w:numId w:val="53"/>
+        </w:numPr>
+        <w:spacing w:after="160" w:line="360" w:lineRule="auto"/>
+        <w:ind w:left="1800"/>
+      </w:pPr>
+      <w:proofErr w:type="spellStart"/>
+      <w:r>
+        <w:t>duarouter</w:t>
+      </w:r>
+      <w:proofErr w:type="spellEnd"/>
+      <w:r>
+        <w:t xml:space="preserve"> -n downtown.net.xml --route-files downtown.trips.xml -o downtown.rou.xml</w:t>
+      </w:r>
+      <w:r>
+        <w:t xml:space="preserve"> -- ignore-</w:t>
+      </w:r>
+      <w:proofErr w:type="gramStart"/>
+      <w:r>
+        <w:t>errors</w:t>
+      </w:r>
+      <w:proofErr w:type="gramEnd"/>
+    </w:p>
+    <w:p>
+      <w:pPr>
+        <w:pStyle w:val="ListeParagraf"/>
+        <w:numPr>
+          <w:ilvl w:val="0"/>
+          <w:numId w:val="53"/>
+        </w:numPr>
+        <w:spacing w:after="160" w:line="360" w:lineRule="auto"/>
+        <w:ind w:left="1800"/>
+      </w:pPr>
+      <w:proofErr w:type="spellStart"/>
+      <w:r>
+        <w:t>downtown.sumo.cfg</w:t>
+      </w:r>
+      <w:proofErr w:type="spellEnd"/>
+      <w:r>
+        <w:t xml:space="preserve"> </w:t>
+      </w:r>
+      <w:r>
+        <w:t xml:space="preserve">file must be </w:t>
+      </w:r>
+      <w:proofErr w:type="gramStart"/>
+      <w:r>
+        <w:t>prepared</w:t>
+      </w:r>
+      <w:proofErr w:type="gramEnd"/>
+    </w:p>
+    <w:p>
+      <w:pPr>
+        <w:pStyle w:val="ListeParagraf"/>
+        <w:shd w:val="clear" w:color="auto" w:fill="1F1F1F"/>
+        <w:spacing w:line="285" w:lineRule="atLeast"/>
+        <w:ind w:left="1800"/>
+        <w:rPr>
+          <w:rFonts w:ascii="Consolas" w:hAnsi="Consolas"/>
+          <w:color w:val="CCCCCC"/>
+          <w:sz w:val="21"/>
+          <w:szCs w:val="21"/>
+        </w:rPr>
+      </w:pPr>
+      <w:r>
+        <w:rPr>
+          <w:rFonts w:ascii="Consolas" w:hAnsi="Consolas"/>
+          <w:color w:val="CCCCCC"/>
+          <w:sz w:val="21"/>
+          <w:szCs w:val="21"/>
+        </w:rPr>
+        <w:t xml:space="preserve">&lt;?xml </w:t>
+      </w:r>
+      <w:r>
+        <w:rPr>
+          <w:rFonts w:ascii="Consolas" w:hAnsi="Consolas"/>
+          <w:color w:val="569CD6"/>
+          <w:sz w:val="21"/>
+          <w:szCs w:val="21"/>
+        </w:rPr>
+        <w:t>version</w:t>
+      </w:r>
+      <w:r>
+        <w:rPr>
+          <w:rFonts w:ascii="Consolas" w:hAnsi="Consolas"/>
+          <w:color w:val="CCCCCC"/>
+          <w:sz w:val="21"/>
+          <w:szCs w:val="21"/>
+        </w:rPr>
+        <w:t>=</w:t>
+      </w:r>
+      <w:r>
+        <w:rPr>
+          <w:rFonts w:ascii="Consolas" w:hAnsi="Consolas"/>
+          <w:color w:val="CE9178"/>
+          <w:sz w:val="21"/>
+          <w:szCs w:val="21"/>
+        </w:rPr>
+        <w:t>"1.0"</w:t>
+      </w:r>
+      <w:r>
+        <w:rPr>
+          <w:rFonts w:ascii="Consolas" w:hAnsi="Consolas"/>
+          <w:color w:val="CCCCCC"/>
+          <w:sz w:val="21"/>
+          <w:szCs w:val="21"/>
+        </w:rPr>
+        <w:t xml:space="preserve"> </w:t>
+      </w:r>
+      <w:r>
+        <w:rPr>
+          <w:rFonts w:ascii="Consolas" w:hAnsi="Consolas"/>
+          <w:color w:val="569CD6"/>
+          <w:sz w:val="21"/>
+          <w:szCs w:val="21"/>
+        </w:rPr>
+        <w:t>encoding</w:t>
+      </w:r>
+      <w:r>
+        <w:rPr>
+          <w:rFonts w:ascii="Consolas" w:hAnsi="Consolas"/>
+          <w:color w:val="CCCCCC"/>
+          <w:sz w:val="21"/>
+          <w:szCs w:val="21"/>
+        </w:rPr>
+        <w:t>=</w:t>
+      </w:r>
+      <w:r>
+        <w:rPr>
+          <w:rFonts w:ascii="Consolas" w:hAnsi="Consolas"/>
+          <w:color w:val="CE9178"/>
+          <w:sz w:val="21"/>
+          <w:szCs w:val="21"/>
+        </w:rPr>
+        <w:t>"UTF-8"</w:t>
+      </w:r>
+      <w:r>
+        <w:rPr>
+          <w:rFonts w:ascii="Consolas" w:hAnsi="Consolas"/>
+          <w:color w:val="CCCCCC"/>
+          <w:sz w:val="21"/>
+          <w:szCs w:val="21"/>
+        </w:rPr>
+        <w:t>?&gt;</w:t>
+      </w:r>
+    </w:p>
+    <w:p>
+      <w:pPr>
+        <w:pStyle w:val="ListeParagraf"/>
+        <w:shd w:val="clear" w:color="auto" w:fill="1F1F1F"/>
+        <w:spacing w:line="285" w:lineRule="atLeast"/>
+        <w:ind w:left="1800"/>
+        <w:rPr>
+          <w:rFonts w:ascii="Consolas" w:hAnsi="Consolas"/>
+          <w:color w:val="CCCCCC"/>
+          <w:sz w:val="21"/>
+          <w:szCs w:val="21"/>
+        </w:rPr>
+      </w:pPr>
+    </w:p>
+    <w:p>
+      <w:pPr>
+        <w:pStyle w:val="ListeParagraf"/>
+        <w:shd w:val="clear" w:color="auto" w:fill="1F1F1F"/>
+        <w:spacing w:line="285" w:lineRule="atLeast"/>
+        <w:ind w:left="1800"/>
+        <w:rPr>
+          <w:rFonts w:ascii="Consolas" w:hAnsi="Consolas"/>
+          <w:color w:val="CCCCCC"/>
+          <w:sz w:val="21"/>
+          <w:szCs w:val="21"/>
+        </w:rPr>
+      </w:pPr>
+      <w:r>
+        <w:rPr>
+          <w:rFonts w:ascii="Consolas" w:hAnsi="Consolas"/>
+          <w:color w:val="CCCCCC"/>
+          <w:sz w:val="21"/>
+          <w:szCs w:val="21"/>
+        </w:rPr>
+        <w:t xml:space="preserve">&lt;configuration </w:t>
+      </w:r>
+      <w:proofErr w:type="spellStart"/>
+      <w:proofErr w:type="gramStart"/>
+      <w:r>
+        <w:rPr>
+          <w:rFonts w:ascii="Consolas" w:hAnsi="Consolas"/>
+          <w:color w:val="CCCCCC"/>
+          <w:sz w:val="21"/>
+          <w:szCs w:val="21"/>
+        </w:rPr>
+        <w:t>xmlns:</w:t>
+      </w:r>
+      <w:r>
+        <w:rPr>
+          <w:rFonts w:ascii="Consolas" w:hAnsi="Consolas"/>
+          <w:color w:val="569CD6"/>
+          <w:sz w:val="21"/>
+          <w:szCs w:val="21"/>
+        </w:rPr>
+        <w:t>xsi</w:t>
+      </w:r>
+      <w:proofErr w:type="spellEnd"/>
+      <w:proofErr w:type="gramEnd"/>
+      <w:r>
+        <w:rPr>
+          <w:rFonts w:ascii="Consolas" w:hAnsi="Consolas"/>
+          <w:color w:val="CCCCCC"/>
+          <w:sz w:val="21"/>
+          <w:szCs w:val="21"/>
+        </w:rPr>
+        <w:t>=</w:t>
+      </w:r>
+      <w:r>
+        <w:rPr>
+          <w:rFonts w:ascii="Consolas" w:hAnsi="Consolas"/>
+          <w:color w:val="CE9178"/>
+          <w:sz w:val="21"/>
+          <w:szCs w:val="21"/>
+        </w:rPr>
+        <w:t>"http://www.w3.org/2001/XMLSchema-instance"</w:t>
+      </w:r>
+      <w:r>
+        <w:rPr>
+          <w:rFonts w:ascii="Consolas" w:hAnsi="Consolas"/>
+          <w:color w:val="CCCCCC"/>
+          <w:sz w:val="21"/>
+          <w:szCs w:val="21"/>
+        </w:rPr>
+        <w:t xml:space="preserve"> xsi:</w:t>
+      </w:r>
+      <w:r>
+        <w:rPr>
+          <w:rFonts w:ascii="Consolas" w:hAnsi="Consolas"/>
+          <w:color w:val="569CD6"/>
+          <w:sz w:val="21"/>
+          <w:szCs w:val="21"/>
+        </w:rPr>
+        <w:t>noNamespaceSchemaLocation</w:t>
+      </w:r>
+      <w:r>
+        <w:rPr>
+          <w:rFonts w:ascii="Consolas" w:hAnsi="Consolas"/>
+          <w:color w:val="CCCCCC"/>
+          <w:sz w:val="21"/>
+          <w:szCs w:val="21"/>
+        </w:rPr>
+        <w:t>=</w:t>
+      </w:r>
+      <w:r>
+        <w:rPr>
+          <w:rFonts w:ascii="Consolas" w:hAnsi="Consolas"/>
+          <w:color w:val="CE9178"/>
+          <w:sz w:val="21"/>
+          <w:szCs w:val="21"/>
+        </w:rPr>
+        <w:t>"http://sumo.dlr.de/xsd/sumoConfiguration.xsd"</w:t>
+      </w:r>
+      <w:r>
+        <w:rPr>
+          <w:rFonts w:ascii="Consolas" w:hAnsi="Consolas"/>
+          <w:color w:val="CCCCCC"/>
+          <w:sz w:val="21"/>
+          <w:szCs w:val="21"/>
+        </w:rPr>
+        <w:t>&gt;</w:t>
+      </w:r>
+    </w:p>
+    <w:p>
+      <w:pPr>
+        <w:pStyle w:val="ListeParagraf"/>
+        <w:shd w:val="clear" w:color="auto" w:fill="1F1F1F"/>
+        <w:spacing w:line="285" w:lineRule="atLeast"/>
+        <w:ind w:left="1800"/>
+        <w:rPr>
+          <w:rFonts w:ascii="Consolas" w:hAnsi="Consolas"/>
+          <w:color w:val="CCCCCC"/>
+          <w:sz w:val="21"/>
+          <w:szCs w:val="21"/>
+        </w:rPr>
+      </w:pPr>
+    </w:p>
+    <w:p>
+      <w:pPr>
+        <w:pStyle w:val="ListeParagraf"/>
+        <w:shd w:val="clear" w:color="auto" w:fill="1F1F1F"/>
+        <w:spacing w:line="285" w:lineRule="atLeast"/>
+        <w:ind w:left="1800"/>
+        <w:rPr>
+          <w:rFonts w:ascii="Consolas" w:hAnsi="Consolas"/>
+          <w:color w:val="CCCCCC"/>
+          <w:sz w:val="21"/>
+          <w:szCs w:val="21"/>
+        </w:rPr>
+      </w:pPr>
+      <w:r>
+        <w:rPr>
+          <w:rFonts w:ascii="Consolas" w:hAnsi="Consolas"/>
+          <w:color w:val="CCCCCC"/>
+          <w:sz w:val="21"/>
+          <w:szCs w:val="21"/>
+        </w:rPr>
+        <w:t>    &lt;input&gt;</w:t>
+      </w:r>
+    </w:p>
+    <w:p>
+      <w:pPr>
+        <w:pStyle w:val="ListeParagraf"/>
+        <w:shd w:val="clear" w:color="auto" w:fill="1F1F1F"/>
+        <w:spacing w:line="285" w:lineRule="atLeast"/>
+        <w:ind w:left="1800"/>
+        <w:rPr>
+          <w:rFonts w:ascii="Consolas" w:hAnsi="Consolas"/>
+          <w:color w:val="CCCCCC"/>
+          <w:sz w:val="21"/>
+          <w:szCs w:val="21"/>
+        </w:rPr>
+      </w:pPr>
+      <w:r>
+        <w:rPr>
+          <w:rFonts w:ascii="Consolas" w:hAnsi="Consolas"/>
+          <w:color w:val="CCCCCC"/>
+          <w:sz w:val="21"/>
+          <w:szCs w:val="21"/>
+        </w:rPr>
+        <w:t xml:space="preserve">        &lt;net-file </w:t>
+      </w:r>
+      <w:r>
+        <w:rPr>
+          <w:rFonts w:ascii="Consolas" w:hAnsi="Consolas"/>
+          <w:color w:val="569CD6"/>
+          <w:sz w:val="21"/>
+          <w:szCs w:val="21"/>
+        </w:rPr>
+        <w:t>value</w:t>
+      </w:r>
+      <w:r>
+        <w:rPr>
+          <w:rFonts w:ascii="Consolas" w:hAnsi="Consolas"/>
+          <w:color w:val="CCCCCC"/>
+          <w:sz w:val="21"/>
+          <w:szCs w:val="21"/>
+        </w:rPr>
+        <w:t>=</w:t>
+      </w:r>
+      <w:r>
+        <w:rPr>
+          <w:rFonts w:ascii="Consolas" w:hAnsi="Consolas"/>
+          <w:color w:val="CE9178"/>
+          <w:sz w:val="21"/>
+          <w:szCs w:val="21"/>
+        </w:rPr>
+        <w:t>"downtown.net.xml"</w:t>
+      </w:r>
+      <w:r>
+        <w:rPr>
+          <w:rFonts w:ascii="Consolas" w:hAnsi="Consolas"/>
+          <w:color w:val="CCCCCC"/>
+          <w:sz w:val="21"/>
+          <w:szCs w:val="21"/>
+        </w:rPr>
+        <w:t>/&gt;</w:t>
+      </w:r>
+    </w:p>
+    <w:p>
+      <w:pPr>
+        <w:pStyle w:val="ListeParagraf"/>
+        <w:shd w:val="clear" w:color="auto" w:fill="1F1F1F"/>
+        <w:spacing w:line="285" w:lineRule="atLeast"/>
+        <w:ind w:left="1800"/>
+        <w:rPr>
+          <w:rFonts w:ascii="Consolas" w:hAnsi="Consolas"/>
+          <w:color w:val="CCCCCC"/>
+          <w:sz w:val="21"/>
+          <w:szCs w:val="21"/>
+        </w:rPr>
+      </w:pPr>
+      <w:r>
+        <w:rPr>
+          <w:rFonts w:ascii="Consolas" w:hAnsi="Consolas"/>
+          <w:color w:val="CCCCCC"/>
+          <w:sz w:val="21"/>
+          <w:szCs w:val="21"/>
+        </w:rPr>
+        <w:t xml:space="preserve">        &lt;route-files </w:t>
+      </w:r>
+      <w:r>
+        <w:rPr>
+          <w:rFonts w:ascii="Consolas" w:hAnsi="Consolas"/>
+          <w:color w:val="569CD6"/>
+          <w:sz w:val="21"/>
+          <w:szCs w:val="21"/>
+        </w:rPr>
+        <w:t>value</w:t>
+      </w:r>
+      <w:r>
+        <w:rPr>
+          <w:rFonts w:ascii="Consolas" w:hAnsi="Consolas"/>
+          <w:color w:val="CCCCCC"/>
+          <w:sz w:val="21"/>
+          <w:szCs w:val="21"/>
+        </w:rPr>
+        <w:t>=</w:t>
+      </w:r>
+      <w:r>
+        <w:rPr>
+          <w:rFonts w:ascii="Consolas" w:hAnsi="Consolas"/>
+          <w:color w:val="CE9178"/>
+          <w:sz w:val="21"/>
+          <w:szCs w:val="21"/>
+        </w:rPr>
+        <w:t>"downtown.rou.xml"</w:t>
+      </w:r>
+      <w:r>
+        <w:rPr>
+          <w:rFonts w:ascii="Consolas" w:hAnsi="Consolas"/>
+          <w:color w:val="CCCCCC"/>
+          <w:sz w:val="21"/>
+          <w:szCs w:val="21"/>
+        </w:rPr>
+        <w:t>/&gt;</w:t>
+      </w:r>
+    </w:p>
+    <w:p>
+      <w:pPr>
+        <w:pStyle w:val="ListeParagraf"/>
+        <w:shd w:val="clear" w:color="auto" w:fill="1F1F1F"/>
+        <w:spacing w:line="285" w:lineRule="atLeast"/>
+        <w:ind w:left="1800"/>
+        <w:rPr>
+          <w:rFonts w:ascii="Consolas" w:hAnsi="Consolas"/>
+          <w:color w:val="CCCCCC"/>
+          <w:sz w:val="21"/>
+          <w:szCs w:val="21"/>
+        </w:rPr>
+      </w:pPr>
+      <w:r>
+        <w:rPr>
+          <w:rFonts w:ascii="Consolas" w:hAnsi="Consolas"/>
+          <w:color w:val="CCCCCC"/>
+          <w:sz w:val="21"/>
+          <w:szCs w:val="21"/>
+        </w:rPr>
+        <w:t>    &lt;/input&gt;</w:t>
+      </w:r>
+    </w:p>
+    <w:p>
+      <w:pPr>
+        <w:pStyle w:val="ListeParagraf"/>
+        <w:shd w:val="clear" w:color="auto" w:fill="1F1F1F"/>
+        <w:spacing w:line="285" w:lineRule="atLeast"/>
+        <w:ind w:left="1800"/>
+        <w:rPr>
+          <w:rFonts w:ascii="Consolas" w:hAnsi="Consolas"/>
+          <w:color w:val="CCCCCC"/>
+          <w:sz w:val="21"/>
+          <w:szCs w:val="21"/>
+        </w:rPr>
+      </w:pPr>
+    </w:p>
+    <w:p>
+      <w:pPr>
+        <w:pStyle w:val="ListeParagraf"/>
+        <w:shd w:val="clear" w:color="auto" w:fill="1F1F1F"/>
+        <w:spacing w:line="285" w:lineRule="atLeast"/>
+        <w:ind w:left="1800"/>
+        <w:rPr>
+          <w:rFonts w:ascii="Consolas" w:hAnsi="Consolas"/>
+          <w:color w:val="CCCCCC"/>
+          <w:sz w:val="21"/>
+          <w:szCs w:val="21"/>
+        </w:rPr>
+      </w:pPr>
+      <w:r>
+        <w:rPr>
+          <w:rFonts w:ascii="Consolas" w:hAnsi="Consolas"/>
+          <w:color w:val="CCCCCC"/>
+          <w:sz w:val="21"/>
+          <w:szCs w:val="21"/>
+        </w:rPr>
+        <w:t>    &lt;time&gt;</w:t>
+      </w:r>
+    </w:p>
+    <w:p>
+      <w:pPr>
+        <w:pStyle w:val="ListeParagraf"/>
+        <w:shd w:val="clear" w:color="auto" w:fill="1F1F1F"/>
+        <w:spacing w:line="285" w:lineRule="atLeast"/>
+        <w:ind w:left="1800"/>
+        <w:rPr>
+          <w:rFonts w:ascii="Consolas" w:hAnsi="Consolas"/>
+          <w:color w:val="CCCCCC"/>
+          <w:sz w:val="21"/>
+          <w:szCs w:val="21"/>
+        </w:rPr>
+      </w:pPr>
+      <w:r>
+        <w:rPr>
+          <w:rFonts w:ascii="Consolas" w:hAnsi="Consolas"/>
+          <w:color w:val="CCCCCC"/>
+          <w:sz w:val="21"/>
+          <w:szCs w:val="21"/>
+        </w:rPr>
+        <w:t xml:space="preserve">        &lt;begin </w:t>
+      </w:r>
+      <w:r>
+        <w:rPr>
+          <w:rFonts w:ascii="Consolas" w:hAnsi="Consolas"/>
+          <w:color w:val="569CD6"/>
+          <w:sz w:val="21"/>
+          <w:szCs w:val="21"/>
+        </w:rPr>
+        <w:t>value</w:t>
+      </w:r>
+      <w:r>
+        <w:rPr>
+          <w:rFonts w:ascii="Consolas" w:hAnsi="Consolas"/>
+          <w:color w:val="CCCCCC"/>
+          <w:sz w:val="21"/>
+          <w:szCs w:val="21"/>
+        </w:rPr>
+        <w:t>=</w:t>
+      </w:r>
+      <w:r>
+        <w:rPr>
+          <w:rFonts w:ascii="Consolas" w:hAnsi="Consolas"/>
+          <w:color w:val="CE9178"/>
+          <w:sz w:val="21"/>
+          <w:szCs w:val="21"/>
+        </w:rPr>
+        <w:t>"0"</w:t>
+      </w:r>
+      <w:r>
+        <w:rPr>
+          <w:rFonts w:ascii="Consolas" w:hAnsi="Consolas"/>
+          <w:color w:val="CCCCCC"/>
+          <w:sz w:val="21"/>
+          <w:szCs w:val="21"/>
+        </w:rPr>
+        <w:t>/&gt;</w:t>
+      </w:r>
+    </w:p>
+    <w:p>
+      <w:pPr>
+        <w:pStyle w:val="ListeParagraf"/>
+        <w:shd w:val="clear" w:color="auto" w:fill="1F1F1F"/>
+        <w:spacing w:line="285" w:lineRule="atLeast"/>
+        <w:ind w:left="1800"/>
+        <w:rPr>
+          <w:rFonts w:ascii="Consolas" w:hAnsi="Consolas"/>
+          <w:color w:val="CCCCCC"/>
+          <w:sz w:val="21"/>
+          <w:szCs w:val="21"/>
+        </w:rPr>
+      </w:pPr>
+      <w:r>
+        <w:rPr>
+          <w:rFonts w:ascii="Consolas" w:hAnsi="Consolas"/>
+          <w:color w:val="CCCCCC"/>
+          <w:sz w:val="21"/>
+          <w:szCs w:val="21"/>
+        </w:rPr>
+        <w:t xml:space="preserve">        &lt;end </w:t>
+      </w:r>
+      <w:r>
+        <w:rPr>
+          <w:rFonts w:ascii="Consolas" w:hAnsi="Consolas"/>
+          <w:color w:val="569CD6"/>
+          <w:sz w:val="21"/>
+          <w:szCs w:val="21"/>
+        </w:rPr>
+        <w:t>value</w:t>
+      </w:r>
+      <w:r>
+        <w:rPr>
+          <w:rFonts w:ascii="Consolas" w:hAnsi="Consolas"/>
+          <w:color w:val="CCCCCC"/>
+          <w:sz w:val="21"/>
+          <w:szCs w:val="21"/>
+        </w:rPr>
+        <w:t>=</w:t>
+      </w:r>
+      <w:r>
+        <w:rPr>
+          <w:rFonts w:ascii="Consolas" w:hAnsi="Consolas"/>
+          <w:color w:val="CE9178"/>
+          <w:sz w:val="21"/>
+          <w:szCs w:val="21"/>
+        </w:rPr>
+        <w:t>"1000"</w:t>
+      </w:r>
+      <w:r>
+        <w:rPr>
+          <w:rFonts w:ascii="Consolas" w:hAnsi="Consolas"/>
+          <w:color w:val="CCCCCC"/>
+          <w:sz w:val="21"/>
+          <w:szCs w:val="21"/>
+        </w:rPr>
+        <w:t>/&gt;</w:t>
+      </w:r>
+    </w:p>
+    <w:p>
+      <w:pPr>
+        <w:pStyle w:val="ListeParagraf"/>
+        <w:shd w:val="clear" w:color="auto" w:fill="1F1F1F"/>
+        <w:spacing w:line="285" w:lineRule="atLeast"/>
+        <w:ind w:left="1800"/>
+        <w:rPr>
+          <w:rFonts w:ascii="Consolas" w:hAnsi="Consolas"/>
+          <w:color w:val="CCCCCC"/>
+          <w:sz w:val="21"/>
+          <w:szCs w:val="21"/>
+        </w:rPr>
+      </w:pPr>
+      <w:r>
+        <w:rPr>
+          <w:rFonts w:ascii="Consolas" w:hAnsi="Consolas"/>
+          <w:color w:val="CCCCCC"/>
+          <w:sz w:val="21"/>
+          <w:szCs w:val="21"/>
+        </w:rPr>
+        <w:t>    &lt;/time&gt;</w:t>
+      </w:r>
+    </w:p>
+    <w:p>
+      <w:pPr>
+        <w:pStyle w:val="ListeParagraf"/>
+        <w:shd w:val="clear" w:color="auto" w:fill="1F1F1F"/>
+        <w:spacing w:line="285" w:lineRule="atLeast"/>
+        <w:ind w:left="1800"/>
+        <w:rPr>
+          <w:rFonts w:ascii="Consolas" w:hAnsi="Consolas"/>
+          <w:color w:val="CCCCCC"/>
+          <w:sz w:val="21"/>
+          <w:szCs w:val="21"/>
+        </w:rPr>
+      </w:pPr>
+    </w:p>
+    <w:p>
+      <w:pPr>
+        <w:pStyle w:val="ListeParagraf"/>
+        <w:shd w:val="clear" w:color="auto" w:fill="1F1F1F"/>
+        <w:spacing w:line="285" w:lineRule="atLeast"/>
+        <w:ind w:left="1800"/>
+        <w:rPr>
+          <w:rFonts w:ascii="Consolas" w:hAnsi="Consolas"/>
+          <w:color w:val="CCCCCC"/>
+          <w:sz w:val="21"/>
+          <w:szCs w:val="21"/>
+        </w:rPr>
+      </w:pPr>
+      <w:r>
+        <w:rPr>
+          <w:rFonts w:ascii="Consolas" w:hAnsi="Consolas"/>
+          <w:color w:val="CCCCCC"/>
+          <w:sz w:val="21"/>
+          <w:szCs w:val="21"/>
+        </w:rPr>
+        <w:t>&lt;/configuration&gt;</w:t>
+      </w:r>
+    </w:p>
+    <w:p>
+      <w:r>
+        <w:tab/>
+      </w:r>
+    </w:p>
+    <w:p>
+      <w:pPr>
+        <w:spacing w:line="360" w:lineRule="auto"/>
+        <w:ind w:firstLine="720"/>
+      </w:pPr>
+      <w:r>
+        <w:t xml:space="preserve">Even though, the map of “Kayseri Cumhuriyet </w:t>
+      </w:r>
+      <w:proofErr w:type="spellStart"/>
+      <w:r>
+        <w:t>Meydanı</w:t>
+      </w:r>
+      <w:proofErr w:type="spellEnd"/>
+      <w:r>
+        <w:t>” was not suitable to work in the simulation area. Here is the output of this process:</w:t>
+      </w:r>
+    </w:p>
+    <w:p/>
+    <w:p>
+      <w:pPr>
+        <w:keepNext/>
+        <w:ind w:left="720" w:firstLine="720"/>
+      </w:pPr>
+      <w:r>
+        <w:rPr>
+          <w:rFonts w:ascii="Consolas" w:hAnsi="Consolas"/>
+          <w:noProof/>
+          <w:color w:val="CCCCCC"/>
+          <w:sz w:val="21"/>
+          <w:szCs w:val="21"/>
+        </w:rPr>
+        <w:drawing>
+          <wp:inline distT="0" distB="0" distL="0" distR="0" wp14:anchorId="6A0731B5" wp14:editId="3EAD081D">
+            <wp:extent cx="4487333" cy="2286000"/>
+            <wp:effectExtent l="0" t="0" r="8890" b="0"/>
+            <wp:docPr id="1996730132" name="Resim 27"/>
+            <wp:cNvGraphicFramePr>
+              <a:graphicFrameLocks xmlns:a="http://schemas.openxmlformats.org/drawingml/2006/main" noChangeAspect="1"/>
+            </wp:cNvGraphicFramePr>
+            <a:graphic xmlns:a="http://schemas.openxmlformats.org/drawingml/2006/main">
+              <a:graphicData uri="http://schemas.openxmlformats.org/drawingml/2006/picture">
+                <pic:pic xmlns:pic="http://schemas.openxmlformats.org/drawingml/2006/picture">
+                  <pic:nvPicPr>
+                    <pic:cNvPr id="0" name="Picture 7"/>
+                    <pic:cNvPicPr>
+                      <a:picLocks noChangeAspect="1" noChangeArrowheads="1"/>
+                    </pic:cNvPicPr>
+                  </pic:nvPicPr>
+                  <pic:blipFill>
+                    <a:blip r:embed="rId12">
+                      <a:extLst>
+                        <a:ext uri="{28A0092B-C50C-407E-A947-70E740481C1C}">
+                          <a14:useLocalDpi xmlns:a14="http://schemas.microsoft.com/office/drawing/2010/main" val="0"/>
+                        </a:ext>
+                      </a:extLst>
+                    </a:blip>
+                    <a:srcRect/>
+                    <a:stretch>
+                      <a:fillRect/>
+                    </a:stretch>
+                  </pic:blipFill>
+                  <pic:spPr bwMode="auto">
+                    <a:xfrm>
+                      <a:off x="0" y="0"/>
+                      <a:ext cx="4497836" cy="2291351"/>
+                    </a:xfrm>
+                    <a:prstGeom prst="rect">
+                      <a:avLst/>
+                    </a:prstGeom>
+                    <a:noFill/>
+                    <a:ln>
+                      <a:noFill/>
+                    </a:ln>
+                  </pic:spPr>
+                </pic:pic>
+              </a:graphicData>
+            </a:graphic>
+          </wp:inline>
+        </w:drawing>
+      </w:r>
+    </w:p>
+    <w:p>
+      <w:pPr>
+        <w:pStyle w:val="ResimYazs"/>
+        <w:ind w:left="2880" w:firstLine="720"/>
+      </w:pPr>
+      <w:r>
+        <w:t xml:space="preserve">Figure </w:t>
+      </w:r>
+      <w:fldSimple w:instr=" SEQ Figure \* ARABIC ">
+        <w:r>
+          <w:rPr>
+            <w:noProof/>
+          </w:rPr>
+          <w:t>5</w:t>
+        </w:r>
+      </w:fldSimple>
+      <w:r>
+        <w:t xml:space="preserve"> - Kayseri Cumhuriyet </w:t>
+      </w:r>
+      <w:proofErr w:type="spellStart"/>
+      <w:r>
+        <w:t>Meydanı</w:t>
+      </w:r>
+      <w:proofErr w:type="spellEnd"/>
+    </w:p>
+    <w:p>
+      <w:pPr>
+        <w:ind w:left="720" w:firstLine="720"/>
+      </w:pPr>
+    </w:p>
+    <w:p>
+      <w:pPr>
+        <w:pStyle w:val="ListeParagraf"/>
         <w:spacing w:before="240" w:after="240"/>
-        <w:jc w:val="both"/>
-      </w:pPr>
-      <w:r>
-        <w:t>Explain the related work and how your solution is different. Compare existing solution approaches</w:t>
-      </w:r>
-      <w:r>
-        <w:t xml:space="preserve"> in a T</w:t>
-      </w:r>
-      <w:r>
-        <w:t>able.</w:t>
-      </w:r>
+      </w:pPr>
     </w:p>
     <w:p>
       <w:pPr>
@@ -696,13 +2470,13 @@
         <w:rPr>
           <w:b/>
         </w:rPr>
-        <w:t xml:space="preserve">SYSTEM MODEL </w:t>
+        <w:t xml:space="preserve">PROPOSED </w:t>
       </w:r>
       <w:r>
         <w:rPr>
           <w:b/>
         </w:rPr>
-        <w:t>(3 pages at most)</w:t>
+        <w:t>SOLUTION APPROACHES</w:t>
       </w:r>
     </w:p>
     <w:p>
@@ -710,8 +2484,380 @@
         <w:spacing w:before="240" w:after="240"/>
       </w:pPr>
       <w:r>
-        <w:t>Explain the system model and architecture.</w:t>
-      </w:r>
+        <w:tab/>
+        <w:t xml:space="preserve">In this section, the proposed solution will be discussed using the demonstration pictures of the project. Firstly, process will be shown. </w:t>
+      </w:r>
+    </w:p>
+    <w:p>
+      <w:pPr>
+        <w:keepNext/>
+        <w:spacing w:before="240" w:after="240"/>
+        <w:ind w:left="1440" w:firstLine="720"/>
+      </w:pPr>
+      <w:r>
+        <w:rPr>
+          <w:noProof/>
+        </w:rPr>
+        <mc:AlternateContent>
+          <mc:Choice Requires="wpi">
+            <w:drawing>
+              <wp:anchor distT="0" distB="0" distL="114300" distR="114300" simplePos="0" relativeHeight="251668992" behindDoc="0" locked="0" layoutInCell="1" allowOverlap="1" wp14:anchorId="50FD5D75" wp14:editId="009E32EF">
+                <wp:simplePos x="0" y="0"/>
+                <wp:positionH relativeFrom="column">
+                  <wp:posOffset>2030730</wp:posOffset>
+                </wp:positionH>
+                <wp:positionV relativeFrom="paragraph">
+                  <wp:posOffset>1736090</wp:posOffset>
+                </wp:positionV>
+                <wp:extent cx="231250" cy="154305"/>
+                <wp:effectExtent l="38100" t="38100" r="16510" b="36195"/>
+                <wp:wrapNone/>
+                <wp:docPr id="908775249" name="Mürekkep 25"/>
+                <wp:cNvGraphicFramePr/>
+                <a:graphic xmlns:a="http://schemas.openxmlformats.org/drawingml/2006/main">
+                  <a:graphicData uri="http://schemas.microsoft.com/office/word/2010/wordprocessingInk">
+                    <w14:contentPart bwMode="auto" r:id="rId13">
+                      <w14:nvContentPartPr>
+                        <w14:cNvContentPartPr/>
+                      </w14:nvContentPartPr>
+                      <w14:xfrm>
+                        <a:off x="0" y="0"/>
+                        <a:ext cx="231250" cy="154305"/>
+                      </w14:xfrm>
+                    </w14:contentPart>
+                  </a:graphicData>
+                </a:graphic>
+              </wp:anchor>
+            </w:drawing>
+          </mc:Choice>
+          <mc:Fallback>
+            <w:pict>
+              <v:shapetype w14:anchorId="1E621B87" id="_x0000_t75" coordsize="21600,21600" o:spt="75" o:preferrelative="t" path="m@4@5l@4@11@9@11@9@5xe" filled="f" stroked="f">
+                <v:stroke joinstyle="miter"/>
+                <v:formulas>
+                  <v:f eqn="if lineDrawn pixelLineWidth 0"/>
+                  <v:f eqn="sum @0 1 0"/>
+                  <v:f eqn="sum 0 0 @1"/>
+                  <v:f eqn="prod @2 1 2"/>
+                  <v:f eqn="prod @3 21600 pixelWidth"/>
+                  <v:f eqn="prod @3 21600 pixelHeight"/>
+                  <v:f eqn="sum @0 0 1"/>
+                  <v:f eqn="prod @6 1 2"/>
+                  <v:f eqn="prod @7 21600 pixelWidth"/>
+                  <v:f eqn="sum @8 21600 0"/>
+                  <v:f eqn="prod @7 21600 pixelHeight"/>
+                  <v:f eqn="sum @10 21600 0"/>
+                </v:formulas>
+                <v:path o:extrusionok="f" gradientshapeok="t" o:connecttype="rect"/>
+                <o:lock v:ext="edit" aspectratio="t"/>
+              </v:shapetype>
+              <v:shape id="Mürekkep 25" o:spid="_x0000_s1026" type="#_x0000_t75" style="position:absolute;margin-left:159.4pt;margin-top:136.2pt;width:19.15pt;height:13.1pt;z-index:251668992;visibility:visible;mso-wrap-style:square;mso-wrap-distance-left:9pt;mso-wrap-distance-top:0;mso-wrap-distance-right:9pt;mso-wrap-distance-bottom:0;mso-position-horizontal:absolute;mso-position-horizontal-relative:text;mso-position-vertical:absolute;mso-position-vertical-relative:text" o:gfxdata="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">
+                <v:imagedata r:id="rId14" o:title=""/>
+              </v:shape>
+            </w:pict>
+          </mc:Fallback>
+        </mc:AlternateContent>
+      </w:r>
+      <w:r>
+        <w:rPr>
+          <w:noProof/>
+        </w:rPr>
+        <w:drawing>
+          <wp:inline distT="0" distB="0" distL="0" distR="0" wp14:anchorId="78CB1A6C" wp14:editId="642D2FE2">
+            <wp:extent cx="3629025" cy="5067300"/>
+            <wp:effectExtent l="0" t="0" r="9525" b="0"/>
+            <wp:docPr id="1269110606" name="Resim 10"/>
+            <wp:cNvGraphicFramePr>
+              <a:graphicFrameLocks xmlns:a="http://schemas.openxmlformats.org/drawingml/2006/main" noChangeAspect="1"/>
+            </wp:cNvGraphicFramePr>
+            <a:graphic xmlns:a="http://schemas.openxmlformats.org/drawingml/2006/main">
+              <a:graphicData uri="http://schemas.openxmlformats.org/drawingml/2006/picture">
+                <pic:pic xmlns:pic="http://schemas.openxmlformats.org/drawingml/2006/picture">
+                  <pic:nvPicPr>
+                    <pic:cNvPr id="1269110606" name="Resim 1269110606"/>
+                    <pic:cNvPicPr/>
+                  </pic:nvPicPr>
+                  <pic:blipFill>
+                    <a:blip r:embed="rId15"/>
+                    <a:stretch>
+                      <a:fillRect/>
+                    </a:stretch>
+                  </pic:blipFill>
+                  <pic:spPr>
+                    <a:xfrm>
+                      <a:off x="0" y="0"/>
+                      <a:ext cx="3629025" cy="5067300"/>
+                    </a:xfrm>
+                    <a:prstGeom prst="rect">
+                      <a:avLst/>
+                    </a:prstGeom>
+                  </pic:spPr>
+                </pic:pic>
+              </a:graphicData>
+            </a:graphic>
+          </wp:inline>
+        </w:drawing>
+      </w:r>
+    </w:p>
+    <w:p>
+      <w:pPr>
+        <w:pStyle w:val="ResimYazs"/>
+        <w:ind w:left="3600"/>
+      </w:pPr>
+      <w:r>
+        <w:t xml:space="preserve">Figure </w:t>
+      </w:r>
+      <w:fldSimple w:instr=" SEQ Figure \* ARABIC ">
+        <w:r>
+          <w:rPr>
+            <w:noProof/>
+          </w:rPr>
+          <w:t>6</w:t>
+        </w:r>
+      </w:fldSimple>
+      <w:r>
+        <w:t xml:space="preserve"> - Work Flow</w:t>
+      </w:r>
+    </w:p>
+    <w:p>
+      <w:pPr>
+        <w:spacing w:before="240" w:after="240"/>
+        <w:ind w:firstLine="357"/>
+      </w:pPr>
+    </w:p>
+    <w:p>
+      <w:pPr>
+        <w:spacing w:before="240" w:after="240" w:line="360" w:lineRule="auto"/>
+        <w:ind w:firstLine="357"/>
+      </w:pPr>
+      <w:r>
+        <w:t xml:space="preserve">In the TUBITAK 2209-A project, this is the overall design flow. The autonomous car will have a continuous monitoring to check whether the driver is having a heart attack. </w:t>
+      </w:r>
+      <w:r>
+        <w:t xml:space="preserve">After detection of heart attack, reinforcement learning will be used to decide whether vehicle will </w:t>
+      </w:r>
+      <w:proofErr w:type="gramStart"/>
+      <w:r>
+        <w:t>stop</w:t>
+      </w:r>
+      <w:proofErr w:type="gramEnd"/>
+      <w:r>
+        <w:t xml:space="preserve"> or vehicle will go to a hospital. In both cases cooperative communication will be used to inform other vehicles to provide safety in traffic. </w:t>
+      </w:r>
+    </w:p>
+    <w:p>
+      <w:pPr>
+        <w:spacing w:before="240" w:after="240" w:line="360" w:lineRule="auto"/>
+        <w:ind w:firstLine="357"/>
+      </w:pPr>
+      <w:r>
+        <w:lastRenderedPageBreak/>
+        <w:t xml:space="preserve">In the scope of this capstone project, only communication part is completed. So, Vehicle to Infrastructure (V2I) communication will be shown how it was implemented. </w:t>
+      </w:r>
+      <w:r>
+        <w:t xml:space="preserve">In the demonstration picture, only when the car/node </w:t>
+      </w:r>
+      <w:r>
+        <w:t xml:space="preserve">stops, the car will send a message to </w:t>
+      </w:r>
+      <w:r>
+        <w:t>roadside</w:t>
+      </w:r>
+      <w:r>
+        <w:t xml:space="preserve"> units. After this message sent, </w:t>
+      </w:r>
+      <w:r>
+        <w:t>roadside</w:t>
+      </w:r>
+      <w:r>
+        <w:t xml:space="preserve"> unit will be sending the emergency message to other vehicles that are on the same route as the vehicle with emergency. Additionally, Vehicle to Vehicle communication is added to this demonstration since V2V communication can be preferable in rural areas where </w:t>
+      </w:r>
+      <w:r>
+        <w:t>roadside</w:t>
+      </w:r>
+      <w:r>
+        <w:t xml:space="preserve"> unit </w:t>
+      </w:r>
+      <w:r>
+        <w:t>integration is not enough or expensive</w:t>
+      </w:r>
+      <w:r>
+        <w:t>. (This demonstration is simulated in city environment.</w:t>
+      </w:r>
+      <w:r>
+        <w:t>)</w:t>
+      </w:r>
+    </w:p>
+    <w:p>
+      <w:pPr>
+        <w:keepNext/>
+        <w:spacing w:before="240" w:after="240" w:line="360" w:lineRule="auto"/>
+        <w:ind w:left="2160" w:firstLine="720"/>
+      </w:pPr>
+      <w:r>
+        <w:rPr>
+          <w:noProof/>
+        </w:rPr>
+        <w:drawing>
+          <wp:inline distT="0" distB="0" distL="0" distR="0" wp14:anchorId="1E5154A9" wp14:editId="25B5AD4F">
+            <wp:extent cx="2498985" cy="2278665"/>
+            <wp:effectExtent l="0" t="0" r="0" b="7620"/>
+            <wp:docPr id="458745853" name="Resim 26" descr="metin, harita, diyagram, plan içeren bir resim&#10;&#10;Açıklama otomatik olarak oluşturuldu"/>
+            <wp:cNvGraphicFramePr>
+              <a:graphicFrameLocks xmlns:a="http://schemas.openxmlformats.org/drawingml/2006/main" noChangeAspect="1"/>
+            </wp:cNvGraphicFramePr>
+            <a:graphic xmlns:a="http://schemas.openxmlformats.org/drawingml/2006/main">
+              <a:graphicData uri="http://schemas.openxmlformats.org/drawingml/2006/picture">
+                <pic:pic xmlns:pic="http://schemas.openxmlformats.org/drawingml/2006/picture">
+                  <pic:nvPicPr>
+                    <pic:cNvPr id="458745853" name="Resim 26" descr="metin, harita, diyagram, plan içeren bir resim&#10;&#10;Açıklama otomatik olarak oluşturuldu"/>
+                    <pic:cNvPicPr/>
+                  </pic:nvPicPr>
+                  <pic:blipFill rotWithShape="1">
+                    <a:blip r:embed="rId16"/>
+                    <a:srcRect r="10768" b="18635"/>
+                    <a:stretch/>
+                  </pic:blipFill>
+                  <pic:spPr bwMode="auto">
+                    <a:xfrm>
+                      <a:off x="0" y="0"/>
+                      <a:ext cx="2503976" cy="2283216"/>
+                    </a:xfrm>
+                    <a:prstGeom prst="rect">
+                      <a:avLst/>
+                    </a:prstGeom>
+                    <a:ln>
+                      <a:noFill/>
+                    </a:ln>
+                    <a:extLst>
+                      <a:ext uri="{53640926-AAD7-44D8-BBD7-CCE9431645EC}">
+                        <a14:shadowObscured xmlns:a14="http://schemas.microsoft.com/office/drawing/2010/main"/>
+                      </a:ext>
+                    </a:extLst>
+                  </pic:spPr>
+                </pic:pic>
+              </a:graphicData>
+            </a:graphic>
+          </wp:inline>
+        </w:drawing>
+      </w:r>
+    </w:p>
+    <w:p>
+      <w:pPr>
+        <w:pStyle w:val="ResimYazs"/>
+        <w:spacing w:line="360" w:lineRule="auto"/>
+        <w:ind w:left="2880" w:firstLine="720"/>
+      </w:pPr>
+      <w:r>
+        <w:t xml:space="preserve">Figure </w:t>
+      </w:r>
+      <w:fldSimple w:instr=" SEQ Figure \* ARABIC ">
+        <w:r>
+          <w:rPr>
+            <w:noProof/>
+          </w:rPr>
+          <w:t>7</w:t>
+        </w:r>
+      </w:fldSimple>
+      <w:r>
+        <w:t xml:space="preserve"> - Demonstration</w:t>
+      </w:r>
+    </w:p>
+    <w:p>
+      <w:pPr>
+        <w:spacing w:before="240" w:after="240" w:line="360" w:lineRule="auto"/>
+      </w:pPr>
+    </w:p>
+    <w:p>
+      <w:pPr>
+        <w:spacing w:before="240" w:after="240" w:line="360" w:lineRule="auto"/>
+      </w:pPr>
+      <w:r>
+        <w:tab/>
+        <w:t xml:space="preserve">In Vehicle to Infrastructure communication, the </w:t>
+      </w:r>
+      <w:r>
+        <w:t xml:space="preserve">IEE 802.11p (WAVE – Wireless Access in Vehicular </w:t>
+      </w:r>
+      <w:proofErr w:type="spellStart"/>
+      <w:r>
+        <w:t>Envirroments</w:t>
+      </w:r>
+      <w:proofErr w:type="spellEnd"/>
+      <w:r>
+        <w:t xml:space="preserve">) protocol is used. This protocol is designed to meet the challenges of high-mobility environments, providing short-range, low-latency communication suitable for applications such as collision avoidance and cooperative adaptive cruise control. </w:t>
+      </w:r>
+      <w:r>
+        <w:t xml:space="preserve">5.9GHz frequency band operates on this protocol. </w:t>
+      </w:r>
+      <w:r>
+        <w:t xml:space="preserve">Dedicated Short Range Communication is one of the </w:t>
+      </w:r>
+      <w:r>
+        <w:t>schemes</w:t>
+      </w:r>
+      <w:r>
+        <w:t xml:space="preserve"> this protocol is integrated in. </w:t>
+      </w:r>
+      <w:r>
+        <w:t xml:space="preserve">DSRC is a communication standard that enables short to medium range communication between vehicles and infrastructure. It is widely used for applications like collision avoidance, cooperative cruise control, and other safety-critical communication scenarios. </w:t>
+      </w:r>
+    </w:p>
+    <w:p>
+      <w:pPr>
+        <w:spacing w:before="240" w:after="240" w:line="360" w:lineRule="auto"/>
+      </w:pPr>
+    </w:p>
+    <w:p>
+      <w:pPr>
+        <w:spacing w:before="240" w:after="240" w:line="360" w:lineRule="auto"/>
+      </w:pPr>
+      <w:r>
+        <w:lastRenderedPageBreak/>
+        <w:tab/>
+        <w:t>In the demonstration, the first emergency case will be happening in the 70</w:t>
+      </w:r>
+      <w:r>
+        <w:rPr>
+          <w:vertAlign w:val="superscript"/>
+        </w:rPr>
+        <w:t>th</w:t>
+      </w:r>
+      <w:r>
+        <w:t xml:space="preserve"> second, and the second one will be starting at 110</w:t>
+      </w:r>
+      <w:r>
+        <w:rPr>
+          <w:vertAlign w:val="superscript"/>
+        </w:rPr>
+        <w:t>th</w:t>
+      </w:r>
+      <w:r>
+        <w:t xml:space="preserve"> second. These emergency cases were chosen randomly to show the network simulation. All these implementations were declared in the initialization file (omnetpp.ini). The mobility of the vehicles/nodes are from </w:t>
+      </w:r>
+      <w:proofErr w:type="spellStart"/>
+      <w:r>
+        <w:t>TraCI</w:t>
+      </w:r>
+      <w:proofErr w:type="spellEnd"/>
+      <w:r>
+        <w:t xml:space="preserve"> scenario manager from Veins. </w:t>
+      </w:r>
+    </w:p>
+    <w:p>
+      <w:pPr>
+        <w:spacing w:before="240" w:after="240"/>
+      </w:pPr>
+    </w:p>
+    <w:p>
+      <w:pPr>
+        <w:spacing w:before="240" w:after="240"/>
+      </w:pPr>
+    </w:p>
+    <w:p>
+      <w:pPr>
+        <w:spacing w:before="240" w:after="240"/>
+      </w:pPr>
     </w:p>
     <w:p>
       <w:pPr>
@@ -730,40 +2876,990 @@
         <w:rPr>
           <w:b/>
         </w:rPr>
-        <w:t xml:space="preserve">PROPOSED </w:t>
+        <w:t>PERFORMANCE EVALUATIONS</w:t>
       </w:r>
       <w:r>
         <w:rPr>
           <w:b/>
         </w:rPr>
-        <w:t>SOLUTION APPROACHES</w:t>
-      </w:r>
-      <w:r>
+        <w:t xml:space="preserve"> </w:t>
+      </w:r>
+      <w:bookmarkStart w:id="5" w:name="_Toc423386106"/>
+    </w:p>
+    <w:p>
+      <w:pPr>
+        <w:pStyle w:val="ListeParagraf"/>
+        <w:spacing w:before="240" w:after="240"/>
+        <w:ind w:left="714"/>
         <w:rPr>
           <w:b/>
         </w:rPr>
-        <w:t xml:space="preserve"> (</w:t>
-      </w:r>
-      <w:r>
+      </w:pPr>
+    </w:p>
+    <w:p>
+      <w:pPr>
+        <w:pStyle w:val="ListeParagraf"/>
+        <w:numPr>
+          <w:ilvl w:val="1"/>
+          <w:numId w:val="45"/>
+        </w:numPr>
+        <w:spacing w:before="240" w:after="240"/>
         <w:rPr>
           <w:b/>
+          <w:bCs/>
+        </w:rPr>
+      </w:pPr>
+      <w:r>
+        <w:rPr>
+          <w:b/>
+          <w:bCs/>
+        </w:rPr>
+        <w:t>Performance Evaluation</w:t>
+      </w:r>
+    </w:p>
+    <w:p>
+      <w:pPr>
+        <w:pStyle w:val="ListeParagraf"/>
+        <w:spacing w:before="240" w:after="240" w:line="360" w:lineRule="auto"/>
+        <w:rPr>
+          <w:b/>
+          <w:bCs/>
+        </w:rPr>
+      </w:pPr>
+    </w:p>
+    <w:p>
+      <w:pPr>
+        <w:pStyle w:val="ListeParagraf"/>
+        <w:spacing w:before="240" w:after="240" w:line="360" w:lineRule="auto"/>
+        <w:ind w:firstLine="720"/>
+      </w:pPr>
+      <w:r>
+        <w:t xml:space="preserve">In performance evaluation, the requirements of the capstone project </w:t>
+      </w:r>
+      <w:r>
+        <w:t>were</w:t>
+      </w:r>
+      <w:r>
+        <w:t xml:space="preserve"> satisfied since</w:t>
+      </w:r>
+      <w:r>
+        <w:t xml:space="preserve"> the communication was established between the vehicles and roadside units with the vehicle with an emergency. The car was able to notify the others afterwards. Technical competence might have been better in terms of testing different communication protocols like cellular network. Additionally, real life scenarios were left to be tested due to fit the timeline</w:t>
+      </w:r>
+      <w:r>
+        <w:t xml:space="preserve"> and complexity of simulation tools. </w:t>
+      </w:r>
+    </w:p>
+    <w:p>
+      <w:pPr>
+        <w:pStyle w:val="ListeParagraf"/>
+        <w:spacing w:before="240" w:after="240" w:line="360" w:lineRule="auto"/>
+        <w:rPr>
+          <w:b/>
+          <w:bCs/>
+        </w:rPr>
+      </w:pPr>
+    </w:p>
+    <w:p>
+      <w:pPr>
+        <w:pStyle w:val="ListeParagraf"/>
+        <w:numPr>
+          <w:ilvl w:val="1"/>
+          <w:numId w:val="45"/>
+        </w:numPr>
+        <w:spacing w:before="240" w:after="240" w:line="360" w:lineRule="auto"/>
+        <w:rPr>
+          <w:b/>
+          <w:bCs/>
+        </w:rPr>
+      </w:pPr>
+      <w:r>
+        <w:rPr>
+          <w:b/>
+          <w:bCs/>
+        </w:rPr>
+        <w:t>Development Tools</w:t>
+      </w:r>
+    </w:p>
+    <w:p>
+      <w:pPr>
+        <w:pStyle w:val="ListeParagraf"/>
+        <w:spacing w:before="240" w:after="240" w:line="360" w:lineRule="auto"/>
+        <w:rPr>
+          <w:b/>
+          <w:bCs/>
+        </w:rPr>
+      </w:pPr>
+    </w:p>
+    <w:p>
+      <w:pPr>
+        <w:pStyle w:val="ListeParagraf"/>
+        <w:numPr>
+          <w:ilvl w:val="2"/>
+          <w:numId w:val="45"/>
+        </w:numPr>
+        <w:spacing w:before="240" w:after="240" w:line="360" w:lineRule="auto"/>
+      </w:pPr>
+      <w:proofErr w:type="spellStart"/>
+      <w:r>
+        <w:rPr>
+          <w:b/>
+          <w:bCs/>
+        </w:rPr>
+        <w:t>Omnet</w:t>
+      </w:r>
+      <w:proofErr w:type="spellEnd"/>
+      <w:r>
+        <w:rPr>
+          <w:b/>
+          <w:bCs/>
+        </w:rPr>
+        <w:t>++ (5.6.2):</w:t>
+      </w:r>
+      <w:r>
+        <w:t xml:space="preserve"> Objective Modular Network Testbed in C++ an extensible, modular, component-based simulation framework primarily designed for building network simulations. It is widely used for research and development in the field of networks and communication systems. </w:t>
+      </w:r>
+    </w:p>
+    <w:p>
+      <w:pPr>
+        <w:pStyle w:val="ListeParagraf"/>
+        <w:spacing w:before="240" w:after="240" w:line="360" w:lineRule="auto"/>
+        <w:ind w:left="1710"/>
+        <w:rPr>
+          <w:b/>
+          <w:bCs/>
+        </w:rPr>
+      </w:pPr>
+    </w:p>
+    <w:p>
+      <w:pPr>
+        <w:pStyle w:val="ListeParagraf"/>
+        <w:keepNext/>
+        <w:spacing w:before="240" w:after="240" w:line="360" w:lineRule="auto"/>
+        <w:ind w:left="3870" w:firstLine="450"/>
+      </w:pPr>
+      <w:r>
+        <w:rPr>
+          <w:noProof/>
+        </w:rPr>
+        <w:drawing>
+          <wp:inline distT="0" distB="0" distL="0" distR="0" wp14:anchorId="08EC70AA" wp14:editId="71AADE6E">
+            <wp:extent cx="847796" cy="829994"/>
+            <wp:effectExtent l="0" t="0" r="9525" b="8255"/>
+            <wp:docPr id="1267552123" name="Resim 3" descr="grafik, ekran görüntüsü, grafik tasarım, renklilik içeren bir resim&#10;&#10;Açıklama otomatik olarak oluşturuldu"/>
+            <wp:cNvGraphicFramePr>
+              <a:graphicFrameLocks xmlns:a="http://schemas.openxmlformats.org/drawingml/2006/main" noChangeAspect="1"/>
+            </wp:cNvGraphicFramePr>
+            <a:graphic xmlns:a="http://schemas.openxmlformats.org/drawingml/2006/main">
+              <a:graphicData uri="http://schemas.openxmlformats.org/drawingml/2006/picture">
+                <pic:pic xmlns:pic="http://schemas.openxmlformats.org/drawingml/2006/picture">
+                  <pic:nvPicPr>
+                    <pic:cNvPr id="1267552123" name="Resim 3" descr="grafik, ekran görüntüsü, grafik tasarım, renklilik içeren bir resim&#10;&#10;Açıklama otomatik olarak oluşturuldu"/>
+                    <pic:cNvPicPr>
+                      <a:picLocks noChangeAspect="1" noChangeArrowheads="1"/>
+                    </pic:cNvPicPr>
+                  </pic:nvPicPr>
+                  <pic:blipFill>
+                    <a:blip r:embed="rId17">
+                      <a:extLst>
+                        <a:ext uri="{28A0092B-C50C-407E-A947-70E740481C1C}">
+                          <a14:useLocalDpi xmlns:a14="http://schemas.microsoft.com/office/drawing/2010/main" val="0"/>
+                        </a:ext>
+                      </a:extLst>
+                    </a:blip>
+                    <a:srcRect/>
+                    <a:stretch>
+                      <a:fillRect/>
+                    </a:stretch>
+                  </pic:blipFill>
+                  <pic:spPr bwMode="auto">
+                    <a:xfrm>
+                      <a:off x="0" y="0"/>
+                      <a:ext cx="855044" cy="837089"/>
+                    </a:xfrm>
+                    <a:prstGeom prst="rect">
+                      <a:avLst/>
+                    </a:prstGeom>
+                    <a:noFill/>
+                    <a:ln>
+                      <a:noFill/>
+                    </a:ln>
+                  </pic:spPr>
+                </pic:pic>
+              </a:graphicData>
+            </a:graphic>
+          </wp:inline>
+        </w:drawing>
+      </w:r>
+    </w:p>
+    <w:p>
+      <w:pPr>
+        <w:pStyle w:val="ResimYazs"/>
+        <w:spacing w:line="360" w:lineRule="auto"/>
+        <w:ind w:left="3600" w:firstLine="720"/>
+      </w:pPr>
+      <w:r>
+        <w:t xml:space="preserve">Figure </w:t>
+      </w:r>
+      <w:r>
+        <w:fldChar w:fldCharType="begin"/>
+      </w:r>
+      <w:r>
+        <w:instrText xml:space="preserve"> SEQ Figure \* ARABIC </w:instrText>
+      </w:r>
+      <w:r>
+        <w:fldChar w:fldCharType="separate"/>
+      </w:r>
+      <w:r>
+        <w:rPr>
+          <w:noProof/>
+        </w:rPr>
+        <w:t>8</w:t>
+      </w:r>
+      <w:r>
+        <w:fldChar w:fldCharType="end"/>
+      </w:r>
+      <w:r>
+        <w:t xml:space="preserve"> - </w:t>
+      </w:r>
+      <w:proofErr w:type="spellStart"/>
+      <w:r>
+        <w:t>Omnet</w:t>
+      </w:r>
+      <w:proofErr w:type="spellEnd"/>
+      <w:r>
+        <w:t>++</w:t>
+      </w:r>
+    </w:p>
+    <w:p>
+      <w:pPr>
+        <w:pStyle w:val="ListeParagraf"/>
+        <w:spacing w:before="240" w:after="240" w:line="360" w:lineRule="auto"/>
+        <w:ind w:left="1710"/>
+      </w:pPr>
+    </w:p>
+    <w:p>
+      <w:pPr>
+        <w:pStyle w:val="ListeParagraf"/>
+        <w:numPr>
+          <w:ilvl w:val="2"/>
+          <w:numId w:val="45"/>
+        </w:numPr>
+        <w:spacing w:before="240" w:after="240" w:line="360" w:lineRule="auto"/>
+      </w:pPr>
+      <w:r>
+        <w:rPr>
+          <w:b/>
+          <w:bCs/>
+        </w:rPr>
+        <w:lastRenderedPageBreak/>
+        <w:t>Sumo (1.7.0):</w:t>
+      </w:r>
+      <w:r>
+        <w:t xml:space="preserve"> Simulation of Urban Mobility is a traffic simulation software that allows users to model and simulate road traffic in urban areas. It provides a platform for evaluating and testing various traffic management strategies and intelligent transportation systems (ITS). </w:t>
+      </w:r>
+    </w:p>
+    <w:p>
+      <w:pPr>
+        <w:pStyle w:val="ListeParagraf"/>
+        <w:spacing w:before="240" w:after="240" w:line="360" w:lineRule="auto"/>
+        <w:ind w:left="1710"/>
+        <w:rPr>
+          <w:b/>
+          <w:bCs/>
+        </w:rPr>
+      </w:pPr>
+    </w:p>
+    <w:p>
+      <w:pPr>
+        <w:pStyle w:val="ListeParagraf"/>
+        <w:keepNext/>
+        <w:spacing w:before="240" w:after="240" w:line="360" w:lineRule="auto"/>
+        <w:ind w:left="3870" w:firstLine="450"/>
+      </w:pPr>
+      <w:r>
+        <w:rPr>
+          <w:b/>
+          <w:bCs/>
+          <w:noProof/>
+        </w:rPr>
+        <w:drawing>
+          <wp:inline distT="0" distB="0" distL="0" distR="0" wp14:anchorId="43241666" wp14:editId="5A7C2B62">
+            <wp:extent cx="935502" cy="935502"/>
+            <wp:effectExtent l="0" t="0" r="0" b="0"/>
+            <wp:docPr id="56181863" name="Resim 4" descr="yazı tipi, logo, grafik, simge, sembol içeren bir resim&#10;&#10;Açıklama otomatik olarak oluşturuldu"/>
+            <wp:cNvGraphicFramePr>
+              <a:graphicFrameLocks xmlns:a="http://schemas.openxmlformats.org/drawingml/2006/main" noChangeAspect="1"/>
+            </wp:cNvGraphicFramePr>
+            <a:graphic xmlns:a="http://schemas.openxmlformats.org/drawingml/2006/main">
+              <a:graphicData uri="http://schemas.openxmlformats.org/drawingml/2006/picture">
+                <pic:pic xmlns:pic="http://schemas.openxmlformats.org/drawingml/2006/picture">
+                  <pic:nvPicPr>
+                    <pic:cNvPr id="56181863" name="Resim 4" descr="yazı tipi, logo, grafik, simge, sembol içeren bir resim&#10;&#10;Açıklama otomatik olarak oluşturuldu"/>
+                    <pic:cNvPicPr>
+                      <a:picLocks noChangeAspect="1" noChangeArrowheads="1"/>
+                    </pic:cNvPicPr>
+                  </pic:nvPicPr>
+                  <pic:blipFill>
+                    <a:blip r:embed="rId18">
+                      <a:extLst>
+                        <a:ext uri="{28A0092B-C50C-407E-A947-70E740481C1C}">
+                          <a14:useLocalDpi xmlns:a14="http://schemas.microsoft.com/office/drawing/2010/main" val="0"/>
+                        </a:ext>
+                      </a:extLst>
+                    </a:blip>
+                    <a:srcRect/>
+                    <a:stretch>
+                      <a:fillRect/>
+                    </a:stretch>
+                  </pic:blipFill>
+                  <pic:spPr bwMode="auto">
+                    <a:xfrm>
+                      <a:off x="0" y="0"/>
+                      <a:ext cx="936695" cy="936695"/>
+                    </a:xfrm>
+                    <a:prstGeom prst="rect">
+                      <a:avLst/>
+                    </a:prstGeom>
+                    <a:noFill/>
+                    <a:ln>
+                      <a:noFill/>
+                    </a:ln>
+                  </pic:spPr>
+                </pic:pic>
+              </a:graphicData>
+            </a:graphic>
+          </wp:inline>
+        </w:drawing>
+      </w:r>
+    </w:p>
+    <w:p>
+      <w:pPr>
+        <w:pStyle w:val="ResimYazs"/>
+        <w:spacing w:line="360" w:lineRule="auto"/>
+        <w:ind w:left="4320"/>
+      </w:pPr>
+      <w:r>
+        <w:t xml:space="preserve">Figure </w:t>
+      </w:r>
+      <w:r>
+        <w:fldChar w:fldCharType="begin"/>
+      </w:r>
+      <w:r>
+        <w:instrText xml:space="preserve"> SEQ Figure \* ARABIC </w:instrText>
+      </w:r>
+      <w:r>
+        <w:fldChar w:fldCharType="separate"/>
+      </w:r>
+      <w:r>
+        <w:rPr>
+          <w:noProof/>
+        </w:rPr>
+        <w:t>9</w:t>
+      </w:r>
+      <w:r>
+        <w:fldChar w:fldCharType="end"/>
+      </w:r>
+      <w:r>
+        <w:t xml:space="preserve"> - SUMO</w:t>
+      </w:r>
+    </w:p>
+    <w:p>
+      <w:pPr>
+        <w:pStyle w:val="ListeParagraf"/>
+        <w:spacing w:before="240" w:after="240" w:line="360" w:lineRule="auto"/>
+        <w:ind w:left="1710"/>
+      </w:pPr>
+    </w:p>
+    <w:p>
+      <w:pPr>
+        <w:pStyle w:val="ListeParagraf"/>
+        <w:numPr>
+          <w:ilvl w:val="2"/>
+          <w:numId w:val="45"/>
+        </w:numPr>
+        <w:spacing w:before="240" w:after="240" w:line="360" w:lineRule="auto"/>
+      </w:pPr>
+      <w:r>
+        <w:rPr>
+          <w:b/>
+          <w:bCs/>
+        </w:rPr>
+        <w:t>Veins (5.0):</w:t>
+      </w:r>
+      <w:r>
+        <w:t xml:space="preserve"> Vehicles in Network Simulation is a framework for vehicular network simulations that integrates with </w:t>
+      </w:r>
+      <w:proofErr w:type="spellStart"/>
+      <w:r>
+        <w:t>OMNeT</w:t>
+      </w:r>
+      <w:proofErr w:type="spellEnd"/>
+      <w:r>
+        <w:t xml:space="preserve">++. It allows researchers to model and simulate communication protocols for vehicular ad-hoc networks (VANETs) within the OMNET++ simulation environment. </w:t>
+      </w:r>
+    </w:p>
+    <w:p>
+      <w:pPr>
+        <w:pStyle w:val="ListeParagraf"/>
+        <w:spacing w:before="240" w:after="240" w:line="360" w:lineRule="auto"/>
+        <w:ind w:left="1710"/>
+      </w:pPr>
+    </w:p>
+    <w:p>
+      <w:pPr>
+        <w:pStyle w:val="ListeParagraf"/>
+        <w:keepNext/>
+        <w:spacing w:before="240" w:after="240" w:line="360" w:lineRule="auto"/>
+        <w:ind w:left="3870" w:firstLine="450"/>
+      </w:pPr>
+      <w:r>
+        <w:rPr>
+          <w:noProof/>
+        </w:rPr>
+        <w:drawing>
+          <wp:inline distT="0" distB="0" distL="0" distR="0" wp14:anchorId="689930C1" wp14:editId="57F05A5E">
+            <wp:extent cx="1244991" cy="1244991"/>
+            <wp:effectExtent l="0" t="0" r="0" b="0"/>
+            <wp:docPr id="1735880150" name="Resim 6" descr="yazı tipi, logo, grafik, tasarım içeren bir resim&#10;&#10;Açıklama otomatik olarak oluşturuldu"/>
+            <wp:cNvGraphicFramePr>
+              <a:graphicFrameLocks xmlns:a="http://schemas.openxmlformats.org/drawingml/2006/main" noChangeAspect="1"/>
+            </wp:cNvGraphicFramePr>
+            <a:graphic xmlns:a="http://schemas.openxmlformats.org/drawingml/2006/main">
+              <a:graphicData uri="http://schemas.openxmlformats.org/drawingml/2006/picture">
+                <pic:pic xmlns:pic="http://schemas.openxmlformats.org/drawingml/2006/picture">
+                  <pic:nvPicPr>
+                    <pic:cNvPr id="1735880150" name="Resim 6" descr="yazı tipi, logo, grafik, tasarım içeren bir resim&#10;&#10;Açıklama otomatik olarak oluşturuldu"/>
+                    <pic:cNvPicPr>
+                      <a:picLocks noChangeAspect="1" noChangeArrowheads="1"/>
+                    </pic:cNvPicPr>
+                  </pic:nvPicPr>
+                  <pic:blipFill>
+                    <a:blip r:embed="rId19">
+                      <a:extLst>
+                        <a:ext uri="{28A0092B-C50C-407E-A947-70E740481C1C}">
+                          <a14:useLocalDpi xmlns:a14="http://schemas.microsoft.com/office/drawing/2010/main" val="0"/>
+                        </a:ext>
+                      </a:extLst>
+                    </a:blip>
+                    <a:srcRect/>
+                    <a:stretch>
+                      <a:fillRect/>
+                    </a:stretch>
+                  </pic:blipFill>
+                  <pic:spPr bwMode="auto">
+                    <a:xfrm>
+                      <a:off x="0" y="0"/>
+                      <a:ext cx="1249410" cy="1249410"/>
+                    </a:xfrm>
+                    <a:prstGeom prst="rect">
+                      <a:avLst/>
+                    </a:prstGeom>
+                    <a:noFill/>
+                    <a:ln>
+                      <a:noFill/>
+                    </a:ln>
+                  </pic:spPr>
+                </pic:pic>
+              </a:graphicData>
+            </a:graphic>
+          </wp:inline>
+        </w:drawing>
+      </w:r>
+    </w:p>
+    <w:p>
+      <w:pPr>
+        <w:pStyle w:val="ResimYazs"/>
+        <w:spacing w:line="360" w:lineRule="auto"/>
+        <w:ind w:left="3600" w:firstLine="720"/>
+      </w:pPr>
+      <w:r>
+        <w:t xml:space="preserve">Figure </w:t>
+      </w:r>
+      <w:r>
+        <w:fldChar w:fldCharType="begin"/>
+      </w:r>
+      <w:r>
+        <w:instrText xml:space="preserve"> SEQ Figure \* ARABIC </w:instrText>
+      </w:r>
+      <w:r>
+        <w:fldChar w:fldCharType="separate"/>
+      </w:r>
+      <w:r>
+        <w:rPr>
+          <w:noProof/>
         </w:rPr>
         <w:t>10</w:t>
       </w:r>
       <w:r>
+        <w:fldChar w:fldCharType="end"/>
+      </w:r>
+      <w:r>
+        <w:t xml:space="preserve"> - Veins</w:t>
+      </w:r>
+    </w:p>
+    <w:p>
+      <w:pPr>
+        <w:pStyle w:val="ListeParagraf"/>
+        <w:spacing w:before="240" w:after="240" w:line="360" w:lineRule="auto"/>
+        <w:ind w:left="1710"/>
+      </w:pPr>
+      <w:r>
+        <w:tab/>
+      </w:r>
+    </w:p>
+    <w:p>
+      <w:pPr>
+        <w:pStyle w:val="ListeParagraf"/>
+        <w:numPr>
+          <w:ilvl w:val="2"/>
+          <w:numId w:val="45"/>
+        </w:numPr>
+        <w:spacing w:before="240" w:after="240" w:line="360" w:lineRule="auto"/>
+      </w:pPr>
+      <w:r>
         <w:rPr>
           <w:b/>
-        </w:rPr>
-        <w:t xml:space="preserve"> pages at most)</w:t>
-      </w:r>
-    </w:p>
-    <w:p>
-      <w:pPr>
+          <w:bCs/>
+        </w:rPr>
+        <w:t>Inet4:</w:t>
+      </w:r>
+      <w:r>
+        <w:t xml:space="preserve"> The INET framework is a library for OMNET++ that provides a comprehensive collection of pre-built models for various networking protocols. It simplifies the process of building network simulations within the OMNET++ environment. </w:t>
+      </w:r>
+    </w:p>
+    <w:p>
+      <w:pPr>
+        <w:pStyle w:val="ListeParagraf"/>
+        <w:spacing w:before="240" w:after="240" w:line="360" w:lineRule="auto"/>
+        <w:ind w:left="1710"/>
+      </w:pPr>
+    </w:p>
+    <w:p>
+      <w:pPr>
+        <w:pStyle w:val="ListeParagraf"/>
+        <w:numPr>
+          <w:ilvl w:val="2"/>
+          <w:numId w:val="45"/>
+        </w:numPr>
+        <w:spacing w:before="240" w:after="240" w:line="360" w:lineRule="auto"/>
+      </w:pPr>
+      <w:r>
+        <w:rPr>
+          <w:b/>
+          <w:bCs/>
+        </w:rPr>
+        <w:lastRenderedPageBreak/>
+        <w:t>Open Street Map:</w:t>
+      </w:r>
+      <w:r>
+        <w:t xml:space="preserve"> OSM is a collaborative mapping platform that provides freely accessible and editable geographic data. It is often used in conjunction with simulation tools like SUMO to create realistic urban environment for traffic simulations. </w:t>
+      </w:r>
+    </w:p>
+    <w:p>
+      <w:pPr>
+        <w:pStyle w:val="ListeParagraf"/>
+        <w:spacing w:line="360" w:lineRule="auto"/>
+      </w:pPr>
+    </w:p>
+    <w:p>
+      <w:pPr>
+        <w:pStyle w:val="ListeParagraf"/>
+        <w:keepNext/>
+        <w:spacing w:before="240" w:after="240" w:line="360" w:lineRule="auto"/>
+        <w:ind w:left="3870" w:firstLine="450"/>
+      </w:pPr>
+      <w:r>
+        <w:rPr>
+          <w:noProof/>
+        </w:rPr>
+        <w:drawing>
+          <wp:inline distT="0" distB="0" distL="0" distR="0" wp14:anchorId="3AC7A476" wp14:editId="17FD1451">
+            <wp:extent cx="1090246" cy="1090246"/>
+            <wp:effectExtent l="0" t="0" r="0" b="0"/>
+            <wp:docPr id="323035919" name="Resim 7" descr="el aynası, metin içeren bir resim&#10;&#10;Açıklama otomatik olarak oluşturuldu"/>
+            <wp:cNvGraphicFramePr>
+              <a:graphicFrameLocks xmlns:a="http://schemas.openxmlformats.org/drawingml/2006/main" noChangeAspect="1"/>
+            </wp:cNvGraphicFramePr>
+            <a:graphic xmlns:a="http://schemas.openxmlformats.org/drawingml/2006/main">
+              <a:graphicData uri="http://schemas.openxmlformats.org/drawingml/2006/picture">
+                <pic:pic xmlns:pic="http://schemas.openxmlformats.org/drawingml/2006/picture">
+                  <pic:nvPicPr>
+                    <pic:cNvPr id="323035919" name="Resim 7" descr="el aynası, metin içeren bir resim&#10;&#10;Açıklama otomatik olarak oluşturuldu"/>
+                    <pic:cNvPicPr>
+                      <a:picLocks noChangeAspect="1" noChangeArrowheads="1"/>
+                    </pic:cNvPicPr>
+                  </pic:nvPicPr>
+                  <pic:blipFill>
+                    <a:blip r:embed="rId20">
+                      <a:extLst>
+                        <a:ext uri="{28A0092B-C50C-407E-A947-70E740481C1C}">
+                          <a14:useLocalDpi xmlns:a14="http://schemas.microsoft.com/office/drawing/2010/main" val="0"/>
+                        </a:ext>
+                      </a:extLst>
+                    </a:blip>
+                    <a:srcRect/>
+                    <a:stretch>
+                      <a:fillRect/>
+                    </a:stretch>
+                  </pic:blipFill>
+                  <pic:spPr bwMode="auto">
+                    <a:xfrm>
+                      <a:off x="0" y="0"/>
+                      <a:ext cx="1093997" cy="1093997"/>
+                    </a:xfrm>
+                    <a:prstGeom prst="rect">
+                      <a:avLst/>
+                    </a:prstGeom>
+                    <a:noFill/>
+                    <a:ln>
+                      <a:noFill/>
+                    </a:ln>
+                  </pic:spPr>
+                </pic:pic>
+              </a:graphicData>
+            </a:graphic>
+          </wp:inline>
+        </w:drawing>
+      </w:r>
+    </w:p>
+    <w:p>
+      <w:pPr>
+        <w:pStyle w:val="ResimYazs"/>
+        <w:spacing w:line="360" w:lineRule="auto"/>
+        <w:ind w:left="3600" w:firstLine="720"/>
+      </w:pPr>
+      <w:r>
+        <w:t xml:space="preserve">Figure </w:t>
+      </w:r>
+      <w:r>
+        <w:fldChar w:fldCharType="begin"/>
+      </w:r>
+      <w:r>
+        <w:instrText xml:space="preserve"> SEQ Figure \* ARABIC </w:instrText>
+      </w:r>
+      <w:r>
+        <w:fldChar w:fldCharType="separate"/>
+      </w:r>
+      <w:r>
+        <w:rPr>
+          <w:noProof/>
+        </w:rPr>
+        <w:t>11</w:t>
+      </w:r>
+      <w:r>
+        <w:fldChar w:fldCharType="end"/>
+      </w:r>
+      <w:r>
+        <w:t xml:space="preserve"> - OSM</w:t>
+      </w:r>
+    </w:p>
+    <w:p>
+      <w:pPr>
+        <w:pStyle w:val="ListeParagraf"/>
+        <w:spacing w:before="240" w:after="240" w:line="360" w:lineRule="auto"/>
+        <w:ind w:left="1710"/>
+      </w:pPr>
+    </w:p>
+    <w:p>
+      <w:pPr>
+        <w:pStyle w:val="ListeParagraf"/>
+        <w:numPr>
+          <w:ilvl w:val="2"/>
+          <w:numId w:val="45"/>
+        </w:numPr>
+        <w:spacing w:before="240" w:after="240" w:line="360" w:lineRule="auto"/>
+      </w:pPr>
+      <w:r>
+        <w:rPr>
+          <w:b/>
+          <w:bCs/>
+        </w:rPr>
+        <w:t xml:space="preserve">Java </w:t>
+      </w:r>
+      <w:proofErr w:type="spellStart"/>
+      <w:r>
+        <w:rPr>
+          <w:b/>
+          <w:bCs/>
+        </w:rPr>
+        <w:t>OpenStreet</w:t>
+      </w:r>
+      <w:proofErr w:type="spellEnd"/>
+      <w:r>
+        <w:rPr>
+          <w:b/>
+          <w:bCs/>
+        </w:rPr>
+        <w:t xml:space="preserve"> Map Editor</w:t>
+      </w:r>
+      <w:r>
+        <w:t xml:space="preserve">: JSOM is an editor for OpenStreetMap data. It allows users to view, edit, and create geographic data on OpenStreetMap. It can be used to customize and enhance maps for simulations involving OpenStreetMap data. </w:t>
+      </w:r>
+    </w:p>
+    <w:p>
+      <w:pPr>
+        <w:pStyle w:val="ListeParagraf"/>
+        <w:keepNext/>
         <w:spacing w:before="240" w:after="240"/>
-      </w:pPr>
-      <w:r>
-        <w:t>Explain your solution approach and implementation details.</w:t>
-      </w:r>
+        <w:ind w:left="3600" w:firstLine="720"/>
+      </w:pPr>
+      <w:r>
+        <w:rPr>
+          <w:noProof/>
+        </w:rPr>
+        <w:drawing>
+          <wp:inline distT="0" distB="0" distL="0" distR="0" wp14:anchorId="63012BE9" wp14:editId="3EFE643C">
+            <wp:extent cx="1104314" cy="1104314"/>
+            <wp:effectExtent l="0" t="0" r="635" b="635"/>
+            <wp:docPr id="576232817" name="Resim 8" descr="ofis malzemesi, yazı aleti, kalıcı, sabit, kırtasiye, çocukların yaptığı resimler içeren bir resim&#10;&#10;Açıklama otomatik olarak oluşturuldu"/>
+            <wp:cNvGraphicFramePr>
+              <a:graphicFrameLocks xmlns:a="http://schemas.openxmlformats.org/drawingml/2006/main" noChangeAspect="1"/>
+            </wp:cNvGraphicFramePr>
+            <a:graphic xmlns:a="http://schemas.openxmlformats.org/drawingml/2006/main">
+              <a:graphicData uri="http://schemas.openxmlformats.org/drawingml/2006/picture">
+                <pic:pic xmlns:pic="http://schemas.openxmlformats.org/drawingml/2006/picture">
+                  <pic:nvPicPr>
+                    <pic:cNvPr id="576232817" name="Resim 8" descr="ofis malzemesi, yazı aleti, kalıcı, sabit, kırtasiye, çocukların yaptığı resimler içeren bir resim&#10;&#10;Açıklama otomatik olarak oluşturuldu"/>
+                    <pic:cNvPicPr>
+                      <a:picLocks noChangeAspect="1" noChangeArrowheads="1"/>
+                    </pic:cNvPicPr>
+                  </pic:nvPicPr>
+                  <pic:blipFill>
+                    <a:blip r:embed="rId21">
+                      <a:extLst>
+                        <a:ext uri="{28A0092B-C50C-407E-A947-70E740481C1C}">
+                          <a14:useLocalDpi xmlns:a14="http://schemas.microsoft.com/office/drawing/2010/main" val="0"/>
+                        </a:ext>
+                      </a:extLst>
+                    </a:blip>
+                    <a:srcRect/>
+                    <a:stretch>
+                      <a:fillRect/>
+                    </a:stretch>
+                  </pic:blipFill>
+                  <pic:spPr bwMode="auto">
+                    <a:xfrm>
+                      <a:off x="0" y="0"/>
+                      <a:ext cx="1106689" cy="1106689"/>
+                    </a:xfrm>
+                    <a:prstGeom prst="rect">
+                      <a:avLst/>
+                    </a:prstGeom>
+                    <a:noFill/>
+                    <a:ln>
+                      <a:noFill/>
+                    </a:ln>
+                  </pic:spPr>
+                </pic:pic>
+              </a:graphicData>
+            </a:graphic>
+          </wp:inline>
+        </w:drawing>
+      </w:r>
+    </w:p>
+    <w:p>
+      <w:pPr>
+        <w:pStyle w:val="ResimYazs"/>
+        <w:ind w:left="3600" w:firstLine="720"/>
+      </w:pPr>
+      <w:r>
+        <w:t xml:space="preserve">Figure </w:t>
+      </w:r>
+      <w:r>
+        <w:fldChar w:fldCharType="begin"/>
+      </w:r>
+      <w:r>
+        <w:instrText xml:space="preserve"> SEQ Figure \* ARABIC </w:instrText>
+      </w:r>
+      <w:r>
+        <w:fldChar w:fldCharType="separate"/>
+      </w:r>
+      <w:r>
+        <w:rPr>
+          <w:noProof/>
+        </w:rPr>
+        <w:t>12</w:t>
+      </w:r>
+      <w:r>
+        <w:fldChar w:fldCharType="end"/>
+      </w:r>
+      <w:r>
+        <w:t xml:space="preserve"> - JSOM</w:t>
+      </w:r>
+    </w:p>
+    <w:p>
+      <w:pPr>
+        <w:pStyle w:val="ListeParagraf"/>
+        <w:spacing w:before="240" w:after="240"/>
+        <w:ind w:left="1710"/>
+        <w:rPr>
+          <w:b/>
+          <w:bCs/>
+        </w:rPr>
+      </w:pPr>
+    </w:p>
+    <w:p>
+      <w:pPr>
+        <w:pStyle w:val="ListeParagraf"/>
+        <w:spacing w:before="240" w:after="240"/>
+        <w:ind w:left="1710"/>
+      </w:pPr>
+    </w:p>
+    <w:p>
+      <w:pPr>
+        <w:pStyle w:val="ListeParagraf"/>
+        <w:spacing w:before="240" w:after="240" w:line="360" w:lineRule="auto"/>
+      </w:pPr>
+      <w:r>
+        <w:t>(Following tutorial link can be used for downloading process [</w:t>
+      </w:r>
+      <w:r>
+        <w:t>13].</w:t>
+      </w:r>
+      <w:r>
+        <w:t xml:space="preserve"> Additionally, i</w:t>
+      </w:r>
+      <w:r>
+        <w:t xml:space="preserve">nstead of downloading all the network simulation tools separately, a virtual machine can be used.) </w:t>
+      </w:r>
+    </w:p>
+    <w:p>
+      <w:pPr>
+        <w:spacing w:line="360" w:lineRule="auto"/>
+        <w:jc w:val="both"/>
+      </w:pPr>
+    </w:p>
+    <w:p>
+      <w:pPr>
+        <w:spacing w:line="360" w:lineRule="auto"/>
+        <w:jc w:val="both"/>
+      </w:pPr>
+    </w:p>
+    <w:p>
+      <w:pPr>
+        <w:spacing w:line="360" w:lineRule="auto"/>
+        <w:jc w:val="both"/>
+      </w:pPr>
+    </w:p>
+    <w:p>
+      <w:pPr>
+        <w:spacing w:line="360" w:lineRule="auto"/>
+        <w:jc w:val="both"/>
+      </w:pPr>
+    </w:p>
+    <w:p>
+      <w:pPr>
+        <w:pStyle w:val="ListeParagraf"/>
+        <w:numPr>
+          <w:ilvl w:val="0"/>
+          <w:numId w:val="45"/>
+        </w:numPr>
+        <w:spacing w:before="240" w:after="240" w:line="360" w:lineRule="auto"/>
+        <w:ind w:left="714" w:hanging="357"/>
+        <w:jc w:val="both"/>
+        <w:rPr>
+          <w:lang w:eastAsia="tr-TR"/>
+        </w:rPr>
+      </w:pPr>
+      <w:r>
+        <w:rPr>
+          <w:b/>
+        </w:rPr>
+        <w:lastRenderedPageBreak/>
+        <w:t>CONCLUSIONS</w:t>
+      </w:r>
+      <w:bookmarkStart w:id="6" w:name="_Toc402460098"/>
+      <w:bookmarkStart w:id="7" w:name="_Toc402460324"/>
+      <w:bookmarkStart w:id="8" w:name="_Toc423386107"/>
+      <w:bookmarkEnd w:id="5"/>
+    </w:p>
+    <w:p>
+      <w:pPr>
+        <w:pStyle w:val="ListeParagraf"/>
+        <w:spacing w:before="240" w:after="240" w:line="360" w:lineRule="auto"/>
+        <w:ind w:left="714"/>
+        <w:jc w:val="both"/>
+        <w:rPr>
+          <w:b/>
+        </w:rPr>
+      </w:pPr>
+    </w:p>
+    <w:p>
+      <w:pPr>
+        <w:pStyle w:val="ListeParagraf"/>
+        <w:spacing w:before="240" w:after="240" w:line="360" w:lineRule="auto"/>
+        <w:ind w:left="714"/>
+        <w:jc w:val="both"/>
+        <w:rPr>
+          <w:lang w:eastAsia="tr-TR"/>
+        </w:rPr>
+      </w:pPr>
+      <w:r>
+        <w:rPr>
+          <w:b/>
+        </w:rPr>
+        <w:tab/>
+      </w:r>
+      <w:r>
+        <w:rPr>
+          <w:lang w:eastAsia="tr-TR"/>
+        </w:rPr>
+        <w:tab/>
+        <w:t xml:space="preserve">The TUBITAK 2209-A University Students Research Project focuses on post-emergency actions in autonomous vehicles while addressing the lack of studies on the afterwards for emergency detection on the driver. The suggested project aimed to implement communication modules and emergency decision-making for autonomous cars to protect drivers that may suffer from a heart attack. </w:t>
+      </w:r>
+      <w:r>
+        <w:rPr>
+          <w:lang w:eastAsia="tr-TR"/>
+        </w:rPr>
+        <w:t>Roadside</w:t>
+      </w:r>
+      <w:r>
+        <w:rPr>
+          <w:lang w:eastAsia="tr-TR"/>
+        </w:rPr>
+        <w:t xml:space="preserve"> Units (RSUs) were utilized for Vehicle to Infrastructure communication to enhance the safety and efficiency in traffic flow. To simulate this communication, </w:t>
+      </w:r>
+      <w:proofErr w:type="spellStart"/>
+      <w:r>
+        <w:rPr>
+          <w:lang w:eastAsia="tr-TR"/>
+        </w:rPr>
+        <w:t>Omnet</w:t>
+      </w:r>
+      <w:proofErr w:type="spellEnd"/>
+      <w:r>
+        <w:rPr>
+          <w:lang w:eastAsia="tr-TR"/>
+        </w:rPr>
+        <w:t xml:space="preserve">++, SUMO, Veins, and INET framework were used. This approach might be successful in areas that </w:t>
+      </w:r>
+      <w:r>
+        <w:rPr>
+          <w:lang w:eastAsia="tr-TR"/>
+        </w:rPr>
+        <w:t>roadside</w:t>
+      </w:r>
+      <w:r>
+        <w:rPr>
+          <w:lang w:eastAsia="tr-TR"/>
+        </w:rPr>
+        <w:t xml:space="preserve"> unit implementation is easy and affordable however for rural areas V2I communication might not be effective. Additionally, there is a need for a study how to decide which communication type would be more effective</w:t>
+      </w:r>
+      <w:r>
+        <w:rPr>
+          <w:lang w:eastAsia="tr-TR"/>
+        </w:rPr>
+        <w:t xml:space="preserve">. </w:t>
+      </w:r>
+    </w:p>
+    <w:p>
+      <w:pPr>
+        <w:spacing w:line="360" w:lineRule="auto"/>
+        <w:jc w:val="both"/>
+        <w:rPr>
+          <w:lang w:eastAsia="tr-TR"/>
+        </w:rPr>
+      </w:pPr>
     </w:p>
     <w:p>
       <w:pPr>
@@ -782,46 +3878,1991 @@
         <w:rPr>
           <w:b/>
         </w:rPr>
-        <w:t>PERFORMANCE EVALUATIONS</w:t>
-      </w:r>
-      <w:r>
-        <w:rPr>
-          <w:b/>
-        </w:rPr>
-        <w:t xml:space="preserve"> (3 pages at most)</w:t>
+        <w:t>REFERENCES</w:t>
+      </w:r>
+    </w:p>
+    <w:p>
+      <w:pPr>
+        <w:pStyle w:val="NormalWeb"/>
+        <w:numPr>
+          <w:ilvl w:val="0"/>
+          <w:numId w:val="54"/>
+        </w:numPr>
+        <w:spacing w:before="0" w:beforeAutospacing="0" w:after="0" w:afterAutospacing="0" w:line="360" w:lineRule="auto"/>
+      </w:pPr>
+      <w:r>
+        <w:t xml:space="preserve">Z. </w:t>
+      </w:r>
+      <w:proofErr w:type="spellStart"/>
+      <w:r>
+        <w:t>Liu</w:t>
+      </w:r>
+      <w:proofErr w:type="spellEnd"/>
+      <w:r>
+        <w:t xml:space="preserve">, H. Jiang, H. Tan, </w:t>
+      </w:r>
+      <w:proofErr w:type="spellStart"/>
+      <w:r>
+        <w:t>and</w:t>
+      </w:r>
+      <w:proofErr w:type="spellEnd"/>
+      <w:r>
+        <w:t xml:space="preserve"> F. Zhao, “An </w:t>
+      </w:r>
+      <w:proofErr w:type="spellStart"/>
+      <w:r>
+        <w:t>overview</w:t>
+      </w:r>
+      <w:proofErr w:type="spellEnd"/>
+      <w:r>
+        <w:t xml:space="preserve"> of </w:t>
+      </w:r>
+      <w:proofErr w:type="spellStart"/>
+      <w:r>
+        <w:t>the</w:t>
+      </w:r>
+      <w:proofErr w:type="spellEnd"/>
+      <w:r>
+        <w:t xml:space="preserve"> </w:t>
+      </w:r>
+      <w:proofErr w:type="spellStart"/>
+      <w:r>
+        <w:t>latest</w:t>
+      </w:r>
+      <w:proofErr w:type="spellEnd"/>
+      <w:r>
+        <w:t xml:space="preserve"> </w:t>
+      </w:r>
+      <w:proofErr w:type="spellStart"/>
+      <w:r>
+        <w:t>progress</w:t>
+      </w:r>
+      <w:proofErr w:type="spellEnd"/>
+      <w:r>
+        <w:t xml:space="preserve"> </w:t>
+      </w:r>
+      <w:proofErr w:type="spellStart"/>
+      <w:r>
+        <w:t>and</w:t>
+      </w:r>
+      <w:proofErr w:type="spellEnd"/>
+      <w:r>
+        <w:t xml:space="preserve"> </w:t>
+      </w:r>
+      <w:proofErr w:type="spellStart"/>
+      <w:r>
+        <w:t>core</w:t>
+      </w:r>
+      <w:proofErr w:type="spellEnd"/>
+      <w:r>
+        <w:t xml:space="preserve"> </w:t>
+      </w:r>
+      <w:proofErr w:type="spellStart"/>
+      <w:r>
+        <w:t>challenge</w:t>
+      </w:r>
+      <w:proofErr w:type="spellEnd"/>
+      <w:r>
+        <w:t xml:space="preserve"> of </w:t>
+      </w:r>
+      <w:proofErr w:type="spellStart"/>
+      <w:r>
+        <w:t>autonomous</w:t>
+      </w:r>
+      <w:proofErr w:type="spellEnd"/>
+      <w:r>
+        <w:t xml:space="preserve"> </w:t>
+      </w:r>
+      <w:proofErr w:type="spellStart"/>
+      <w:r>
+        <w:t>vehicle</w:t>
+      </w:r>
+      <w:proofErr w:type="spellEnd"/>
+      <w:r>
+        <w:t xml:space="preserve"> </w:t>
+      </w:r>
+      <w:proofErr w:type="spellStart"/>
+      <w:r>
+        <w:t>technologies</w:t>
+      </w:r>
+      <w:proofErr w:type="spellEnd"/>
+      <w:r>
+        <w:t xml:space="preserve">,” </w:t>
+      </w:r>
+      <w:r>
+        <w:rPr>
+          <w:i/>
+          <w:iCs/>
+        </w:rPr>
+        <w:t xml:space="preserve">MATEC Web of </w:t>
+      </w:r>
+      <w:proofErr w:type="spellStart"/>
+      <w:r>
+        <w:rPr>
+          <w:i/>
+          <w:iCs/>
+        </w:rPr>
+        <w:t>Conferences</w:t>
+      </w:r>
+      <w:proofErr w:type="spellEnd"/>
+      <w:r>
+        <w:t xml:space="preserve">, </w:t>
+      </w:r>
+      <w:proofErr w:type="spellStart"/>
+      <w:r>
+        <w:t>vol</w:t>
+      </w:r>
+      <w:proofErr w:type="spellEnd"/>
+      <w:r>
+        <w:t xml:space="preserve">. 308, p. 06002, Jan. 2020, </w:t>
+      </w:r>
+      <w:proofErr w:type="spellStart"/>
+      <w:r>
+        <w:t>doi</w:t>
+      </w:r>
+      <w:proofErr w:type="spellEnd"/>
+      <w:r>
+        <w:t xml:space="preserve">: </w:t>
+      </w:r>
+      <w:r>
+        <w:rPr>
+          <w:rStyle w:val="url"/>
+        </w:rPr>
+        <w:t>10.1051/</w:t>
+      </w:r>
+      <w:proofErr w:type="spellStart"/>
+      <w:r>
+        <w:rPr>
+          <w:rStyle w:val="url"/>
+        </w:rPr>
+        <w:t>matecconf</w:t>
+      </w:r>
+      <w:proofErr w:type="spellEnd"/>
+      <w:r>
+        <w:rPr>
+          <w:rStyle w:val="url"/>
+        </w:rPr>
+        <w:t>/202030806002</w:t>
+      </w:r>
+      <w:r>
+        <w:t>.</w:t>
+      </w:r>
+    </w:p>
+    <w:p>
+      <w:pPr>
+        <w:pStyle w:val="NormalWeb"/>
+        <w:numPr>
+          <w:ilvl w:val="0"/>
+          <w:numId w:val="54"/>
+        </w:numPr>
+        <w:spacing w:before="0" w:beforeAutospacing="0" w:after="0" w:afterAutospacing="0" w:line="360" w:lineRule="auto"/>
+        <w:rPr>
+          <w:rFonts w:asciiTheme="majorHAnsi" w:hAnsiTheme="majorHAnsi" w:cstheme="majorHAnsi"/>
+        </w:rPr>
+      </w:pPr>
+      <w:r>
+        <w:rPr>
+          <w:rFonts w:asciiTheme="majorHAnsi" w:hAnsiTheme="majorHAnsi" w:cstheme="majorHAnsi"/>
+          <w:color w:val="000000"/>
+        </w:rPr>
+        <w:t>J. Anderson, "</w:t>
+      </w:r>
+      <w:proofErr w:type="spellStart"/>
+      <w:r>
+        <w:rPr>
+          <w:rFonts w:asciiTheme="majorHAnsi" w:hAnsiTheme="majorHAnsi" w:cstheme="majorHAnsi"/>
+          <w:color w:val="000000"/>
+        </w:rPr>
+        <w:t>Autonomous</w:t>
+      </w:r>
+      <w:proofErr w:type="spellEnd"/>
+      <w:r>
+        <w:rPr>
+          <w:rFonts w:asciiTheme="majorHAnsi" w:hAnsiTheme="majorHAnsi" w:cstheme="majorHAnsi"/>
+          <w:color w:val="000000"/>
+        </w:rPr>
+        <w:t xml:space="preserve"> </w:t>
+      </w:r>
+      <w:proofErr w:type="spellStart"/>
+      <w:r>
+        <w:rPr>
+          <w:rFonts w:asciiTheme="majorHAnsi" w:hAnsiTheme="majorHAnsi" w:cstheme="majorHAnsi"/>
+          <w:color w:val="000000"/>
+        </w:rPr>
+        <w:t>Vehicle</w:t>
+      </w:r>
+      <w:proofErr w:type="spellEnd"/>
+      <w:r>
+        <w:rPr>
+          <w:rFonts w:asciiTheme="majorHAnsi" w:hAnsiTheme="majorHAnsi" w:cstheme="majorHAnsi"/>
+          <w:color w:val="000000"/>
+        </w:rPr>
+        <w:t xml:space="preserve"> </w:t>
+      </w:r>
+      <w:proofErr w:type="spellStart"/>
+      <w:r>
+        <w:rPr>
+          <w:rFonts w:asciiTheme="majorHAnsi" w:hAnsiTheme="majorHAnsi" w:cstheme="majorHAnsi"/>
+          <w:color w:val="000000"/>
+        </w:rPr>
+        <w:t>Technology</w:t>
+      </w:r>
+      <w:proofErr w:type="spellEnd"/>
+      <w:r>
+        <w:rPr>
+          <w:rFonts w:asciiTheme="majorHAnsi" w:hAnsiTheme="majorHAnsi" w:cstheme="majorHAnsi"/>
+          <w:color w:val="000000"/>
+        </w:rPr>
+        <w:t xml:space="preserve">", RAND, vol.3, </w:t>
+      </w:r>
+      <w:proofErr w:type="spellStart"/>
+      <w:r>
+        <w:rPr>
+          <w:rFonts w:asciiTheme="majorHAnsi" w:hAnsiTheme="majorHAnsi" w:cstheme="majorHAnsi"/>
+          <w:color w:val="000000"/>
+        </w:rPr>
+        <w:t>pp</w:t>
+      </w:r>
+      <w:proofErr w:type="spellEnd"/>
+      <w:r>
+        <w:rPr>
+          <w:rFonts w:asciiTheme="majorHAnsi" w:hAnsiTheme="majorHAnsi" w:cstheme="majorHAnsi"/>
+          <w:color w:val="000000"/>
+        </w:rPr>
+        <w:t>. 8. 2007 </w:t>
+      </w:r>
+    </w:p>
+    <w:p>
+      <w:pPr>
+        <w:pStyle w:val="NormalWeb"/>
+        <w:numPr>
+          <w:ilvl w:val="0"/>
+          <w:numId w:val="54"/>
+        </w:numPr>
+        <w:spacing w:before="0" w:beforeAutospacing="0" w:after="0" w:afterAutospacing="0" w:line="360" w:lineRule="auto"/>
+      </w:pPr>
+      <w:r>
+        <w:t xml:space="preserve">R. A. Osman, A. I. </w:t>
+      </w:r>
+      <w:proofErr w:type="spellStart"/>
+      <w:r>
+        <w:t>Zaki</w:t>
+      </w:r>
+      <w:proofErr w:type="spellEnd"/>
+      <w:r>
+        <w:t xml:space="preserve">, </w:t>
+      </w:r>
+      <w:proofErr w:type="spellStart"/>
+      <w:r>
+        <w:t>and</w:t>
+      </w:r>
+      <w:proofErr w:type="spellEnd"/>
+      <w:r>
+        <w:t xml:space="preserve"> A. K. </w:t>
+      </w:r>
+      <w:proofErr w:type="spellStart"/>
+      <w:r>
+        <w:t>Abdelsalam</w:t>
+      </w:r>
+      <w:proofErr w:type="spellEnd"/>
+      <w:r>
+        <w:t>, “</w:t>
+      </w:r>
+      <w:proofErr w:type="spellStart"/>
+      <w:r>
+        <w:t>Novel</w:t>
+      </w:r>
+      <w:proofErr w:type="spellEnd"/>
+      <w:r>
+        <w:t xml:space="preserve"> Road </w:t>
+      </w:r>
+      <w:proofErr w:type="spellStart"/>
+      <w:r>
+        <w:t>Traffic</w:t>
+      </w:r>
+      <w:proofErr w:type="spellEnd"/>
+      <w:r>
+        <w:t xml:space="preserve"> Management </w:t>
+      </w:r>
+      <w:proofErr w:type="spellStart"/>
+      <w:r>
+        <w:t>Strategy</w:t>
+      </w:r>
+      <w:proofErr w:type="spellEnd"/>
+      <w:r>
+        <w:t xml:space="preserve"> </w:t>
+      </w:r>
+      <w:proofErr w:type="spellStart"/>
+      <w:r>
+        <w:t>for</w:t>
+      </w:r>
+      <w:proofErr w:type="spellEnd"/>
+      <w:r>
+        <w:t xml:space="preserve"> </w:t>
+      </w:r>
+      <w:proofErr w:type="spellStart"/>
+      <w:r>
+        <w:t>rapid</w:t>
+      </w:r>
+      <w:proofErr w:type="spellEnd"/>
+      <w:r>
+        <w:t xml:space="preserve"> </w:t>
+      </w:r>
+      <w:proofErr w:type="spellStart"/>
+      <w:r>
+        <w:t>clarification</w:t>
+      </w:r>
+      <w:proofErr w:type="spellEnd"/>
+      <w:r>
+        <w:t xml:space="preserve"> of </w:t>
+      </w:r>
+      <w:proofErr w:type="spellStart"/>
+      <w:r>
+        <w:t>the</w:t>
+      </w:r>
+      <w:proofErr w:type="spellEnd"/>
+      <w:r>
+        <w:t xml:space="preserve"> </w:t>
+      </w:r>
+      <w:proofErr w:type="spellStart"/>
+      <w:r>
+        <w:t>emergency</w:t>
+      </w:r>
+      <w:proofErr w:type="spellEnd"/>
+      <w:r>
+        <w:t xml:space="preserve"> </w:t>
+      </w:r>
+      <w:proofErr w:type="spellStart"/>
+      <w:r>
+        <w:t>vehicle</w:t>
+      </w:r>
+      <w:proofErr w:type="spellEnd"/>
+      <w:r>
+        <w:t xml:space="preserve"> </w:t>
+      </w:r>
+      <w:proofErr w:type="spellStart"/>
+      <w:r>
+        <w:t>route</w:t>
+      </w:r>
+      <w:proofErr w:type="spellEnd"/>
+      <w:r>
+        <w:t xml:space="preserve"> </w:t>
+      </w:r>
+      <w:proofErr w:type="spellStart"/>
+      <w:r>
+        <w:t>based</w:t>
+      </w:r>
+      <w:proofErr w:type="spellEnd"/>
+      <w:r>
+        <w:t xml:space="preserve"> on V2V </w:t>
+      </w:r>
+      <w:proofErr w:type="spellStart"/>
+      <w:r>
+        <w:t>communications</w:t>
+      </w:r>
+      <w:proofErr w:type="spellEnd"/>
+      <w:r>
+        <w:t xml:space="preserve">,” </w:t>
+      </w:r>
+      <w:proofErr w:type="spellStart"/>
+      <w:r>
+        <w:rPr>
+          <w:i/>
+          <w:iCs/>
+        </w:rPr>
+        <w:t>Sensors</w:t>
+      </w:r>
+      <w:proofErr w:type="spellEnd"/>
+      <w:r>
+        <w:t xml:space="preserve">, </w:t>
+      </w:r>
+      <w:proofErr w:type="spellStart"/>
+      <w:r>
+        <w:t>vol</w:t>
+      </w:r>
+      <w:proofErr w:type="spellEnd"/>
+      <w:r>
+        <w:t xml:space="preserve">. 21, </w:t>
+      </w:r>
+      <w:proofErr w:type="spellStart"/>
+      <w:r>
+        <w:t>no</w:t>
+      </w:r>
+      <w:proofErr w:type="spellEnd"/>
+      <w:r>
+        <w:t xml:space="preserve">. 15, p. 5120, Jul. 2021, </w:t>
+      </w:r>
+      <w:proofErr w:type="spellStart"/>
+      <w:r>
+        <w:t>doi</w:t>
+      </w:r>
+      <w:proofErr w:type="spellEnd"/>
+      <w:r>
+        <w:t xml:space="preserve">: </w:t>
+      </w:r>
+      <w:r>
+        <w:rPr>
+          <w:rStyle w:val="url"/>
+        </w:rPr>
+        <w:t>10.3390/s21155120</w:t>
+      </w:r>
+      <w:r>
+        <w:t>.</w:t>
+      </w:r>
+    </w:p>
+    <w:p>
+      <w:pPr>
+        <w:pStyle w:val="NormalWeb"/>
+        <w:numPr>
+          <w:ilvl w:val="0"/>
+          <w:numId w:val="54"/>
+        </w:numPr>
+        <w:spacing w:before="0" w:beforeAutospacing="0" w:after="0" w:afterAutospacing="0" w:line="360" w:lineRule="auto"/>
+      </w:pPr>
+      <w:r>
+        <w:t xml:space="preserve">R. A. Osman, X. </w:t>
+      </w:r>
+      <w:proofErr w:type="spellStart"/>
+      <w:r>
+        <w:t>Peng</w:t>
+      </w:r>
+      <w:proofErr w:type="spellEnd"/>
+      <w:r>
+        <w:t xml:space="preserve">, </w:t>
+      </w:r>
+      <w:proofErr w:type="spellStart"/>
+      <w:r>
+        <w:t>and</w:t>
+      </w:r>
+      <w:proofErr w:type="spellEnd"/>
+      <w:r>
+        <w:t xml:space="preserve"> M. </w:t>
+      </w:r>
+      <w:proofErr w:type="spellStart"/>
+      <w:r>
+        <w:t>Omar</w:t>
+      </w:r>
+      <w:proofErr w:type="spellEnd"/>
+      <w:r>
+        <w:t>, “</w:t>
+      </w:r>
+      <w:proofErr w:type="spellStart"/>
+      <w:r>
+        <w:t>Adaptive</w:t>
+      </w:r>
+      <w:proofErr w:type="spellEnd"/>
+      <w:r>
+        <w:t xml:space="preserve"> </w:t>
+      </w:r>
+      <w:proofErr w:type="spellStart"/>
+      <w:r>
+        <w:t>cooperative</w:t>
+      </w:r>
+      <w:proofErr w:type="spellEnd"/>
+      <w:r>
+        <w:t xml:space="preserve"> </w:t>
+      </w:r>
+      <w:proofErr w:type="spellStart"/>
+      <w:r>
+        <w:t>communications</w:t>
+      </w:r>
+      <w:proofErr w:type="spellEnd"/>
+      <w:r>
+        <w:t xml:space="preserve"> </w:t>
+      </w:r>
+      <w:proofErr w:type="spellStart"/>
+      <w:r>
+        <w:t>for</w:t>
+      </w:r>
+      <w:proofErr w:type="spellEnd"/>
+      <w:r>
+        <w:t xml:space="preserve"> </w:t>
+      </w:r>
+      <w:proofErr w:type="spellStart"/>
+      <w:r>
+        <w:t>enhancing</w:t>
+      </w:r>
+      <w:proofErr w:type="spellEnd"/>
+      <w:r>
+        <w:t xml:space="preserve"> </w:t>
+      </w:r>
+      <w:proofErr w:type="spellStart"/>
+      <w:r>
+        <w:t>QoS</w:t>
+      </w:r>
+      <w:proofErr w:type="spellEnd"/>
+      <w:r>
+        <w:t xml:space="preserve"> in </w:t>
+      </w:r>
+      <w:proofErr w:type="spellStart"/>
+      <w:r>
+        <w:t>vehicular</w:t>
+      </w:r>
+      <w:proofErr w:type="spellEnd"/>
+      <w:r>
+        <w:t xml:space="preserve"> </w:t>
+      </w:r>
+      <w:proofErr w:type="spellStart"/>
+      <w:r>
+        <w:t>networks</w:t>
+      </w:r>
+      <w:proofErr w:type="spellEnd"/>
+      <w:r>
+        <w:t xml:space="preserve">,” </w:t>
+      </w:r>
+      <w:proofErr w:type="spellStart"/>
+      <w:r>
+        <w:rPr>
+          <w:i/>
+          <w:iCs/>
+        </w:rPr>
+        <w:t>Physical</w:t>
+      </w:r>
+      <w:proofErr w:type="spellEnd"/>
+      <w:r>
+        <w:rPr>
+          <w:i/>
+          <w:iCs/>
+        </w:rPr>
+        <w:t xml:space="preserve"> </w:t>
+      </w:r>
+      <w:proofErr w:type="spellStart"/>
+      <w:r>
+        <w:rPr>
+          <w:i/>
+          <w:iCs/>
+        </w:rPr>
+        <w:t>Communication</w:t>
+      </w:r>
+      <w:proofErr w:type="spellEnd"/>
+      <w:r>
+        <w:t xml:space="preserve">, </w:t>
+      </w:r>
+      <w:proofErr w:type="spellStart"/>
+      <w:r>
+        <w:t>vol</w:t>
+      </w:r>
+      <w:proofErr w:type="spellEnd"/>
+      <w:r>
+        <w:t xml:space="preserve">. 34, </w:t>
+      </w:r>
+      <w:proofErr w:type="spellStart"/>
+      <w:r>
+        <w:t>pp</w:t>
+      </w:r>
+      <w:proofErr w:type="spellEnd"/>
+      <w:r>
+        <w:t xml:space="preserve">. 285–294, </w:t>
+      </w:r>
+      <w:proofErr w:type="spellStart"/>
+      <w:r>
+        <w:t>Jun</w:t>
+      </w:r>
+      <w:proofErr w:type="spellEnd"/>
+      <w:r>
+        <w:t xml:space="preserve">. 2019, </w:t>
+      </w:r>
+      <w:proofErr w:type="spellStart"/>
+      <w:r>
+        <w:t>doi</w:t>
+      </w:r>
+      <w:proofErr w:type="spellEnd"/>
+      <w:r>
+        <w:t xml:space="preserve">: </w:t>
+      </w:r>
+      <w:r>
+        <w:rPr>
+          <w:rStyle w:val="url"/>
+        </w:rPr>
+        <w:t>10.1016/j.phycom.2018.08.008</w:t>
+      </w:r>
+      <w:r>
+        <w:t>.</w:t>
+      </w:r>
+    </w:p>
+    <w:p>
+      <w:pPr>
+        <w:pStyle w:val="NormalWeb"/>
+        <w:numPr>
+          <w:ilvl w:val="0"/>
+          <w:numId w:val="54"/>
+        </w:numPr>
+        <w:spacing w:before="0" w:beforeAutospacing="0" w:after="0" w:afterAutospacing="0" w:line="360" w:lineRule="auto"/>
+      </w:pPr>
+      <w:r>
+        <w:t xml:space="preserve">“ABI </w:t>
+      </w:r>
+      <w:proofErr w:type="spellStart"/>
+      <w:r>
+        <w:t>Research</w:t>
+      </w:r>
+      <w:proofErr w:type="spellEnd"/>
+      <w:r>
+        <w:t xml:space="preserve"> </w:t>
+      </w:r>
+      <w:proofErr w:type="spellStart"/>
+      <w:r>
+        <w:t>Forecasts</w:t>
+      </w:r>
+      <w:proofErr w:type="spellEnd"/>
+      <w:r>
+        <w:t xml:space="preserve"> 8 </w:t>
+      </w:r>
+      <w:proofErr w:type="spellStart"/>
+      <w:r>
+        <w:t>Million</w:t>
+      </w:r>
+      <w:proofErr w:type="spellEnd"/>
+      <w:r>
+        <w:t xml:space="preserve"> </w:t>
+      </w:r>
+      <w:proofErr w:type="spellStart"/>
+      <w:r>
+        <w:t>Vehicles</w:t>
+      </w:r>
+      <w:proofErr w:type="spellEnd"/>
+      <w:r>
+        <w:t xml:space="preserve"> </w:t>
+      </w:r>
+      <w:proofErr w:type="spellStart"/>
+      <w:r>
+        <w:t>to</w:t>
+      </w:r>
+      <w:proofErr w:type="spellEnd"/>
+      <w:r>
+        <w:t xml:space="preserve"> </w:t>
+      </w:r>
+      <w:proofErr w:type="spellStart"/>
+      <w:r>
+        <w:t>Ship</w:t>
+      </w:r>
+      <w:proofErr w:type="spellEnd"/>
+      <w:r>
+        <w:t xml:space="preserve"> </w:t>
+      </w:r>
+      <w:proofErr w:type="spellStart"/>
+      <w:r>
+        <w:t>with</w:t>
+      </w:r>
+      <w:proofErr w:type="spellEnd"/>
+      <w:r>
+        <w:t xml:space="preserve"> SAE Level 3, 4 </w:t>
+      </w:r>
+      <w:proofErr w:type="spellStart"/>
+      <w:r>
+        <w:t>and</w:t>
+      </w:r>
+      <w:proofErr w:type="spellEnd"/>
+      <w:r>
+        <w:t xml:space="preserve"> 5 </w:t>
+      </w:r>
+      <w:proofErr w:type="spellStart"/>
+      <w:r>
+        <w:t>Autonomous</w:t>
+      </w:r>
+      <w:proofErr w:type="spellEnd"/>
+      <w:r>
+        <w:t xml:space="preserve"> </w:t>
+      </w:r>
+      <w:proofErr w:type="spellStart"/>
+      <w:r>
+        <w:t>Technology</w:t>
+      </w:r>
+      <w:proofErr w:type="spellEnd"/>
+      <w:r>
+        <w:t xml:space="preserve"> in 2025.” </w:t>
+      </w:r>
+      <w:r>
+        <w:rPr>
+          <w:rStyle w:val="url"/>
+        </w:rPr>
+        <w:t>https://www.abiresearch.com/press/abi-research-forecasts-8-million-vehicles-ship-sae-level-3-4-and-5-autonomous-technology-2025/</w:t>
+      </w:r>
+    </w:p>
+    <w:p>
+      <w:pPr>
+        <w:pStyle w:val="NormalWeb"/>
+        <w:numPr>
+          <w:ilvl w:val="0"/>
+          <w:numId w:val="54"/>
+        </w:numPr>
+        <w:spacing w:before="0" w:beforeAutospacing="0" w:after="0" w:afterAutospacing="0" w:line="360" w:lineRule="auto"/>
+      </w:pPr>
+      <w:r>
+        <w:lastRenderedPageBreak/>
+        <w:t xml:space="preserve">P. </w:t>
+      </w:r>
+      <w:proofErr w:type="spellStart"/>
+      <w:r>
+        <w:t>Talwar</w:t>
+      </w:r>
+      <w:proofErr w:type="spellEnd"/>
+      <w:r>
+        <w:t xml:space="preserve">, “AUTONOMOUS VEHICLE SAFETY OVERVIEW,” </w:t>
+      </w:r>
+      <w:r>
+        <w:rPr>
+          <w:i/>
+          <w:iCs/>
+        </w:rPr>
+        <w:t xml:space="preserve">International </w:t>
+      </w:r>
+      <w:proofErr w:type="spellStart"/>
+      <w:r>
+        <w:rPr>
+          <w:i/>
+          <w:iCs/>
+        </w:rPr>
+        <w:t>Research</w:t>
+      </w:r>
+      <w:proofErr w:type="spellEnd"/>
+      <w:r>
+        <w:rPr>
+          <w:i/>
+          <w:iCs/>
+        </w:rPr>
+        <w:t xml:space="preserve"> </w:t>
+      </w:r>
+      <w:proofErr w:type="spellStart"/>
+      <w:r>
+        <w:rPr>
+          <w:i/>
+          <w:iCs/>
+        </w:rPr>
+        <w:t>Journal</w:t>
+      </w:r>
+      <w:proofErr w:type="spellEnd"/>
+      <w:r>
+        <w:rPr>
+          <w:i/>
+          <w:iCs/>
+        </w:rPr>
+        <w:t xml:space="preserve"> of </w:t>
+      </w:r>
+      <w:proofErr w:type="spellStart"/>
+      <w:r>
+        <w:rPr>
+          <w:i/>
+          <w:iCs/>
+        </w:rPr>
+        <w:t>Modernization</w:t>
+      </w:r>
+      <w:proofErr w:type="spellEnd"/>
+      <w:r>
+        <w:rPr>
+          <w:i/>
+          <w:iCs/>
+        </w:rPr>
+        <w:t xml:space="preserve"> in </w:t>
+      </w:r>
+      <w:proofErr w:type="spellStart"/>
+      <w:r>
+        <w:rPr>
+          <w:i/>
+          <w:iCs/>
+        </w:rPr>
+        <w:t>Engineering</w:t>
+      </w:r>
+      <w:proofErr w:type="spellEnd"/>
+      <w:r>
+        <w:rPr>
+          <w:i/>
+          <w:iCs/>
+        </w:rPr>
+        <w:t xml:space="preserve"> </w:t>
+      </w:r>
+      <w:proofErr w:type="spellStart"/>
+      <w:r>
+        <w:rPr>
+          <w:i/>
+          <w:iCs/>
+        </w:rPr>
+        <w:t>Technology</w:t>
+      </w:r>
+      <w:proofErr w:type="spellEnd"/>
+      <w:r>
+        <w:rPr>
+          <w:i/>
+          <w:iCs/>
+        </w:rPr>
+        <w:t xml:space="preserve"> </w:t>
+      </w:r>
+      <w:proofErr w:type="spellStart"/>
+      <w:r>
+        <w:rPr>
+          <w:i/>
+          <w:iCs/>
+        </w:rPr>
+        <w:t>and</w:t>
+      </w:r>
+      <w:proofErr w:type="spellEnd"/>
+      <w:r>
+        <w:rPr>
+          <w:i/>
+          <w:iCs/>
+        </w:rPr>
+        <w:t xml:space="preserve"> </w:t>
+      </w:r>
+      <w:proofErr w:type="spellStart"/>
+      <w:r>
+        <w:rPr>
+          <w:i/>
+          <w:iCs/>
+        </w:rPr>
+        <w:t>Science</w:t>
+      </w:r>
+      <w:proofErr w:type="spellEnd"/>
+      <w:r>
+        <w:t xml:space="preserve">, 2021, [Online]. </w:t>
+      </w:r>
+      <w:proofErr w:type="spellStart"/>
+      <w:r>
+        <w:t>Available</w:t>
+      </w:r>
+      <w:proofErr w:type="spellEnd"/>
+      <w:r>
+        <w:t xml:space="preserve">: </w:t>
+      </w:r>
+      <w:r>
+        <w:rPr>
+          <w:rStyle w:val="url"/>
+        </w:rPr>
+        <w:t>https://www.researchgate.net/publication/351824746_AUTONOMOUS_VEHICLE_SAFETY_OVERVIEW</w:t>
+      </w:r>
+    </w:p>
+    <w:p>
+      <w:pPr>
+        <w:pStyle w:val="NormalWeb"/>
+        <w:numPr>
+          <w:ilvl w:val="0"/>
+          <w:numId w:val="54"/>
+        </w:numPr>
+        <w:spacing w:before="0" w:beforeAutospacing="0" w:after="0" w:afterAutospacing="0" w:line="360" w:lineRule="auto"/>
+      </w:pPr>
+      <w:r>
+        <w:t>“</w:t>
+      </w:r>
+      <w:proofErr w:type="spellStart"/>
+      <w:r>
+        <w:t>The</w:t>
+      </w:r>
+      <w:proofErr w:type="spellEnd"/>
+      <w:r>
+        <w:t xml:space="preserve"> 6 </w:t>
+      </w:r>
+      <w:proofErr w:type="spellStart"/>
+      <w:r>
+        <w:t>levels</w:t>
+      </w:r>
+      <w:proofErr w:type="spellEnd"/>
+      <w:r>
+        <w:t xml:space="preserve"> of </w:t>
+      </w:r>
+      <w:proofErr w:type="spellStart"/>
+      <w:r>
+        <w:t>vehicle</w:t>
+      </w:r>
+      <w:proofErr w:type="spellEnd"/>
+      <w:r>
+        <w:t xml:space="preserve"> </w:t>
+      </w:r>
+      <w:proofErr w:type="spellStart"/>
+      <w:r>
+        <w:t>autonomy</w:t>
+      </w:r>
+      <w:proofErr w:type="spellEnd"/>
+      <w:r>
+        <w:t xml:space="preserve"> </w:t>
+      </w:r>
+      <w:proofErr w:type="spellStart"/>
+      <w:r>
+        <w:t>explained</w:t>
+      </w:r>
+      <w:proofErr w:type="spellEnd"/>
+      <w:r>
+        <w:t xml:space="preserve"> | </w:t>
+      </w:r>
+      <w:proofErr w:type="spellStart"/>
+      <w:r>
+        <w:t>Synopsys</w:t>
+      </w:r>
+      <w:proofErr w:type="spellEnd"/>
+      <w:r>
+        <w:t xml:space="preserve"> Automotive.” </w:t>
+      </w:r>
+      <w:r>
+        <w:rPr>
+          <w:rStyle w:val="url"/>
+        </w:rPr>
+        <w:t>https://www.synopsys.com/automotive/autonomous-driving-levels.html</w:t>
+      </w:r>
+    </w:p>
+    <w:p>
+      <w:pPr>
+        <w:pStyle w:val="NormalWeb"/>
+        <w:numPr>
+          <w:ilvl w:val="0"/>
+          <w:numId w:val="54"/>
+        </w:numPr>
+        <w:spacing w:before="0" w:beforeAutospacing="0" w:after="0" w:afterAutospacing="0" w:line="360" w:lineRule="auto"/>
+      </w:pPr>
+      <w:r>
+        <w:t>“</w:t>
+      </w:r>
+      <w:proofErr w:type="spellStart"/>
+      <w:r>
+        <w:t>The</w:t>
+      </w:r>
+      <w:proofErr w:type="spellEnd"/>
+      <w:r>
+        <w:t xml:space="preserve"> </w:t>
+      </w:r>
+      <w:proofErr w:type="spellStart"/>
+      <w:r>
+        <w:t>Contribution</w:t>
+      </w:r>
+      <w:proofErr w:type="spellEnd"/>
+      <w:r>
+        <w:t xml:space="preserve"> of </w:t>
+      </w:r>
+      <w:proofErr w:type="spellStart"/>
+      <w:r>
+        <w:t>Medical</w:t>
+      </w:r>
+      <w:proofErr w:type="spellEnd"/>
+      <w:r>
+        <w:t xml:space="preserve"> </w:t>
+      </w:r>
+      <w:proofErr w:type="spellStart"/>
+      <w:r>
+        <w:t>Conditions</w:t>
+      </w:r>
+      <w:proofErr w:type="spellEnd"/>
+      <w:r>
+        <w:t xml:space="preserve"> </w:t>
+      </w:r>
+      <w:proofErr w:type="spellStart"/>
+      <w:r>
+        <w:t>to</w:t>
+      </w:r>
+      <w:proofErr w:type="spellEnd"/>
+      <w:r>
+        <w:t xml:space="preserve"> </w:t>
+      </w:r>
+      <w:proofErr w:type="spellStart"/>
+      <w:r>
+        <w:t>Passenger</w:t>
+      </w:r>
+      <w:proofErr w:type="spellEnd"/>
+      <w:r>
+        <w:t xml:space="preserve"> </w:t>
+      </w:r>
+      <w:proofErr w:type="spellStart"/>
+      <w:r>
+        <w:t>Vehicle</w:t>
+      </w:r>
+      <w:proofErr w:type="spellEnd"/>
+      <w:r>
+        <w:t xml:space="preserve"> </w:t>
+      </w:r>
+      <w:proofErr w:type="spellStart"/>
+      <w:r>
+        <w:t>Crashes</w:t>
+      </w:r>
+      <w:proofErr w:type="spellEnd"/>
+      <w:r>
+        <w:t xml:space="preserve">,” </w:t>
+      </w:r>
+      <w:proofErr w:type="spellStart"/>
+      <w:r>
+        <w:rPr>
+          <w:i/>
+          <w:iCs/>
+        </w:rPr>
+        <w:t>National</w:t>
+      </w:r>
+      <w:proofErr w:type="spellEnd"/>
+      <w:r>
+        <w:rPr>
+          <w:i/>
+          <w:iCs/>
+        </w:rPr>
+        <w:t xml:space="preserve"> </w:t>
+      </w:r>
+      <w:proofErr w:type="spellStart"/>
+      <w:r>
+        <w:rPr>
+          <w:i/>
+          <w:iCs/>
+        </w:rPr>
+        <w:t>Highway</w:t>
+      </w:r>
+      <w:proofErr w:type="spellEnd"/>
+      <w:r>
+        <w:rPr>
+          <w:i/>
+          <w:iCs/>
+        </w:rPr>
+        <w:t xml:space="preserve"> </w:t>
+      </w:r>
+      <w:proofErr w:type="spellStart"/>
+      <w:r>
+        <w:rPr>
+          <w:i/>
+          <w:iCs/>
+        </w:rPr>
+        <w:t>Traffic</w:t>
+      </w:r>
+      <w:proofErr w:type="spellEnd"/>
+      <w:r>
+        <w:rPr>
+          <w:i/>
+          <w:iCs/>
+        </w:rPr>
+        <w:t xml:space="preserve"> </w:t>
+      </w:r>
+      <w:proofErr w:type="spellStart"/>
+      <w:r>
+        <w:rPr>
+          <w:i/>
+          <w:iCs/>
+        </w:rPr>
+        <w:t>Safety</w:t>
+      </w:r>
+      <w:proofErr w:type="spellEnd"/>
+      <w:r>
+        <w:rPr>
+          <w:i/>
+          <w:iCs/>
+        </w:rPr>
+        <w:t xml:space="preserve"> Administration</w:t>
+      </w:r>
+      <w:r>
+        <w:t xml:space="preserve">, </w:t>
+      </w:r>
+      <w:proofErr w:type="spellStart"/>
+      <w:r>
+        <w:t>Nov</w:t>
+      </w:r>
+      <w:proofErr w:type="spellEnd"/>
+      <w:r>
+        <w:t xml:space="preserve">. 2009, [Online]. </w:t>
+      </w:r>
+      <w:proofErr w:type="spellStart"/>
+      <w:r>
+        <w:t>Available</w:t>
+      </w:r>
+      <w:proofErr w:type="spellEnd"/>
+      <w:r>
+        <w:t xml:space="preserve">: </w:t>
+      </w:r>
+      <w:r>
+        <w:rPr>
+          <w:rStyle w:val="url"/>
+        </w:rPr>
+        <w:t>https://crashstats.nhtsa.dot.gov/Api/Public/ViewPublication/811219</w:t>
+      </w:r>
+    </w:p>
+    <w:p>
+      <w:pPr>
+        <w:pStyle w:val="NormalWeb"/>
+        <w:numPr>
+          <w:ilvl w:val="0"/>
+          <w:numId w:val="54"/>
+        </w:numPr>
+        <w:spacing w:before="0" w:beforeAutospacing="0" w:after="0" w:afterAutospacing="0" w:line="360" w:lineRule="auto"/>
+      </w:pPr>
+      <w:r>
+        <w:t xml:space="preserve">S. </w:t>
+      </w:r>
+      <w:proofErr w:type="spellStart"/>
+      <w:r>
+        <w:t>Kalitzin</w:t>
+      </w:r>
+      <w:proofErr w:type="spellEnd"/>
+      <w:r>
+        <w:t xml:space="preserve">, G. </w:t>
+      </w:r>
+      <w:proofErr w:type="spellStart"/>
+      <w:r>
+        <w:t>Petkov</w:t>
+      </w:r>
+      <w:proofErr w:type="spellEnd"/>
+      <w:r>
+        <w:t xml:space="preserve">, D. N. </w:t>
+      </w:r>
+      <w:proofErr w:type="spellStart"/>
+      <w:r>
+        <w:t>Velis</w:t>
+      </w:r>
+      <w:proofErr w:type="spellEnd"/>
+      <w:r>
+        <w:t xml:space="preserve">, B. </w:t>
+      </w:r>
+      <w:proofErr w:type="spellStart"/>
+      <w:r>
+        <w:t>Vledder</w:t>
+      </w:r>
+      <w:proofErr w:type="spellEnd"/>
+      <w:r>
+        <w:t xml:space="preserve">, </w:t>
+      </w:r>
+      <w:proofErr w:type="spellStart"/>
+      <w:r>
+        <w:t>and</w:t>
+      </w:r>
+      <w:proofErr w:type="spellEnd"/>
+      <w:r>
+        <w:t xml:space="preserve"> F. L. Da </w:t>
+      </w:r>
+      <w:proofErr w:type="spellStart"/>
+      <w:r>
+        <w:t>Silva</w:t>
+      </w:r>
+      <w:proofErr w:type="spellEnd"/>
+      <w:r>
+        <w:t>, “</w:t>
+      </w:r>
+      <w:proofErr w:type="spellStart"/>
+      <w:r>
+        <w:t>Automatic</w:t>
+      </w:r>
+      <w:proofErr w:type="spellEnd"/>
+      <w:r>
+        <w:t xml:space="preserve"> </w:t>
+      </w:r>
+      <w:proofErr w:type="spellStart"/>
+      <w:r>
+        <w:t>segmentation</w:t>
+      </w:r>
+      <w:proofErr w:type="spellEnd"/>
+      <w:r>
+        <w:t xml:space="preserve"> of </w:t>
+      </w:r>
+      <w:proofErr w:type="spellStart"/>
+      <w:r>
+        <w:t>episodes</w:t>
+      </w:r>
+      <w:proofErr w:type="spellEnd"/>
+      <w:r>
+        <w:t xml:space="preserve"> </w:t>
+      </w:r>
+      <w:proofErr w:type="spellStart"/>
+      <w:r>
+        <w:t>containing</w:t>
+      </w:r>
+      <w:proofErr w:type="spellEnd"/>
+      <w:r>
+        <w:t xml:space="preserve"> </w:t>
+      </w:r>
+      <w:proofErr w:type="spellStart"/>
+      <w:r>
+        <w:t>epileptic</w:t>
+      </w:r>
+      <w:proofErr w:type="spellEnd"/>
+      <w:r>
+        <w:t xml:space="preserve"> </w:t>
+      </w:r>
+      <w:proofErr w:type="spellStart"/>
+      <w:r>
+        <w:t>clonic</w:t>
+      </w:r>
+      <w:proofErr w:type="spellEnd"/>
+      <w:r>
+        <w:t xml:space="preserve"> </w:t>
+      </w:r>
+      <w:proofErr w:type="spellStart"/>
+      <w:r>
+        <w:t>seizures</w:t>
+      </w:r>
+      <w:proofErr w:type="spellEnd"/>
+      <w:r>
+        <w:t xml:space="preserve"> in video </w:t>
+      </w:r>
+      <w:proofErr w:type="spellStart"/>
+      <w:r>
+        <w:t>sequences</w:t>
+      </w:r>
+      <w:proofErr w:type="spellEnd"/>
+      <w:r>
+        <w:t xml:space="preserve">,” </w:t>
+      </w:r>
+      <w:r>
+        <w:rPr>
+          <w:i/>
+          <w:iCs/>
+        </w:rPr>
+        <w:t xml:space="preserve">IEEE </w:t>
+      </w:r>
+      <w:proofErr w:type="spellStart"/>
+      <w:r>
+        <w:rPr>
+          <w:i/>
+          <w:iCs/>
+        </w:rPr>
+        <w:t>Transactions</w:t>
+      </w:r>
+      <w:proofErr w:type="spellEnd"/>
+      <w:r>
+        <w:rPr>
+          <w:i/>
+          <w:iCs/>
+        </w:rPr>
+        <w:t xml:space="preserve"> on </w:t>
+      </w:r>
+      <w:proofErr w:type="spellStart"/>
+      <w:r>
+        <w:rPr>
+          <w:i/>
+          <w:iCs/>
+        </w:rPr>
+        <w:t>Biomedical</w:t>
+      </w:r>
+      <w:proofErr w:type="spellEnd"/>
+      <w:r>
+        <w:rPr>
+          <w:i/>
+          <w:iCs/>
+        </w:rPr>
+        <w:t xml:space="preserve"> </w:t>
+      </w:r>
+      <w:proofErr w:type="spellStart"/>
+      <w:r>
+        <w:rPr>
+          <w:i/>
+          <w:iCs/>
+        </w:rPr>
+        <w:t>Engineering</w:t>
+      </w:r>
+      <w:proofErr w:type="spellEnd"/>
+      <w:r>
+        <w:t xml:space="preserve">, </w:t>
+      </w:r>
+      <w:proofErr w:type="spellStart"/>
+      <w:r>
+        <w:t>vol</w:t>
+      </w:r>
+      <w:proofErr w:type="spellEnd"/>
+      <w:r>
+        <w:t xml:space="preserve">. 59, </w:t>
+      </w:r>
+      <w:proofErr w:type="spellStart"/>
+      <w:r>
+        <w:t>no</w:t>
+      </w:r>
+      <w:proofErr w:type="spellEnd"/>
+      <w:r>
+        <w:t xml:space="preserve">. 12, </w:t>
+      </w:r>
+      <w:proofErr w:type="spellStart"/>
+      <w:r>
+        <w:t>pp</w:t>
+      </w:r>
+      <w:proofErr w:type="spellEnd"/>
+      <w:r>
+        <w:t xml:space="preserve">. 3379–3385, </w:t>
+      </w:r>
+      <w:proofErr w:type="spellStart"/>
+      <w:r>
+        <w:t>Dec</w:t>
+      </w:r>
+      <w:proofErr w:type="spellEnd"/>
+      <w:r>
+        <w:t xml:space="preserve">. 2012, </w:t>
+      </w:r>
+      <w:proofErr w:type="spellStart"/>
+      <w:r>
+        <w:t>doi</w:t>
+      </w:r>
+      <w:proofErr w:type="spellEnd"/>
+      <w:r>
+        <w:t xml:space="preserve">: </w:t>
+      </w:r>
+      <w:r>
+        <w:rPr>
+          <w:rStyle w:val="url"/>
+        </w:rPr>
+        <w:t>10.1109/tbme.2012.2215609</w:t>
+      </w:r>
+      <w:r>
+        <w:t>.</w:t>
+      </w:r>
+    </w:p>
+    <w:p>
+      <w:pPr>
+        <w:pStyle w:val="NormalWeb"/>
+        <w:numPr>
+          <w:ilvl w:val="0"/>
+          <w:numId w:val="54"/>
+        </w:numPr>
+        <w:spacing w:before="0" w:beforeAutospacing="0" w:after="0" w:afterAutospacing="0" w:line="360" w:lineRule="auto"/>
+      </w:pPr>
+      <w:r>
+        <w:t xml:space="preserve">M. E. H. </w:t>
+      </w:r>
+      <w:proofErr w:type="spellStart"/>
+      <w:r>
+        <w:t>Chowdhury</w:t>
+      </w:r>
+      <w:proofErr w:type="spellEnd"/>
+      <w:r>
+        <w:t xml:space="preserve"> </w:t>
+      </w:r>
+      <w:r>
+        <w:rPr>
+          <w:i/>
+          <w:iCs/>
+        </w:rPr>
+        <w:t>et al.</w:t>
+      </w:r>
+      <w:r>
+        <w:t>, “</w:t>
+      </w:r>
+      <w:proofErr w:type="spellStart"/>
+      <w:r>
+        <w:t>Wearable</w:t>
+      </w:r>
+      <w:proofErr w:type="spellEnd"/>
+      <w:r>
+        <w:t xml:space="preserve"> Real-Time </w:t>
+      </w:r>
+      <w:proofErr w:type="spellStart"/>
+      <w:r>
+        <w:t>heart</w:t>
+      </w:r>
+      <w:proofErr w:type="spellEnd"/>
+      <w:r>
+        <w:t xml:space="preserve"> Attack </w:t>
+      </w:r>
+      <w:proofErr w:type="spellStart"/>
+      <w:r>
+        <w:t>detection</w:t>
+      </w:r>
+      <w:proofErr w:type="spellEnd"/>
+      <w:r>
+        <w:t xml:space="preserve"> </w:t>
+      </w:r>
+      <w:proofErr w:type="spellStart"/>
+      <w:r>
+        <w:t>and</w:t>
+      </w:r>
+      <w:proofErr w:type="spellEnd"/>
+      <w:r>
+        <w:t xml:space="preserve"> </w:t>
+      </w:r>
+      <w:proofErr w:type="spellStart"/>
+      <w:r>
+        <w:t>Warning</w:t>
+      </w:r>
+      <w:proofErr w:type="spellEnd"/>
+      <w:r>
+        <w:t xml:space="preserve"> </w:t>
+      </w:r>
+      <w:proofErr w:type="spellStart"/>
+      <w:r>
+        <w:t>System</w:t>
+      </w:r>
+      <w:proofErr w:type="spellEnd"/>
+      <w:r>
+        <w:t xml:space="preserve"> </w:t>
+      </w:r>
+      <w:proofErr w:type="spellStart"/>
+      <w:r>
+        <w:t>to</w:t>
+      </w:r>
+      <w:proofErr w:type="spellEnd"/>
+      <w:r>
+        <w:t xml:space="preserve"> </w:t>
+      </w:r>
+      <w:proofErr w:type="spellStart"/>
+      <w:r>
+        <w:t>reduce</w:t>
+      </w:r>
+      <w:proofErr w:type="spellEnd"/>
+      <w:r>
+        <w:t xml:space="preserve"> </w:t>
+      </w:r>
+      <w:proofErr w:type="spellStart"/>
+      <w:r>
+        <w:t>road</w:t>
+      </w:r>
+      <w:proofErr w:type="spellEnd"/>
+      <w:r>
+        <w:t xml:space="preserve"> </w:t>
+      </w:r>
+      <w:proofErr w:type="spellStart"/>
+      <w:r>
+        <w:t>accidents</w:t>
+      </w:r>
+      <w:proofErr w:type="spellEnd"/>
+      <w:r>
+        <w:t xml:space="preserve">,” </w:t>
+      </w:r>
+      <w:proofErr w:type="spellStart"/>
+      <w:r>
+        <w:rPr>
+          <w:i/>
+          <w:iCs/>
+        </w:rPr>
+        <w:t>Sensors</w:t>
+      </w:r>
+      <w:proofErr w:type="spellEnd"/>
+      <w:r>
+        <w:t xml:space="preserve">, </w:t>
+      </w:r>
+      <w:proofErr w:type="spellStart"/>
+      <w:r>
+        <w:t>vol</w:t>
+      </w:r>
+      <w:proofErr w:type="spellEnd"/>
+      <w:r>
+        <w:t xml:space="preserve">. 19, </w:t>
+      </w:r>
+      <w:proofErr w:type="spellStart"/>
+      <w:r>
+        <w:t>no</w:t>
+      </w:r>
+      <w:proofErr w:type="spellEnd"/>
+      <w:r>
+        <w:t xml:space="preserve">. 12, p. 2780, </w:t>
+      </w:r>
+      <w:proofErr w:type="spellStart"/>
+      <w:r>
+        <w:t>Jun</w:t>
+      </w:r>
+      <w:proofErr w:type="spellEnd"/>
+      <w:r>
+        <w:t xml:space="preserve">. 2019, </w:t>
+      </w:r>
+      <w:proofErr w:type="spellStart"/>
+      <w:r>
+        <w:t>doi</w:t>
+      </w:r>
+      <w:proofErr w:type="spellEnd"/>
+      <w:r>
+        <w:t xml:space="preserve">: </w:t>
+      </w:r>
+      <w:r>
+        <w:rPr>
+          <w:rStyle w:val="url"/>
+        </w:rPr>
+        <w:t>10.3390/s19122780</w:t>
+      </w:r>
+      <w:r>
+        <w:t>.</w:t>
+      </w:r>
+      <w:r>
+        <w:t xml:space="preserve"> </w:t>
+      </w:r>
+    </w:p>
+    <w:p>
+      <w:pPr>
+        <w:pStyle w:val="NormalWeb"/>
+        <w:numPr>
+          <w:ilvl w:val="0"/>
+          <w:numId w:val="54"/>
+        </w:numPr>
+        <w:spacing w:before="0" w:beforeAutospacing="0" w:after="0" w:afterAutospacing="0" w:line="360" w:lineRule="auto"/>
+      </w:pPr>
+      <w:r>
+        <w:t xml:space="preserve">P. K. Singh, S. </w:t>
+      </w:r>
+      <w:proofErr w:type="spellStart"/>
+      <w:r>
+        <w:t>Nandi</w:t>
+      </w:r>
+      <w:proofErr w:type="spellEnd"/>
+      <w:r>
+        <w:t xml:space="preserve">, </w:t>
+      </w:r>
+      <w:proofErr w:type="spellStart"/>
+      <w:r>
+        <w:t>and</w:t>
+      </w:r>
+      <w:proofErr w:type="spellEnd"/>
+      <w:r>
+        <w:t xml:space="preserve"> S. </w:t>
+      </w:r>
+      <w:proofErr w:type="spellStart"/>
+      <w:r>
+        <w:t>Nandi</w:t>
+      </w:r>
+      <w:proofErr w:type="spellEnd"/>
+      <w:r>
+        <w:t xml:space="preserve">, “A </w:t>
+      </w:r>
+      <w:proofErr w:type="spellStart"/>
+      <w:r>
+        <w:t>tutorial</w:t>
+      </w:r>
+      <w:proofErr w:type="spellEnd"/>
+      <w:r>
+        <w:t xml:space="preserve"> </w:t>
+      </w:r>
+      <w:proofErr w:type="spellStart"/>
+      <w:r>
+        <w:t>survey</w:t>
+      </w:r>
+      <w:proofErr w:type="spellEnd"/>
+      <w:r>
+        <w:t xml:space="preserve"> on </w:t>
+      </w:r>
+      <w:proofErr w:type="spellStart"/>
+      <w:r>
+        <w:t>vehicular</w:t>
+      </w:r>
+      <w:proofErr w:type="spellEnd"/>
+      <w:r>
+        <w:t xml:space="preserve"> </w:t>
+      </w:r>
+      <w:proofErr w:type="spellStart"/>
+      <w:r>
+        <w:t>communication</w:t>
+      </w:r>
+      <w:proofErr w:type="spellEnd"/>
+      <w:r>
+        <w:t xml:space="preserve"> </w:t>
+      </w:r>
+      <w:proofErr w:type="spellStart"/>
+      <w:r>
+        <w:t>state</w:t>
+      </w:r>
+      <w:proofErr w:type="spellEnd"/>
+      <w:r>
+        <w:t xml:space="preserve"> of </w:t>
+      </w:r>
+      <w:proofErr w:type="spellStart"/>
+      <w:r>
+        <w:t>the</w:t>
+      </w:r>
+      <w:proofErr w:type="spellEnd"/>
+      <w:r>
+        <w:t xml:space="preserve"> art, </w:t>
+      </w:r>
+      <w:proofErr w:type="spellStart"/>
+      <w:r>
+        <w:t>and</w:t>
+      </w:r>
+      <w:proofErr w:type="spellEnd"/>
+      <w:r>
+        <w:t xml:space="preserve"> </w:t>
+      </w:r>
+      <w:proofErr w:type="spellStart"/>
+      <w:r>
+        <w:t>future</w:t>
+      </w:r>
+      <w:proofErr w:type="spellEnd"/>
+      <w:r>
+        <w:t xml:space="preserve"> </w:t>
+      </w:r>
+      <w:proofErr w:type="spellStart"/>
+      <w:r>
+        <w:t>research</w:t>
+      </w:r>
+      <w:proofErr w:type="spellEnd"/>
+      <w:r>
+        <w:t xml:space="preserve"> </w:t>
+      </w:r>
+      <w:proofErr w:type="spellStart"/>
+      <w:r>
+        <w:t>directions</w:t>
+      </w:r>
+      <w:proofErr w:type="spellEnd"/>
+      <w:r>
+        <w:t xml:space="preserve">,” </w:t>
+      </w:r>
+      <w:proofErr w:type="spellStart"/>
+      <w:r>
+        <w:rPr>
+          <w:i/>
+          <w:iCs/>
+        </w:rPr>
+        <w:t>Vehicular</w:t>
+      </w:r>
+      <w:proofErr w:type="spellEnd"/>
+      <w:r>
+        <w:rPr>
+          <w:i/>
+          <w:iCs/>
+        </w:rPr>
+        <w:t xml:space="preserve"> Communications</w:t>
+      </w:r>
+      <w:r>
+        <w:t xml:space="preserve">, </w:t>
+      </w:r>
+      <w:proofErr w:type="spellStart"/>
+      <w:r>
+        <w:t>vol</w:t>
+      </w:r>
+      <w:proofErr w:type="spellEnd"/>
+      <w:r>
+        <w:t xml:space="preserve">. 18, p. 100164, </w:t>
+      </w:r>
+      <w:proofErr w:type="spellStart"/>
+      <w:r>
+        <w:t>Aug</w:t>
+      </w:r>
+      <w:proofErr w:type="spellEnd"/>
+      <w:r>
+        <w:t xml:space="preserve">. 2019, </w:t>
+      </w:r>
+      <w:proofErr w:type="spellStart"/>
+      <w:r>
+        <w:t>doi</w:t>
+      </w:r>
+      <w:proofErr w:type="spellEnd"/>
+      <w:r>
+        <w:t xml:space="preserve">: </w:t>
+      </w:r>
+      <w:r>
+        <w:rPr>
+          <w:rStyle w:val="url"/>
+        </w:rPr>
+        <w:t>10.1016/j.vehcom.2019.100164</w:t>
+      </w:r>
+      <w:r>
+        <w:t>.</w:t>
+      </w:r>
+      <w:r>
+        <w:t xml:space="preserve"> </w:t>
+      </w:r>
+    </w:p>
+    <w:p>
+      <w:pPr>
+        <w:pStyle w:val="NormalWeb"/>
+        <w:numPr>
+          <w:ilvl w:val="0"/>
+          <w:numId w:val="54"/>
+        </w:numPr>
+        <w:spacing w:before="0" w:beforeAutospacing="0" w:after="0" w:afterAutospacing="0" w:line="360" w:lineRule="auto"/>
+      </w:pPr>
+      <w:r>
+        <w:t xml:space="preserve">M. </w:t>
+      </w:r>
+      <w:proofErr w:type="spellStart"/>
+      <w:r>
+        <w:t>Zorkany</w:t>
+      </w:r>
+      <w:proofErr w:type="spellEnd"/>
+      <w:r>
+        <w:t xml:space="preserve">, A. </w:t>
+      </w:r>
+      <w:proofErr w:type="spellStart"/>
+      <w:r>
+        <w:t>Yasser</w:t>
+      </w:r>
+      <w:proofErr w:type="spellEnd"/>
+      <w:r>
+        <w:t xml:space="preserve">, </w:t>
+      </w:r>
+      <w:proofErr w:type="spellStart"/>
+      <w:r>
+        <w:t>and</w:t>
+      </w:r>
+      <w:proofErr w:type="spellEnd"/>
+      <w:r>
+        <w:t xml:space="preserve"> A. I. A. </w:t>
+      </w:r>
+      <w:proofErr w:type="spellStart"/>
+      <w:r>
+        <w:t>Galal</w:t>
+      </w:r>
+      <w:proofErr w:type="spellEnd"/>
+      <w:r>
+        <w:t>, “</w:t>
+      </w:r>
+      <w:proofErr w:type="spellStart"/>
+      <w:r>
+        <w:t>Vehicle</w:t>
+      </w:r>
+      <w:proofErr w:type="spellEnd"/>
+      <w:r>
+        <w:t xml:space="preserve"> </w:t>
+      </w:r>
+      <w:proofErr w:type="spellStart"/>
+      <w:r>
+        <w:t>to</w:t>
+      </w:r>
+      <w:proofErr w:type="spellEnd"/>
+      <w:r>
+        <w:t xml:space="preserve"> </w:t>
+      </w:r>
+      <w:proofErr w:type="spellStart"/>
+      <w:r>
+        <w:t>vehicle</w:t>
+      </w:r>
+      <w:proofErr w:type="spellEnd"/>
+      <w:r>
+        <w:t xml:space="preserve"> ‘V2V’ </w:t>
+      </w:r>
+      <w:proofErr w:type="spellStart"/>
+      <w:r>
+        <w:t>communication</w:t>
+      </w:r>
+      <w:proofErr w:type="spellEnd"/>
+      <w:r>
+        <w:t xml:space="preserve">: </w:t>
+      </w:r>
+      <w:proofErr w:type="spellStart"/>
+      <w:r>
+        <w:t>scope</w:t>
+      </w:r>
+      <w:proofErr w:type="spellEnd"/>
+      <w:r>
+        <w:t xml:space="preserve">, </w:t>
+      </w:r>
+      <w:proofErr w:type="spellStart"/>
+      <w:r>
+        <w:t>importance</w:t>
+      </w:r>
+      <w:proofErr w:type="spellEnd"/>
+      <w:r>
+        <w:t xml:space="preserve">, </w:t>
+      </w:r>
+      <w:proofErr w:type="spellStart"/>
+      <w:r>
+        <w:t>challenges</w:t>
+      </w:r>
+      <w:proofErr w:type="spellEnd"/>
+      <w:r>
+        <w:t xml:space="preserve">, </w:t>
+      </w:r>
+      <w:proofErr w:type="spellStart"/>
+      <w:r>
+        <w:t>research</w:t>
+      </w:r>
+      <w:proofErr w:type="spellEnd"/>
+      <w:r>
+        <w:t xml:space="preserve"> </w:t>
+      </w:r>
+      <w:proofErr w:type="spellStart"/>
+      <w:r>
+        <w:t>directions</w:t>
+      </w:r>
+      <w:proofErr w:type="spellEnd"/>
+      <w:r>
+        <w:t xml:space="preserve"> </w:t>
+      </w:r>
+      <w:proofErr w:type="spellStart"/>
+      <w:r>
+        <w:t>and</w:t>
+      </w:r>
+      <w:proofErr w:type="spellEnd"/>
+      <w:r>
+        <w:t xml:space="preserve"> </w:t>
+      </w:r>
+      <w:proofErr w:type="spellStart"/>
+      <w:r>
+        <w:t>future</w:t>
+      </w:r>
+      <w:proofErr w:type="spellEnd"/>
+      <w:r>
+        <w:t xml:space="preserve">,” </w:t>
+      </w:r>
+      <w:proofErr w:type="spellStart"/>
+      <w:r>
+        <w:rPr>
+          <w:i/>
+          <w:iCs/>
+        </w:rPr>
+        <w:t>The</w:t>
+      </w:r>
+      <w:proofErr w:type="spellEnd"/>
+      <w:r>
+        <w:rPr>
+          <w:i/>
+          <w:iCs/>
+        </w:rPr>
+        <w:t xml:space="preserve"> Open </w:t>
+      </w:r>
+      <w:proofErr w:type="spellStart"/>
+      <w:r>
+        <w:rPr>
+          <w:i/>
+          <w:iCs/>
+        </w:rPr>
+        <w:t>Transportation</w:t>
+      </w:r>
+      <w:proofErr w:type="spellEnd"/>
+      <w:r>
+        <w:rPr>
+          <w:i/>
+          <w:iCs/>
+        </w:rPr>
+        <w:t xml:space="preserve"> </w:t>
+      </w:r>
+      <w:proofErr w:type="spellStart"/>
+      <w:r>
+        <w:rPr>
+          <w:i/>
+          <w:iCs/>
+        </w:rPr>
+        <w:t>Journal</w:t>
+      </w:r>
+      <w:proofErr w:type="spellEnd"/>
+      <w:r>
+        <w:t xml:space="preserve">, </w:t>
+      </w:r>
+      <w:proofErr w:type="spellStart"/>
+      <w:r>
+        <w:t>vol</w:t>
+      </w:r>
+      <w:proofErr w:type="spellEnd"/>
+      <w:r>
+        <w:t xml:space="preserve">. 14, </w:t>
+      </w:r>
+      <w:proofErr w:type="spellStart"/>
+      <w:r>
+        <w:t>no</w:t>
+      </w:r>
+      <w:proofErr w:type="spellEnd"/>
+      <w:r>
+        <w:t xml:space="preserve">. 1, </w:t>
+      </w:r>
+      <w:proofErr w:type="spellStart"/>
+      <w:r>
+        <w:t>pp</w:t>
+      </w:r>
+      <w:proofErr w:type="spellEnd"/>
+      <w:r>
+        <w:t xml:space="preserve">. 86–98, </w:t>
+      </w:r>
+      <w:proofErr w:type="spellStart"/>
+      <w:r>
+        <w:t>Jun</w:t>
+      </w:r>
+      <w:proofErr w:type="spellEnd"/>
+      <w:r>
+        <w:t xml:space="preserve">. 2020, </w:t>
+      </w:r>
+      <w:proofErr w:type="spellStart"/>
+      <w:r>
+        <w:t>doi</w:t>
+      </w:r>
+      <w:proofErr w:type="spellEnd"/>
+      <w:r>
+        <w:t xml:space="preserve">: </w:t>
+      </w:r>
+      <w:r>
+        <w:rPr>
+          <w:rStyle w:val="url"/>
+        </w:rPr>
+        <w:t>10.2174/1874447802014010086</w:t>
+      </w:r>
+      <w:r>
+        <w:t>.</w:t>
+      </w:r>
+      <w:r>
+        <w:t xml:space="preserve"> </w:t>
+      </w:r>
+    </w:p>
+    <w:p>
+      <w:pPr>
+        <w:pStyle w:val="NormalWeb"/>
+        <w:numPr>
+          <w:ilvl w:val="0"/>
+          <w:numId w:val="54"/>
+        </w:numPr>
+        <w:spacing w:before="0" w:beforeAutospacing="0" w:after="0" w:afterAutospacing="0" w:line="360" w:lineRule="auto"/>
+      </w:pPr>
+      <w:r>
+        <w:t xml:space="preserve">Dr. </w:t>
+      </w:r>
+      <w:proofErr w:type="spellStart"/>
+      <w:r>
+        <w:t>Joanne</w:t>
+      </w:r>
+      <w:proofErr w:type="spellEnd"/>
+      <w:r>
+        <w:t xml:space="preserve"> </w:t>
+      </w:r>
+      <w:proofErr w:type="spellStart"/>
+      <w:r>
+        <w:t>Skiles</w:t>
+      </w:r>
+      <w:proofErr w:type="spellEnd"/>
+      <w:r>
+        <w:t>, “</w:t>
+      </w:r>
+      <w:proofErr w:type="spellStart"/>
+      <w:r>
+        <w:t>Introduction</w:t>
+      </w:r>
+      <w:proofErr w:type="spellEnd"/>
+      <w:r>
+        <w:t xml:space="preserve"> </w:t>
+      </w:r>
+      <w:proofErr w:type="spellStart"/>
+      <w:r>
+        <w:t>to</w:t>
+      </w:r>
+      <w:proofErr w:type="spellEnd"/>
+      <w:r>
+        <w:t xml:space="preserve"> </w:t>
+      </w:r>
+      <w:proofErr w:type="spellStart"/>
+      <w:r>
+        <w:t>VANETs</w:t>
+      </w:r>
+      <w:proofErr w:type="spellEnd"/>
+      <w:r>
+        <w:t xml:space="preserve">,” </w:t>
+      </w:r>
+      <w:r>
+        <w:rPr>
+          <w:i/>
+          <w:iCs/>
+        </w:rPr>
+        <w:t>YouTube</w:t>
+      </w:r>
+      <w:r>
+        <w:t xml:space="preserve">. May 20, 2020. [Online]. </w:t>
+      </w:r>
+      <w:proofErr w:type="spellStart"/>
+      <w:r>
+        <w:t>Available</w:t>
+      </w:r>
+      <w:proofErr w:type="spellEnd"/>
+      <w:r>
+        <w:t xml:space="preserve">: </w:t>
+      </w:r>
+      <w:r>
+        <w:rPr>
+          <w:rStyle w:val="url"/>
+        </w:rPr>
+        <w:t>https://www.youtube.com/watch?v=tCs-K9AkDrQ</w:t>
       </w:r>
     </w:p>
     <w:p>
       <w:pPr>
         <w:spacing w:line="360" w:lineRule="auto"/>
         <w:jc w:val="both"/>
-      </w:pPr>
-      <w:bookmarkStart w:id="5" w:name="_Toc423386106"/>
-      <w:r>
-        <w:t xml:space="preserve">Explain </w:t>
-      </w:r>
-      <w:r>
-        <w:t>performance evaluations</w:t>
-      </w:r>
-      <w:r>
-        <w:t xml:space="preserve"> in detail</w:t>
-      </w:r>
-      <w:r>
-        <w:t>.</w:t>
-      </w:r>
-      <w:r>
-        <w:t xml:space="preserve"> </w:t>
-      </w:r>
-      <w:r>
-        <w:t xml:space="preserve">List the software/hardware technologies with the tools and environments that you used. </w:t>
-      </w:r>
-    </w:p>
+        <w:rPr>
+          <w:rFonts w:ascii="Arial" w:hAnsi="Arial" w:cs="Arial"/>
+          <w:color w:val="000000"/>
+          <w:sz w:val="18"/>
+          <w:szCs w:val="18"/>
+        </w:rPr>
+      </w:pPr>
+    </w:p>
+    <w:p>
+      <w:pPr>
+        <w:spacing w:line="360" w:lineRule="auto"/>
+        <w:jc w:val="both"/>
+        <w:rPr>
+          <w:lang w:bidi="ar-JO"/>
+        </w:rPr>
+      </w:pPr>
+    </w:p>
+    <w:bookmarkEnd w:id="6"/>
+    <w:bookmarkEnd w:id="7"/>
+    <w:bookmarkEnd w:id="8"/>
     <w:p>
       <w:pPr>
         <w:pStyle w:val="ListeParagraf"/>
         <w:numPr>
           <w:ilvl w:val="0"/>
-          <w:numId w:val="45"/>
+          <w:numId w:val="49"/>
         </w:numPr>
         <w:spacing w:before="240" w:after="240"/>
         <w:ind w:left="714" w:hanging="357"/>
@@ -833,137 +5874,18 @@
         <w:rPr>
           <w:b/>
         </w:rPr>
-        <w:t>CONCLUSIONS</w:t>
-      </w:r>
-      <w:bookmarkEnd w:id="5"/>
+        <w:t>A</w:t>
+      </w:r>
       <w:r>
         <w:rPr>
           <w:b/>
         </w:rPr>
-        <w:t xml:space="preserve"> (1 page at most)</w:t>
+        <w:t>PPENDIX</w:t>
       </w:r>
     </w:p>
     <w:p>
       <w:pPr>
         <w:spacing w:line="360" w:lineRule="auto"/>
-        <w:jc w:val="both"/>
-        <w:rPr>
-          <w:lang w:eastAsia="tr-TR"/>
-        </w:rPr>
-      </w:pPr>
-      <w:r>
-        <w:t>Describe the key issues. Summarize advantages and disadvantages</w:t>
-      </w:r>
-      <w:r>
-        <w:t xml:space="preserve"> of your solution approach,</w:t>
-      </w:r>
-      <w:r>
-        <w:t xml:space="preserve"> </w:t>
-      </w:r>
-      <w:r>
-        <w:t>y</w:t>
-      </w:r>
-      <w:r>
-        <w:t>our contributions</w:t>
-      </w:r>
-      <w:r>
-        <w:rPr>
-          <w:lang w:eastAsia="tr-TR"/>
-        </w:rPr>
-        <w:t xml:space="preserve"> </w:t>
-      </w:r>
-      <w:bookmarkStart w:id="6" w:name="_Toc402460098"/>
-      <w:bookmarkStart w:id="7" w:name="_Toc402460324"/>
-      <w:bookmarkStart w:id="8" w:name="_Toc423386107"/>
-      <w:r>
-        <w:rPr>
-          <w:lang w:eastAsia="tr-TR"/>
-        </w:rPr>
-        <w:t>and future work.</w:t>
-      </w:r>
-    </w:p>
-    <w:p>
-      <w:pPr>
-        <w:pStyle w:val="ListeParagraf"/>
-        <w:numPr>
-          <w:ilvl w:val="0"/>
-          <w:numId w:val="45"/>
-        </w:numPr>
-        <w:spacing w:before="240" w:after="240"/>
-        <w:ind w:left="714" w:hanging="357"/>
-        <w:rPr>
-          <w:b/>
-        </w:rPr>
-      </w:pPr>
-      <w:r>
-        <w:rPr>
-          <w:b/>
-        </w:rPr>
-        <w:t>REFERENCES</w:t>
-      </w:r>
-    </w:p>
-    <w:p>
-      <w:pPr>
-        <w:spacing w:line="360" w:lineRule="auto"/>
-        <w:jc w:val="both"/>
-        <w:rPr>
-          <w:lang w:bidi="ar-JO"/>
-        </w:rPr>
-      </w:pPr>
-      <w:r>
-        <w:t>References should be identified in the text using the number given in you</w:t>
-      </w:r>
-      <w:r>
-        <w:t xml:space="preserve">r references list. </w:t>
-      </w:r>
-      <w:r>
-        <w:t xml:space="preserve">Your citations should follow the </w:t>
-      </w:r>
-      <w:r>
-        <w:t>IEEE</w:t>
-      </w:r>
-      <w:r>
-        <w:t xml:space="preserve"> Citation Reference Standard (Style: </w:t>
-      </w:r>
-      <w:r>
-        <w:t>IEEE</w:t>
-      </w:r>
-      <w:r>
-        <w:t>).</w:t>
-      </w:r>
-    </w:p>
-    <w:bookmarkEnd w:id="6"/>
-    <w:bookmarkEnd w:id="7"/>
-    <w:bookmarkEnd w:id="8"/>
-    <w:p>
-      <w:pPr>
-        <w:pStyle w:val="ListeParagraf"/>
-        <w:numPr>
-          <w:ilvl w:val="0"/>
-          <w:numId w:val="45"/>
-        </w:numPr>
-        <w:spacing w:before="240" w:after="240"/>
-        <w:ind w:left="714" w:hanging="357"/>
-        <w:rPr>
-          <w:b/>
-        </w:rPr>
-      </w:pPr>
-      <w:r>
-        <w:rPr>
-          <w:b/>
-        </w:rPr>
-        <w:t>A</w:t>
-      </w:r>
-      <w:r>
-        <w:rPr>
-          <w:b/>
-        </w:rPr>
-        <w:t>PPENDIX</w:t>
-      </w:r>
-    </w:p>
-    <w:p>
-      <w:pPr>
-        <w:spacing w:line="360" w:lineRule="auto"/>
       </w:pPr>
       <w:r>
         <w:t>Turnit</w:t>
@@ -973,8 +5895,8 @@
       </w:r>
     </w:p>
     <w:sectPr>
-      <w:footerReference w:type="even" r:id="rId8"/>
-      <w:footerReference w:type="default" r:id="rId9"/>
+      <w:footerReference w:type="even" r:id="rId22"/>
+      <w:footerReference w:type="default" r:id="rId23"/>
       <w:pgSz w:w="12240" w:h="15840"/>
       <w:pgMar w:top="1417" w:right="1417" w:bottom="1417" w:left="1417" w:header="720" w:footer="720" w:gutter="0"/>
       <w:cols w:space="720"/>
@@ -1563,6 +6485,95 @@
     </w:lvl>
   </w:abstractNum>
   <w:abstractNum w:abstractNumId="3" w15:restartNumberingAfterBreak="0">
+    <w:nsid w:val="089B63A8"/>
+    <w:multiLevelType w:val="hybridMultilevel"/>
+    <w:tmpl w:val="2E1EC260"/>
+    <w:lvl w:ilvl="0" w:tplc="0409000F">
+      <w:start w:val="1"/>
+      <w:numFmt w:val="decimal"/>
+      <w:lvlText w:val="%1."/>
+      <w:lvlJc w:val="left"/>
+      <w:pPr>
+        <w:ind w:left="720" w:hanging="360"/>
+      </w:pPr>
+      <w:rPr>
+        <w:rFonts w:hint="default"/>
+      </w:rPr>
+    </w:lvl>
+    <w:lvl w:ilvl="1" w:tplc="04090019">
+      <w:start w:val="1"/>
+      <w:numFmt w:val="lowerLetter"/>
+      <w:lvlText w:val="%2."/>
+      <w:lvlJc w:val="left"/>
+      <w:pPr>
+        <w:ind w:left="1440" w:hanging="360"/>
+      </w:pPr>
+    </w:lvl>
+    <w:lvl w:ilvl="2" w:tplc="0409001B" w:tentative="1">
+      <w:start w:val="1"/>
+      <w:numFmt w:val="lowerRoman"/>
+      <w:lvlText w:val="%3."/>
+      <w:lvlJc w:val="right"/>
+      <w:pPr>
+        <w:ind w:left="2160" w:hanging="180"/>
+      </w:pPr>
+    </w:lvl>
+    <w:lvl w:ilvl="3" w:tplc="0409000F" w:tentative="1">
+      <w:start w:val="1"/>
+      <w:numFmt w:val="decimal"/>
+      <w:lvlText w:val="%4."/>
+      <w:lvlJc w:val="left"/>
+      <w:pPr>
+        <w:ind w:left="2880" w:hanging="360"/>
+      </w:pPr>
+    </w:lvl>
+    <w:lvl w:ilvl="4" w:tplc="04090019" w:tentative="1">
+      <w:start w:val="1"/>
+      <w:numFmt w:val="lowerLetter"/>
+      <w:lvlText w:val="%5."/>
+      <w:lvlJc w:val="left"/>
+      <w:pPr>
+        <w:ind w:left="3600" w:hanging="360"/>
+      </w:pPr>
+    </w:lvl>
+    <w:lvl w:ilvl="5" w:tplc="0409001B" w:tentative="1">
+      <w:start w:val="1"/>
+      <w:numFmt w:val="lowerRoman"/>
+      <w:lvlText w:val="%6."/>
+      <w:lvlJc w:val="right"/>
+      <w:pPr>
+        <w:ind w:left="4320" w:hanging="180"/>
+      </w:pPr>
+    </w:lvl>
+    <w:lvl w:ilvl="6" w:tplc="0409000F" w:tentative="1">
+      <w:start w:val="1"/>
+      <w:numFmt w:val="decimal"/>
+      <w:lvlText w:val="%7."/>
+      <w:lvlJc w:val="left"/>
+      <w:pPr>
+        <w:ind w:left="5040" w:hanging="360"/>
+      </w:pPr>
+    </w:lvl>
+    <w:lvl w:ilvl="7" w:tplc="04090019" w:tentative="1">
+      <w:start w:val="1"/>
+      <w:numFmt w:val="lowerLetter"/>
+      <w:lvlText w:val="%8."/>
+      <w:lvlJc w:val="left"/>
+      <w:pPr>
+        <w:ind w:left="5760" w:hanging="360"/>
+      </w:pPr>
+    </w:lvl>
+    <w:lvl w:ilvl="8" w:tplc="0409001B" w:tentative="1">
+      <w:start w:val="1"/>
+      <w:numFmt w:val="lowerRoman"/>
+      <w:lvlText w:val="%9."/>
+      <w:lvlJc w:val="right"/>
+      <w:pPr>
+        <w:ind w:left="6480" w:hanging="180"/>
+      </w:pPr>
+    </w:lvl>
+  </w:abstractNum>
+  <w:abstractNum w:abstractNumId="4" w15:restartNumberingAfterBreak="0">
     <w:nsid w:val="0A4B2236"/>
     <w:multiLevelType w:val="multilevel"/>
     <w:tmpl w:val="DF9057F0"/>
@@ -1683,7 +6694,7 @@
       </w:rPr>
     </w:lvl>
   </w:abstractNum>
-  <w:abstractNum w:abstractNumId="4" w15:restartNumberingAfterBreak="0">
+  <w:abstractNum w:abstractNumId="5" w15:restartNumberingAfterBreak="0">
     <w:nsid w:val="121C6F4B"/>
     <w:multiLevelType w:val="multilevel"/>
     <w:tmpl w:val="DF9057F0"/>
@@ -1804,7 +6815,120 @@
       </w:rPr>
     </w:lvl>
   </w:abstractNum>
-  <w:abstractNum w:abstractNumId="5" w15:restartNumberingAfterBreak="0">
+  <w:abstractNum w:abstractNumId="6" w15:restartNumberingAfterBreak="0">
+    <w:nsid w:val="13D05395"/>
+    <w:multiLevelType w:val="multilevel"/>
+    <w:tmpl w:val="AAC4BE76"/>
+    <w:lvl w:ilvl="0">
+      <w:start w:val="1"/>
+      <w:numFmt w:val="decimal"/>
+      <w:lvlText w:val="%1."/>
+      <w:lvlJc w:val="left"/>
+      <w:pPr>
+        <w:tabs>
+          <w:tab w:val="num" w:pos="720"/>
+        </w:tabs>
+        <w:ind w:left="720" w:hanging="360"/>
+      </w:pPr>
+    </w:lvl>
+    <w:lvl w:ilvl="1" w:tentative="1">
+      <w:start w:val="1"/>
+      <w:numFmt w:val="decimal"/>
+      <w:lvlText w:val="%2."/>
+      <w:lvlJc w:val="left"/>
+      <w:pPr>
+        <w:tabs>
+          <w:tab w:val="num" w:pos="1440"/>
+        </w:tabs>
+        <w:ind w:left="1440" w:hanging="360"/>
+      </w:pPr>
+    </w:lvl>
+    <w:lvl w:ilvl="2" w:tentative="1">
+      <w:start w:val="1"/>
+      <w:numFmt w:val="decimal"/>
+      <w:lvlText w:val="%3."/>
+      <w:lvlJc w:val="left"/>
+      <w:pPr>
+        <w:tabs>
+          <w:tab w:val="num" w:pos="2160"/>
+        </w:tabs>
+        <w:ind w:left="2160" w:hanging="360"/>
+      </w:pPr>
+    </w:lvl>
+    <w:lvl w:ilvl="3" w:tentative="1">
+      <w:start w:val="1"/>
+      <w:numFmt w:val="decimal"/>
+      <w:lvlText w:val="%4."/>
+      <w:lvlJc w:val="left"/>
+      <w:pPr>
+        <w:tabs>
+          <w:tab w:val="num" w:pos="2880"/>
+        </w:tabs>
+        <w:ind w:left="2880" w:hanging="360"/>
+      </w:pPr>
+    </w:lvl>
+    <w:lvl w:ilvl="4" w:tentative="1">
+      <w:start w:val="1"/>
+      <w:numFmt w:val="decimal"/>
+      <w:lvlText w:val="%5."/>
+      <w:lvlJc w:val="left"/>
+      <w:pPr>
+        <w:tabs>
+          <w:tab w:val="num" w:pos="3600"/>
+        </w:tabs>
+        <w:ind w:left="3600" w:hanging="360"/>
+      </w:pPr>
+    </w:lvl>
+    <w:lvl w:ilvl="5" w:tentative="1">
+      <w:start w:val="1"/>
+      <w:numFmt w:val="decimal"/>
+      <w:lvlText w:val="%6."/>
+      <w:lvlJc w:val="left"/>
+      <w:pPr>
+        <w:tabs>
+          <w:tab w:val="num" w:pos="4320"/>
+        </w:tabs>
+        <w:ind w:left="4320" w:hanging="360"/>
+      </w:pPr>
+    </w:lvl>
+    <w:lvl w:ilvl="6" w:tentative="1">
+      <w:start w:val="1"/>
+      <w:numFmt w:val="decimal"/>
+      <w:lvlText w:val="%7."/>
+      <w:lvlJc w:val="left"/>
+      <w:pPr>
+        <w:tabs>
+          <w:tab w:val="num" w:pos="5040"/>
+        </w:tabs>
+        <w:ind w:left="5040" w:hanging="360"/>
+      </w:pPr>
+    </w:lvl>
+    <w:lvl w:ilvl="7" w:tentative="1">
+      <w:start w:val="1"/>
+      <w:numFmt w:val="decimal"/>
+      <w:lvlText w:val="%8."/>
+      <w:lvlJc w:val="left"/>
+      <w:pPr>
+        <w:tabs>
+          <w:tab w:val="num" w:pos="5760"/>
+        </w:tabs>
+        <w:ind w:left="5760" w:hanging="360"/>
+      </w:pPr>
+    </w:lvl>
+    <w:lvl w:ilvl="8" w:tentative="1">
+      <w:start w:val="1"/>
+      <w:numFmt w:val="decimal"/>
+      <w:lvlText w:val="%9."/>
+      <w:lvlJc w:val="left"/>
+      <w:pPr>
+        <w:tabs>
+          <w:tab w:val="num" w:pos="6480"/>
+        </w:tabs>
+        <w:ind w:left="6480" w:hanging="360"/>
+      </w:pPr>
+    </w:lvl>
+  </w:abstractNum>
+  <w:abstractNum w:abstractNumId="7" w15:restartNumberingAfterBreak="0">
     <w:nsid w:val="180F27AD"/>
     <w:multiLevelType w:val="hybridMultilevel"/>
     <w:tmpl w:val="BDAAC388"/>
@@ -1917,7 +7041,7 @@
       </w:rPr>
     </w:lvl>
   </w:abstractNum>
-  <w:abstractNum w:abstractNumId="6" w15:restartNumberingAfterBreak="0">
+  <w:abstractNum w:abstractNumId="8" w15:restartNumberingAfterBreak="0">
     <w:nsid w:val="1ABC5B25"/>
     <w:multiLevelType w:val="hybridMultilevel"/>
     <w:tmpl w:val="E786B3C0"/>
@@ -2030,7 +7154,7 @@
       </w:rPr>
     </w:lvl>
   </w:abstractNum>
-  <w:abstractNum w:abstractNumId="7" w15:restartNumberingAfterBreak="0">
+  <w:abstractNum w:abstractNumId="9" w15:restartNumberingAfterBreak="0">
     <w:nsid w:val="21353618"/>
     <w:multiLevelType w:val="multilevel"/>
     <w:tmpl w:val="4802FEF6"/>
@@ -2178,7 +7302,7 @@
       </w:rPr>
     </w:lvl>
   </w:abstractNum>
-  <w:abstractNum w:abstractNumId="8" w15:restartNumberingAfterBreak="0">
+  <w:abstractNum w:abstractNumId="10" w15:restartNumberingAfterBreak="0">
     <w:nsid w:val="25B665CD"/>
     <w:multiLevelType w:val="hybridMultilevel"/>
     <w:tmpl w:val="5BE4B4B8"/>
@@ -2291,7 +7415,7 @@
       </w:rPr>
     </w:lvl>
   </w:abstractNum>
-  <w:abstractNum w:abstractNumId="9" w15:restartNumberingAfterBreak="0">
+  <w:abstractNum w:abstractNumId="11" w15:restartNumberingAfterBreak="0">
     <w:nsid w:val="297779AF"/>
     <w:multiLevelType w:val="multilevel"/>
     <w:tmpl w:val="C5B08576"/>
@@ -2433,7 +7557,7 @@
       </w:rPr>
     </w:lvl>
   </w:abstractNum>
-  <w:abstractNum w:abstractNumId="10" w15:restartNumberingAfterBreak="0">
+  <w:abstractNum w:abstractNumId="12" w15:restartNumberingAfterBreak="0">
     <w:nsid w:val="2F3E1AD0"/>
     <w:multiLevelType w:val="multilevel"/>
     <w:tmpl w:val="B43255A4"/>
@@ -2544,7 +7668,7 @@
       </w:pPr>
     </w:lvl>
   </w:abstractNum>
-  <w:abstractNum w:abstractNumId="11" w15:restartNumberingAfterBreak="0">
+  <w:abstractNum w:abstractNumId="13" w15:restartNumberingAfterBreak="0">
     <w:nsid w:val="316115C3"/>
     <w:multiLevelType w:val="multilevel"/>
     <w:tmpl w:val="4802FEF6"/>
@@ -2692,7 +7816,7 @@
       </w:rPr>
     </w:lvl>
   </w:abstractNum>
-  <w:abstractNum w:abstractNumId="12" w15:restartNumberingAfterBreak="0">
+  <w:abstractNum w:abstractNumId="14" w15:restartNumberingAfterBreak="0">
     <w:nsid w:val="33A20DEC"/>
     <w:multiLevelType w:val="hybridMultilevel"/>
     <w:tmpl w:val="78245AE0"/>
@@ -2805,7 +7929,7 @@
       </w:rPr>
     </w:lvl>
   </w:abstractNum>
-  <w:abstractNum w:abstractNumId="13" w15:restartNumberingAfterBreak="0">
+  <w:abstractNum w:abstractNumId="15" w15:restartNumberingAfterBreak="0">
     <w:nsid w:val="34653217"/>
     <w:multiLevelType w:val="multilevel"/>
     <w:tmpl w:val="4E0ECB1A"/>
@@ -2955,7 +8079,7 @@
       </w:rPr>
     </w:lvl>
   </w:abstractNum>
-  <w:abstractNum w:abstractNumId="14" w15:restartNumberingAfterBreak="0">
+  <w:abstractNum w:abstractNumId="16" w15:restartNumberingAfterBreak="0">
     <w:nsid w:val="3E2E2947"/>
     <w:multiLevelType w:val="multilevel"/>
     <w:tmpl w:val="041F001F"/>
@@ -3041,7 +8165,7 @@
       </w:pPr>
     </w:lvl>
   </w:abstractNum>
-  <w:abstractNum w:abstractNumId="15" w15:restartNumberingAfterBreak="0">
+  <w:abstractNum w:abstractNumId="17" w15:restartNumberingAfterBreak="0">
     <w:nsid w:val="3EC42AE6"/>
     <w:multiLevelType w:val="hybridMultilevel"/>
     <w:tmpl w:val="D4FC6250"/>
@@ -3154,7 +8278,7 @@
       </w:rPr>
     </w:lvl>
   </w:abstractNum>
-  <w:abstractNum w:abstractNumId="16" w15:restartNumberingAfterBreak="0">
+  <w:abstractNum w:abstractNumId="18" w15:restartNumberingAfterBreak="0">
     <w:nsid w:val="405A7E0D"/>
     <w:multiLevelType w:val="hybridMultilevel"/>
     <w:tmpl w:val="36B2C662"/>
@@ -3267,7 +8391,7 @@
       </w:rPr>
     </w:lvl>
   </w:abstractNum>
-  <w:abstractNum w:abstractNumId="17" w15:restartNumberingAfterBreak="0">
+  <w:abstractNum w:abstractNumId="19" w15:restartNumberingAfterBreak="0">
     <w:nsid w:val="424C1616"/>
     <w:multiLevelType w:val="multilevel"/>
     <w:tmpl w:val="1902DD02"/>
@@ -3387,7 +8511,7 @@
       </w:rPr>
     </w:lvl>
   </w:abstractNum>
-  <w:abstractNum w:abstractNumId="18" w15:restartNumberingAfterBreak="0">
+  <w:abstractNum w:abstractNumId="20" w15:restartNumberingAfterBreak="0">
     <w:nsid w:val="42F619B2"/>
     <w:multiLevelType w:val="multilevel"/>
     <w:tmpl w:val="4802FEF6"/>
@@ -3535,7 +8659,7 @@
       </w:rPr>
     </w:lvl>
   </w:abstractNum>
-  <w:abstractNum w:abstractNumId="19" w15:restartNumberingAfterBreak="0">
+  <w:abstractNum w:abstractNumId="21" w15:restartNumberingAfterBreak="0">
     <w:nsid w:val="4877448D"/>
     <w:multiLevelType w:val="multilevel"/>
     <w:tmpl w:val="4AECD5C6"/>
@@ -3655,7 +8779,7 @@
       </w:pPr>
     </w:lvl>
   </w:abstractNum>
-  <w:abstractNum w:abstractNumId="20" w15:restartNumberingAfterBreak="0">
+  <w:abstractNum w:abstractNumId="22" w15:restartNumberingAfterBreak="0">
     <w:nsid w:val="49D94EDD"/>
     <w:multiLevelType w:val="multilevel"/>
     <w:tmpl w:val="694E5B02"/>
@@ -3768,7 +8892,7 @@
       </w:rPr>
     </w:lvl>
   </w:abstractNum>
-  <w:abstractNum w:abstractNumId="21" w15:restartNumberingAfterBreak="0">
+  <w:abstractNum w:abstractNumId="23" w15:restartNumberingAfterBreak="0">
     <w:nsid w:val="4B665EBC"/>
     <w:multiLevelType w:val="hybridMultilevel"/>
     <w:tmpl w:val="5E848A00"/>
@@ -3881,7 +9005,7 @@
       </w:rPr>
     </w:lvl>
   </w:abstractNum>
-  <w:abstractNum w:abstractNumId="22" w15:restartNumberingAfterBreak="0">
+  <w:abstractNum w:abstractNumId="24" w15:restartNumberingAfterBreak="0">
     <w:nsid w:val="4BDA1E53"/>
     <w:multiLevelType w:val="hybridMultilevel"/>
     <w:tmpl w:val="4090206A"/>
@@ -3971,7 +9095,7 @@
       </w:pPr>
     </w:lvl>
   </w:abstractNum>
-  <w:abstractNum w:abstractNumId="23" w15:restartNumberingAfterBreak="0">
+  <w:abstractNum w:abstractNumId="25" w15:restartNumberingAfterBreak="0">
     <w:nsid w:val="4FF537D6"/>
     <w:multiLevelType w:val="multilevel"/>
     <w:tmpl w:val="4AECD5C6"/>
@@ -4091,7 +9215,7 @@
       </w:pPr>
     </w:lvl>
   </w:abstractNum>
-  <w:abstractNum w:abstractNumId="24" w15:restartNumberingAfterBreak="0">
+  <w:abstractNum w:abstractNumId="26" w15:restartNumberingAfterBreak="0">
     <w:nsid w:val="51432DAF"/>
     <w:multiLevelType w:val="multilevel"/>
     <w:tmpl w:val="0409001F"/>
@@ -4233,7 +9357,7 @@
       </w:rPr>
     </w:lvl>
   </w:abstractNum>
-  <w:abstractNum w:abstractNumId="25" w15:restartNumberingAfterBreak="0">
+  <w:abstractNum w:abstractNumId="27" w15:restartNumberingAfterBreak="0">
     <w:nsid w:val="52B40E59"/>
     <w:multiLevelType w:val="hybridMultilevel"/>
     <w:tmpl w:val="3BBE5994"/>
@@ -4351,7 +9475,7 @@
       </w:pPr>
     </w:lvl>
   </w:abstractNum>
-  <w:abstractNum w:abstractNumId="26" w15:restartNumberingAfterBreak="0">
+  <w:abstractNum w:abstractNumId="28" w15:restartNumberingAfterBreak="0">
     <w:nsid w:val="530F2F7E"/>
     <w:multiLevelType w:val="hybridMultilevel"/>
     <w:tmpl w:val="4AECD5C6"/>
@@ -4471,7 +9595,96 @@
       </w:pPr>
     </w:lvl>
   </w:abstractNum>
-  <w:abstractNum w:abstractNumId="27" w15:restartNumberingAfterBreak="0">
+  <w:abstractNum w:abstractNumId="29" w15:restartNumberingAfterBreak="0">
+    <w:nsid w:val="563C0988"/>
+    <w:multiLevelType w:val="hybridMultilevel"/>
+    <w:tmpl w:val="F4EE0B1C"/>
+    <w:lvl w:ilvl="0" w:tplc="0409000F">
+      <w:start w:val="17"/>
+      <w:numFmt w:val="decimal"/>
+      <w:lvlText w:val="%1."/>
+      <w:lvlJc w:val="left"/>
+      <w:pPr>
+        <w:ind w:left="720" w:hanging="360"/>
+      </w:pPr>
+      <w:rPr>
+        <w:rFonts w:hint="default"/>
+      </w:rPr>
+    </w:lvl>
+    <w:lvl w:ilvl="1" w:tplc="04090019" w:tentative="1">
+      <w:start w:val="1"/>
+      <w:numFmt w:val="lowerLetter"/>
+      <w:lvlText w:val="%2."/>
+      <w:lvlJc w:val="left"/>
+      <w:pPr>
+        <w:ind w:left="1440" w:hanging="360"/>
+      </w:pPr>
+    </w:lvl>
+    <w:lvl w:ilvl="2" w:tplc="0409001B" w:tentative="1">
+      <w:start w:val="1"/>
+      <w:numFmt w:val="lowerRoman"/>
+      <w:lvlText w:val="%3."/>
+      <w:lvlJc w:val="right"/>
+      <w:pPr>
+        <w:ind w:left="2160" w:hanging="180"/>
+      </w:pPr>
+    </w:lvl>
+    <w:lvl w:ilvl="3" w:tplc="0409000F" w:tentative="1">
+      <w:start w:val="1"/>
+      <w:numFmt w:val="decimal"/>
+      <w:lvlText w:val="%4."/>
+      <w:lvlJc w:val="left"/>
+      <w:pPr>
+        <w:ind w:left="2880" w:hanging="360"/>
+      </w:pPr>
+    </w:lvl>
+    <w:lvl w:ilvl="4" w:tplc="04090019" w:tentative="1">
+      <w:start w:val="1"/>
+      <w:numFmt w:val="lowerLetter"/>
+      <w:lvlText w:val="%5."/>
+      <w:lvlJc w:val="left"/>
+      <w:pPr>
+        <w:ind w:left="3600" w:hanging="360"/>
+      </w:pPr>
+    </w:lvl>
+    <w:lvl w:ilvl="5" w:tplc="0409001B" w:tentative="1">
+      <w:start w:val="1"/>
+      <w:numFmt w:val="lowerRoman"/>
+      <w:lvlText w:val="%6."/>
+      <w:lvlJc w:val="right"/>
+      <w:pPr>
+        <w:ind w:left="4320" w:hanging="180"/>
+      </w:pPr>
+    </w:lvl>
+    <w:lvl w:ilvl="6" w:tplc="0409000F" w:tentative="1">
+      <w:start w:val="1"/>
+      <w:numFmt w:val="decimal"/>
+      <w:lvlText w:val="%7."/>
+      <w:lvlJc w:val="left"/>
+      <w:pPr>
+        <w:ind w:left="5040" w:hanging="360"/>
+      </w:pPr>
+    </w:lvl>
+    <w:lvl w:ilvl="7" w:tplc="04090019" w:tentative="1">
+      <w:start w:val="1"/>
+      <w:numFmt w:val="lowerLetter"/>
+      <w:lvlText w:val="%8."/>
+      <w:lvlJc w:val="left"/>
+      <w:pPr>
+        <w:ind w:left="5760" w:hanging="360"/>
+      </w:pPr>
+    </w:lvl>
+    <w:lvl w:ilvl="8" w:tplc="0409001B" w:tentative="1">
+      <w:start w:val="1"/>
+      <w:numFmt w:val="lowerRoman"/>
+      <w:lvlText w:val="%9."/>
+      <w:lvlJc w:val="right"/>
+      <w:pPr>
+        <w:ind w:left="6480" w:hanging="180"/>
+      </w:pPr>
+    </w:lvl>
+  </w:abstractNum>
+  <w:abstractNum w:abstractNumId="30" w15:restartNumberingAfterBreak="0">
     <w:nsid w:val="57AC3B17"/>
     <w:multiLevelType w:val="hybridMultilevel"/>
     <w:tmpl w:val="E9727704"/>
@@ -4563,7 +9776,269 @@
       </w:pPr>
     </w:lvl>
   </w:abstractNum>
-  <w:abstractNum w:abstractNumId="28" w15:restartNumberingAfterBreak="0">
+  <w:abstractNum w:abstractNumId="31" w15:restartNumberingAfterBreak="0">
+    <w:nsid w:val="5F0B7F97"/>
+    <w:multiLevelType w:val="multilevel"/>
+    <w:tmpl w:val="0F2AFFF0"/>
+    <w:lvl w:ilvl="0">
+      <w:start w:val="1"/>
+      <w:numFmt w:val="decimal"/>
+      <w:lvlText w:val="%1."/>
+      <w:lvlJc w:val="left"/>
+      <w:pPr>
+        <w:tabs>
+          <w:tab w:val="num" w:pos="720"/>
+        </w:tabs>
+        <w:ind w:left="720" w:hanging="360"/>
+      </w:pPr>
+    </w:lvl>
+    <w:lvl w:ilvl="1" w:tentative="1">
+      <w:start w:val="1"/>
+      <w:numFmt w:val="decimal"/>
+      <w:lvlText w:val="%2."/>
+      <w:lvlJc w:val="left"/>
+      <w:pPr>
+        <w:tabs>
+          <w:tab w:val="num" w:pos="1440"/>
+        </w:tabs>
+        <w:ind w:left="1440" w:hanging="360"/>
+      </w:pPr>
+    </w:lvl>
+    <w:lvl w:ilvl="2" w:tentative="1">
+      <w:start w:val="1"/>
+      <w:numFmt w:val="decimal"/>
+      <w:lvlText w:val="%3."/>
+      <w:lvlJc w:val="left"/>
+      <w:pPr>
+        <w:tabs>
+          <w:tab w:val="num" w:pos="2160"/>
+        </w:tabs>
+        <w:ind w:left="2160" w:hanging="360"/>
+      </w:pPr>
+    </w:lvl>
+    <w:lvl w:ilvl="3" w:tentative="1">
+      <w:start w:val="1"/>
+      <w:numFmt w:val="decimal"/>
+      <w:lvlText w:val="%4."/>
+      <w:lvlJc w:val="left"/>
+      <w:pPr>
+        <w:tabs>
+          <w:tab w:val="num" w:pos="2880"/>
+        </w:tabs>
+        <w:ind w:left="2880" w:hanging="360"/>
+      </w:pPr>
+    </w:lvl>
+    <w:lvl w:ilvl="4" w:tentative="1">
+      <w:start w:val="1"/>
+      <w:numFmt w:val="decimal"/>
+      <w:lvlText w:val="%5."/>
+      <w:lvlJc w:val="left"/>
+      <w:pPr>
+        <w:tabs>
+          <w:tab w:val="num" w:pos="3600"/>
+        </w:tabs>
+        <w:ind w:left="3600" w:hanging="360"/>
+      </w:pPr>
+    </w:lvl>
+    <w:lvl w:ilvl="5" w:tentative="1">
+      <w:start w:val="1"/>
+      <w:numFmt w:val="decimal"/>
+      <w:lvlText w:val="%6."/>
+      <w:lvlJc w:val="left"/>
+      <w:pPr>
+        <w:tabs>
+          <w:tab w:val="num" w:pos="4320"/>
+        </w:tabs>
+        <w:ind w:left="4320" w:hanging="360"/>
+      </w:pPr>
+    </w:lvl>
+    <w:lvl w:ilvl="6" w:tentative="1">
+      <w:start w:val="1"/>
+      <w:numFmt w:val="decimal"/>
+      <w:lvlText w:val="%7."/>
+      <w:lvlJc w:val="left"/>
+      <w:pPr>
+        <w:tabs>
+          <w:tab w:val="num" w:pos="5040"/>
+        </w:tabs>
+        <w:ind w:left="5040" w:hanging="360"/>
+      </w:pPr>
+    </w:lvl>
+    <w:lvl w:ilvl="7" w:tentative="1">
+      <w:start w:val="1"/>
+      <w:numFmt w:val="decimal"/>
+      <w:lvlText w:val="%8."/>
+      <w:lvlJc w:val="left"/>
+      <w:pPr>
+        <w:tabs>
+          <w:tab w:val="num" w:pos="5760"/>
+        </w:tabs>
+        <w:ind w:left="5760" w:hanging="360"/>
+      </w:pPr>
+    </w:lvl>
+    <w:lvl w:ilvl="8" w:tentative="1">
+      <w:start w:val="1"/>
+      <w:numFmt w:val="decimal"/>
+      <w:lvlText w:val="%9."/>
+      <w:lvlJc w:val="left"/>
+      <w:pPr>
+        <w:tabs>
+          <w:tab w:val="num" w:pos="6480"/>
+        </w:tabs>
+        <w:ind w:left="6480" w:hanging="360"/>
+      </w:pPr>
+    </w:lvl>
+  </w:abstractNum>
+  <w:abstractNum w:abstractNumId="32" w15:restartNumberingAfterBreak="0">
+    <w:nsid w:val="6049136A"/>
+    <w:multiLevelType w:val="multilevel"/>
+    <w:tmpl w:val="17E030F8"/>
+    <w:lvl w:ilvl="0">
+      <w:start w:val="1"/>
+      <w:numFmt w:val="bullet"/>
+      <w:lvlText w:val=""/>
+      <w:lvlJc w:val="left"/>
+      <w:pPr>
+        <w:tabs>
+          <w:tab w:val="num" w:pos="720"/>
+        </w:tabs>
+        <w:ind w:left="720" w:hanging="360"/>
+      </w:pPr>
+      <w:rPr>
+        <w:rFonts w:ascii="Symbol" w:hAnsi="Symbol" w:hint="default"/>
+        <w:sz w:val="20"/>
+      </w:rPr>
+    </w:lvl>
+    <w:lvl w:ilvl="1" w:tentative="1">
+      <w:start w:val="1"/>
+      <w:numFmt w:val="bullet"/>
+      <w:lvlText w:val="o"/>
+      <w:lvlJc w:val="left"/>
+      <w:pPr>
+        <w:tabs>
+          <w:tab w:val="num" w:pos="1440"/>
+        </w:tabs>
+        <w:ind w:left="1440" w:hanging="360"/>
+      </w:pPr>
+      <w:rPr>
+        <w:rFonts w:ascii="Courier New" w:hAnsi="Courier New" w:hint="default"/>
+        <w:sz w:val="20"/>
+      </w:rPr>
+    </w:lvl>
+    <w:lvl w:ilvl="2" w:tentative="1">
+      <w:start w:val="1"/>
+      <w:numFmt w:val="bullet"/>
+      <w:lvlText w:val=""/>
+      <w:lvlJc w:val="left"/>
+      <w:pPr>
+        <w:tabs>
+          <w:tab w:val="num" w:pos="2160"/>
+        </w:tabs>
+        <w:ind w:left="2160" w:hanging="360"/>
+      </w:pPr>
+      <w:rPr>
+        <w:rFonts w:ascii="Wingdings" w:hAnsi="Wingdings" w:hint="default"/>
+        <w:sz w:val="20"/>
+      </w:rPr>
+    </w:lvl>
+    <w:lvl w:ilvl="3" w:tentative="1">
+      <w:start w:val="1"/>
+      <w:numFmt w:val="bullet"/>
+      <w:lvlText w:val=""/>
+      <w:lvlJc w:val="left"/>
+      <w:pPr>
+        <w:tabs>
+          <w:tab w:val="num" w:pos="2880"/>
+        </w:tabs>
+        <w:ind w:left="2880" w:hanging="360"/>
+      </w:pPr>
+      <w:rPr>
+        <w:rFonts w:ascii="Wingdings" w:hAnsi="Wingdings" w:hint="default"/>
+        <w:sz w:val="20"/>
+      </w:rPr>
+    </w:lvl>
+    <w:lvl w:ilvl="4" w:tentative="1">
+      <w:start w:val="1"/>
+      <w:numFmt w:val="bullet"/>
+      <w:lvlText w:val=""/>
+      <w:lvlJc w:val="left"/>
+      <w:pPr>
+        <w:tabs>
+          <w:tab w:val="num" w:pos="3600"/>
+        </w:tabs>
+        <w:ind w:left="3600" w:hanging="360"/>
+      </w:pPr>
+      <w:rPr>
+        <w:rFonts w:ascii="Wingdings" w:hAnsi="Wingdings" w:hint="default"/>
+        <w:sz w:val="20"/>
+      </w:rPr>
+    </w:lvl>
+    <w:lvl w:ilvl="5" w:tentative="1">
+      <w:start w:val="1"/>
+      <w:numFmt w:val="bullet"/>
+      <w:lvlText w:val=""/>
+      <w:lvlJc w:val="left"/>
+      <w:pPr>
+        <w:tabs>
+          <w:tab w:val="num" w:pos="4320"/>
+        </w:tabs>
+        <w:ind w:left="4320" w:hanging="360"/>
+      </w:pPr>
+      <w:rPr>
+        <w:rFonts w:ascii="Wingdings" w:hAnsi="Wingdings" w:hint="default"/>
+        <w:sz w:val="20"/>
+      </w:rPr>
+    </w:lvl>
+    <w:lvl w:ilvl="6" w:tentative="1">
+      <w:start w:val="1"/>
+      <w:numFmt w:val="bullet"/>
+      <w:lvlText w:val=""/>
+      <w:lvlJc w:val="left"/>
+      <w:pPr>
+        <w:tabs>
+          <w:tab w:val="num" w:pos="5040"/>
+        </w:tabs>
+        <w:ind w:left="5040" w:hanging="360"/>
+      </w:pPr>
+      <w:rPr>
+        <w:rFonts w:ascii="Wingdings" w:hAnsi="Wingdings" w:hint="default"/>
+        <w:sz w:val="20"/>
+      </w:rPr>
+    </w:lvl>
+    <w:lvl w:ilvl="7" w:tentative="1">
+      <w:start w:val="1"/>
+      <w:numFmt w:val="bullet"/>
+      <w:lvlText w:val=""/>
+      <w:lvlJc w:val="left"/>
+      <w:pPr>
+        <w:tabs>
+          <w:tab w:val="num" w:pos="5760"/>
+        </w:tabs>
+        <w:ind w:left="5760" w:hanging="360"/>
+      </w:pPr>
+      <w:rPr>
+        <w:rFonts w:ascii="Wingdings" w:hAnsi="Wingdings" w:hint="default"/>
+        <w:sz w:val="20"/>
+      </w:rPr>
+    </w:lvl>
+    <w:lvl w:ilvl="8" w:tentative="1">
+      <w:start w:val="1"/>
+      <w:numFmt w:val="bullet"/>
+      <w:lvlText w:val=""/>
+      <w:lvlJc w:val="left"/>
+      <w:pPr>
+        <w:tabs>
+          <w:tab w:val="num" w:pos="6480"/>
+        </w:tabs>
+        <w:ind w:left="6480" w:hanging="360"/>
+      </w:pPr>
+      <w:rPr>
+        <w:rFonts w:ascii="Wingdings" w:hAnsi="Wingdings" w:hint="default"/>
+        <w:sz w:val="20"/>
+      </w:rPr>
+    </w:lvl>
+  </w:abstractNum>
+  <w:abstractNum w:abstractNumId="33" w15:restartNumberingAfterBreak="0">
     <w:nsid w:val="62471A11"/>
     <w:multiLevelType w:val="hybridMultilevel"/>
     <w:tmpl w:val="7C2C4282"/>
@@ -4679,7 +10154,7 @@
       </w:pPr>
     </w:lvl>
   </w:abstractNum>
-  <w:abstractNum w:abstractNumId="29" w15:restartNumberingAfterBreak="0">
+  <w:abstractNum w:abstractNumId="34" w15:restartNumberingAfterBreak="0">
     <w:nsid w:val="67685293"/>
     <w:multiLevelType w:val="hybridMultilevel"/>
     <w:tmpl w:val="35C053F0"/>
@@ -4792,7 +10267,209 @@
       </w:rPr>
     </w:lvl>
   </w:abstractNum>
-  <w:abstractNum w:abstractNumId="30" w15:restartNumberingAfterBreak="0">
+  <w:abstractNum w:abstractNumId="35" w15:restartNumberingAfterBreak="0">
+    <w:nsid w:val="6C63673B"/>
+    <w:multiLevelType w:val="hybridMultilevel"/>
+    <w:tmpl w:val="DB8404CE"/>
+    <w:lvl w:ilvl="0" w:tplc="FAE241A6">
+      <w:start w:val="1"/>
+      <w:numFmt w:val="decimal"/>
+      <w:lvlText w:val="%1."/>
+      <w:lvlJc w:val="left"/>
+      <w:pPr>
+        <w:ind w:left="1080" w:hanging="360"/>
+      </w:pPr>
+      <w:rPr>
+        <w:rFonts w:hint="default"/>
+      </w:rPr>
+    </w:lvl>
+    <w:lvl w:ilvl="1" w:tplc="04090019" w:tentative="1">
+      <w:start w:val="1"/>
+      <w:numFmt w:val="lowerLetter"/>
+      <w:lvlText w:val="%2."/>
+      <w:lvlJc w:val="left"/>
+      <w:pPr>
+        <w:ind w:left="1800" w:hanging="360"/>
+      </w:pPr>
+    </w:lvl>
+    <w:lvl w:ilvl="2" w:tplc="0409001B" w:tentative="1">
+      <w:start w:val="1"/>
+      <w:numFmt w:val="lowerRoman"/>
+      <w:lvlText w:val="%3."/>
+      <w:lvlJc w:val="right"/>
+      <w:pPr>
+        <w:ind w:left="2520" w:hanging="180"/>
+      </w:pPr>
+    </w:lvl>
+    <w:lvl w:ilvl="3" w:tplc="0409000F" w:tentative="1">
+      <w:start w:val="1"/>
+      <w:numFmt w:val="decimal"/>
+      <w:lvlText w:val="%4."/>
+      <w:lvlJc w:val="left"/>
+      <w:pPr>
+        <w:ind w:left="3240" w:hanging="360"/>
+      </w:pPr>
+    </w:lvl>
+    <w:lvl w:ilvl="4" w:tplc="04090019" w:tentative="1">
+      <w:start w:val="1"/>
+      <w:numFmt w:val="lowerLetter"/>
+      <w:lvlText w:val="%5."/>
+      <w:lvlJc w:val="left"/>
+      <w:pPr>
+        <w:ind w:left="3960" w:hanging="360"/>
+      </w:pPr>
+    </w:lvl>
+    <w:lvl w:ilvl="5" w:tplc="0409001B" w:tentative="1">
+      <w:start w:val="1"/>
+      <w:numFmt w:val="lowerRoman"/>
+      <w:lvlText w:val="%6."/>
+      <w:lvlJc w:val="right"/>
+      <w:pPr>
+        <w:ind w:left="4680" w:hanging="180"/>
+      </w:pPr>
+    </w:lvl>
+    <w:lvl w:ilvl="6" w:tplc="0409000F" w:tentative="1">
+      <w:start w:val="1"/>
+      <w:numFmt w:val="decimal"/>
+      <w:lvlText w:val="%7."/>
+      <w:lvlJc w:val="left"/>
+      <w:pPr>
+        <w:ind w:left="5400" w:hanging="360"/>
+      </w:pPr>
+    </w:lvl>
+    <w:lvl w:ilvl="7" w:tplc="04090019" w:tentative="1">
+      <w:start w:val="1"/>
+      <w:numFmt w:val="lowerLetter"/>
+      <w:lvlText w:val="%8."/>
+      <w:lvlJc w:val="left"/>
+      <w:pPr>
+        <w:ind w:left="6120" w:hanging="360"/>
+      </w:pPr>
+    </w:lvl>
+    <w:lvl w:ilvl="8" w:tplc="0409001B" w:tentative="1">
+      <w:start w:val="1"/>
+      <w:numFmt w:val="lowerRoman"/>
+      <w:lvlText w:val="%9."/>
+      <w:lvlJc w:val="right"/>
+      <w:pPr>
+        <w:ind w:left="6840" w:hanging="180"/>
+      </w:pPr>
+    </w:lvl>
+  </w:abstractNum>
+  <w:abstractNum w:abstractNumId="36" w15:restartNumberingAfterBreak="0">
+    <w:nsid w:val="6EC259E8"/>
+    <w:multiLevelType w:val="multilevel"/>
+    <w:tmpl w:val="B98CDFBE"/>
+    <w:lvl w:ilvl="0">
+      <w:start w:val="1"/>
+      <w:numFmt w:val="decimal"/>
+      <w:lvlText w:val="%1."/>
+      <w:lvlJc w:val="left"/>
+      <w:pPr>
+        <w:tabs>
+          <w:tab w:val="num" w:pos="720"/>
+        </w:tabs>
+        <w:ind w:left="720" w:hanging="360"/>
+      </w:pPr>
+    </w:lvl>
+    <w:lvl w:ilvl="1" w:tentative="1">
+      <w:start w:val="1"/>
+      <w:numFmt w:val="decimal"/>
+      <w:lvlText w:val="%2."/>
+      <w:lvlJc w:val="left"/>
+      <w:pPr>
+        <w:tabs>
+          <w:tab w:val="num" w:pos="1440"/>
+        </w:tabs>
+        <w:ind w:left="1440" w:hanging="360"/>
+      </w:pPr>
+    </w:lvl>
+    <w:lvl w:ilvl="2" w:tentative="1">
+      <w:start w:val="1"/>
+      <w:numFmt w:val="decimal"/>
+      <w:lvlText w:val="%3."/>
+      <w:lvlJc w:val="left"/>
+      <w:pPr>
+        <w:tabs>
+          <w:tab w:val="num" w:pos="2160"/>
+        </w:tabs>
+        <w:ind w:left="2160" w:hanging="360"/>
+      </w:pPr>
+    </w:lvl>
+    <w:lvl w:ilvl="3" w:tentative="1">
+      <w:start w:val="1"/>
+      <w:numFmt w:val="decimal"/>
+      <w:lvlText w:val="%4."/>
+      <w:lvlJc w:val="left"/>
+      <w:pPr>
+        <w:tabs>
+          <w:tab w:val="num" w:pos="2880"/>
+        </w:tabs>
+        <w:ind w:left="2880" w:hanging="360"/>
+      </w:pPr>
+    </w:lvl>
+    <w:lvl w:ilvl="4" w:tentative="1">
+      <w:start w:val="1"/>
+      <w:numFmt w:val="decimal"/>
+      <w:lvlText w:val="%5."/>
+      <w:lvlJc w:val="left"/>
+      <w:pPr>
+        <w:tabs>
+          <w:tab w:val="num" w:pos="3600"/>
+        </w:tabs>
+        <w:ind w:left="3600" w:hanging="360"/>
+      </w:pPr>
+    </w:lvl>
+    <w:lvl w:ilvl="5" w:tentative="1">
+      <w:start w:val="1"/>
+      <w:numFmt w:val="decimal"/>
+      <w:lvlText w:val="%6."/>
+      <w:lvlJc w:val="left"/>
+      <w:pPr>
+        <w:tabs>
+          <w:tab w:val="num" w:pos="4320"/>
+        </w:tabs>
+        <w:ind w:left="4320" w:hanging="360"/>
+      </w:pPr>
+    </w:lvl>
+    <w:lvl w:ilvl="6" w:tentative="1">
+      <w:start w:val="1"/>
+      <w:numFmt w:val="decimal"/>
+      <w:lvlText w:val="%7."/>
+      <w:lvlJc w:val="left"/>
+      <w:pPr>
+        <w:tabs>
+          <w:tab w:val="num" w:pos="5040"/>
+        </w:tabs>
+        <w:ind w:left="5040" w:hanging="360"/>
+      </w:pPr>
+    </w:lvl>
+    <w:lvl w:ilvl="7" w:tentative="1">
+      <w:start w:val="1"/>
+      <w:numFmt w:val="decimal"/>
+      <w:lvlText w:val="%8."/>
+      <w:lvlJc w:val="left"/>
+      <w:pPr>
+        <w:tabs>
+          <w:tab w:val="num" w:pos="5760"/>
+        </w:tabs>
+        <w:ind w:left="5760" w:hanging="360"/>
+      </w:pPr>
+    </w:lvl>
+    <w:lvl w:ilvl="8" w:tentative="1">
+      <w:start w:val="1"/>
+      <w:numFmt w:val="decimal"/>
+      <w:lvlText w:val="%9."/>
+      <w:lvlJc w:val="left"/>
+      <w:pPr>
+        <w:tabs>
+          <w:tab w:val="num" w:pos="6480"/>
+        </w:tabs>
+        <w:ind w:left="6480" w:hanging="360"/>
+      </w:pPr>
+    </w:lvl>
+  </w:abstractNum>
+  <w:abstractNum w:abstractNumId="37" w15:restartNumberingAfterBreak="0">
     <w:nsid w:val="6EF32158"/>
     <w:multiLevelType w:val="multilevel"/>
     <w:tmpl w:val="4802FEF6"/>
@@ -4940,7 +10617,7 @@
       </w:rPr>
     </w:lvl>
   </w:abstractNum>
-  <w:abstractNum w:abstractNumId="31" w15:restartNumberingAfterBreak="0">
+  <w:abstractNum w:abstractNumId="38" w15:restartNumberingAfterBreak="0">
     <w:nsid w:val="701058E9"/>
     <w:multiLevelType w:val="hybridMultilevel"/>
     <w:tmpl w:val="C5108774"/>
@@ -5029,7 +10706,7 @@
       </w:pPr>
     </w:lvl>
   </w:abstractNum>
-  <w:abstractNum w:abstractNumId="32" w15:restartNumberingAfterBreak="0">
+  <w:abstractNum w:abstractNumId="39" w15:restartNumberingAfterBreak="0">
     <w:nsid w:val="70C160FF"/>
     <w:multiLevelType w:val="multilevel"/>
     <w:tmpl w:val="041F001F"/>
@@ -5115,7 +10792,7 @@
       </w:pPr>
     </w:lvl>
   </w:abstractNum>
-  <w:abstractNum w:abstractNumId="33" w15:restartNumberingAfterBreak="0">
+  <w:abstractNum w:abstractNumId="40" w15:restartNumberingAfterBreak="0">
     <w:nsid w:val="73997DD0"/>
     <w:multiLevelType w:val="hybridMultilevel"/>
     <w:tmpl w:val="3F38AC1E"/>
@@ -5204,11 +10881,11 @@
       </w:pPr>
     </w:lvl>
   </w:abstractNum>
-  <w:abstractNum w:abstractNumId="34" w15:restartNumberingAfterBreak="0">
+  <w:abstractNum w:abstractNumId="41" w15:restartNumberingAfterBreak="0">
     <w:nsid w:val="74AB240A"/>
-    <w:multiLevelType w:val="hybridMultilevel"/>
-    <w:tmpl w:val="4090206A"/>
-    <w:lvl w:ilvl="0" w:tplc="C9E4E1E8">
+    <w:multiLevelType w:val="multilevel"/>
+    <w:tmpl w:val="F55A38CA"/>
+    <w:lvl w:ilvl="0">
       <w:start w:val="1"/>
       <w:numFmt w:val="decimal"/>
       <w:lvlText w:val="%1."/>
@@ -5221,80 +10898,112 @@
         <w:b/>
       </w:rPr>
     </w:lvl>
-    <w:lvl w:ilvl="1" w:tplc="041F0019" w:tentative="1">
-      <w:start w:val="1"/>
-      <w:numFmt w:val="lowerLetter"/>
-      <w:lvlText w:val="%2."/>
-      <w:lvlJc w:val="left"/>
-      <w:pPr>
-        <w:ind w:left="1440" w:hanging="360"/>
-      </w:pPr>
-    </w:lvl>
-    <w:lvl w:ilvl="2" w:tplc="041F001B" w:tentative="1">
-      <w:start w:val="1"/>
-      <w:numFmt w:val="lowerRoman"/>
-      <w:lvlText w:val="%3."/>
-      <w:lvlJc w:val="right"/>
-      <w:pPr>
-        <w:ind w:left="2160" w:hanging="180"/>
-      </w:pPr>
-    </w:lvl>
-    <w:lvl w:ilvl="3" w:tplc="041F000F" w:tentative="1">
-      <w:start w:val="1"/>
-      <w:numFmt w:val="decimal"/>
-      <w:lvlText w:val="%4."/>
-      <w:lvlJc w:val="left"/>
-      <w:pPr>
-        <w:ind w:left="2880" w:hanging="360"/>
-      </w:pPr>
-    </w:lvl>
-    <w:lvl w:ilvl="4" w:tplc="041F0019" w:tentative="1">
-      <w:start w:val="1"/>
-      <w:numFmt w:val="lowerLetter"/>
-      <w:lvlText w:val="%5."/>
-      <w:lvlJc w:val="left"/>
-      <w:pPr>
-        <w:ind w:left="3600" w:hanging="360"/>
-      </w:pPr>
-    </w:lvl>
-    <w:lvl w:ilvl="5" w:tplc="041F001B" w:tentative="1">
-      <w:start w:val="1"/>
-      <w:numFmt w:val="lowerRoman"/>
-      <w:lvlText w:val="%6."/>
-      <w:lvlJc w:val="right"/>
-      <w:pPr>
-        <w:ind w:left="4320" w:hanging="180"/>
-      </w:pPr>
-    </w:lvl>
-    <w:lvl w:ilvl="6" w:tplc="041F000F" w:tentative="1">
-      <w:start w:val="1"/>
-      <w:numFmt w:val="decimal"/>
-      <w:lvlText w:val="%7."/>
-      <w:lvlJc w:val="left"/>
-      <w:pPr>
-        <w:ind w:left="5040" w:hanging="360"/>
-      </w:pPr>
-    </w:lvl>
-    <w:lvl w:ilvl="7" w:tplc="041F0019" w:tentative="1">
-      <w:start w:val="1"/>
-      <w:numFmt w:val="lowerLetter"/>
-      <w:lvlText w:val="%8."/>
-      <w:lvlJc w:val="left"/>
-      <w:pPr>
-        <w:ind w:left="5760" w:hanging="360"/>
-      </w:pPr>
-    </w:lvl>
-    <w:lvl w:ilvl="8" w:tplc="041F001B" w:tentative="1">
-      <w:start w:val="1"/>
-      <w:numFmt w:val="lowerRoman"/>
-      <w:lvlText w:val="%9."/>
-      <w:lvlJc w:val="right"/>
-      <w:pPr>
-        <w:ind w:left="6480" w:hanging="180"/>
-      </w:pPr>
+    <w:lvl w:ilvl="1">
+      <w:start w:val="1"/>
+      <w:numFmt w:val="decimal"/>
+      <w:isLgl/>
+      <w:lvlText w:val="%1.%2."/>
+      <w:lvlJc w:val="left"/>
+      <w:pPr>
+        <w:ind w:left="720" w:hanging="360"/>
+      </w:pPr>
+      <w:rPr>
+        <w:rFonts w:hint="default"/>
+      </w:rPr>
+    </w:lvl>
+    <w:lvl w:ilvl="2">
+      <w:start w:val="1"/>
+      <w:numFmt w:val="decimal"/>
+      <w:isLgl/>
+      <w:lvlText w:val="%1.%2.%3."/>
+      <w:lvlJc w:val="left"/>
+      <w:pPr>
+        <w:ind w:left="1710" w:hanging="720"/>
+      </w:pPr>
+      <w:rPr>
+        <w:rFonts w:hint="default"/>
+      </w:rPr>
+    </w:lvl>
+    <w:lvl w:ilvl="3">
+      <w:start w:val="1"/>
+      <w:numFmt w:val="decimal"/>
+      <w:isLgl/>
+      <w:lvlText w:val="%1.%2.%3.%4."/>
+      <w:lvlJc w:val="left"/>
+      <w:pPr>
+        <w:ind w:left="1080" w:hanging="720"/>
+      </w:pPr>
+      <w:rPr>
+        <w:rFonts w:hint="default"/>
+      </w:rPr>
+    </w:lvl>
+    <w:lvl w:ilvl="4">
+      <w:start w:val="1"/>
+      <w:numFmt w:val="decimal"/>
+      <w:isLgl/>
+      <w:lvlText w:val="%1.%2.%3.%4.%5."/>
+      <w:lvlJc w:val="left"/>
+      <w:pPr>
+        <w:ind w:left="1440" w:hanging="1080"/>
+      </w:pPr>
+      <w:rPr>
+        <w:rFonts w:hint="default"/>
+      </w:rPr>
+    </w:lvl>
+    <w:lvl w:ilvl="5">
+      <w:start w:val="1"/>
+      <w:numFmt w:val="decimal"/>
+      <w:isLgl/>
+      <w:lvlText w:val="%1.%2.%3.%4.%5.%6."/>
+      <w:lvlJc w:val="left"/>
+      <w:pPr>
+        <w:ind w:left="1440" w:hanging="1080"/>
+      </w:pPr>
+      <w:rPr>
+        <w:rFonts w:hint="default"/>
+      </w:rPr>
+    </w:lvl>
+    <w:lvl w:ilvl="6">
+      <w:start w:val="1"/>
+      <w:numFmt w:val="decimal"/>
+      <w:isLgl/>
+      <w:lvlText w:val="%1.%2.%3.%4.%5.%6.%7."/>
+      <w:lvlJc w:val="left"/>
+      <w:pPr>
+        <w:ind w:left="1800" w:hanging="1440"/>
+      </w:pPr>
+      <w:rPr>
+        <w:rFonts w:hint="default"/>
+      </w:rPr>
+    </w:lvl>
+    <w:lvl w:ilvl="7">
+      <w:start w:val="1"/>
+      <w:numFmt w:val="decimal"/>
+      <w:isLgl/>
+      <w:lvlText w:val="%1.%2.%3.%4.%5.%6.%7.%8."/>
+      <w:lvlJc w:val="left"/>
+      <w:pPr>
+        <w:ind w:left="1800" w:hanging="1440"/>
+      </w:pPr>
+      <w:rPr>
+        <w:rFonts w:hint="default"/>
+      </w:rPr>
+    </w:lvl>
+    <w:lvl w:ilvl="8">
+      <w:start w:val="1"/>
+      <w:numFmt w:val="decimal"/>
+      <w:isLgl/>
+      <w:lvlText w:val="%1.%2.%3.%4.%5.%6.%7.%8.%9."/>
+      <w:lvlJc w:val="left"/>
+      <w:pPr>
+        <w:ind w:left="2160" w:hanging="1800"/>
+      </w:pPr>
+      <w:rPr>
+        <w:rFonts w:hint="default"/>
+      </w:rPr>
     </w:lvl>
   </w:abstractNum>
-  <w:abstractNum w:abstractNumId="35" w15:restartNumberingAfterBreak="0">
+  <w:abstractNum w:abstractNumId="42" w15:restartNumberingAfterBreak="0">
     <w:nsid w:val="757F5FA6"/>
     <w:multiLevelType w:val="multilevel"/>
     <w:tmpl w:val="265CFA96"/>
@@ -5444,7 +11153,7 @@
       </w:rPr>
     </w:lvl>
   </w:abstractNum>
-  <w:abstractNum w:abstractNumId="36" w15:restartNumberingAfterBreak="0">
+  <w:abstractNum w:abstractNumId="43" w15:restartNumberingAfterBreak="0">
     <w:nsid w:val="7CE82593"/>
     <w:multiLevelType w:val="hybridMultilevel"/>
     <w:tmpl w:val="D6E0D16C"/>
@@ -5557,7 +11266,7 @@
       </w:rPr>
     </w:lvl>
   </w:abstractNum>
-  <w:abstractNum w:abstractNumId="37" w15:restartNumberingAfterBreak="0">
+  <w:abstractNum w:abstractNumId="44" w15:restartNumberingAfterBreak="0">
     <w:nsid w:val="7E490EDB"/>
     <w:multiLevelType w:val="hybridMultilevel"/>
     <w:tmpl w:val="1042FFD4"/>
@@ -5669,145 +11378,166 @@
     </w:lvl>
   </w:abstractNum>
   <w:num w:numId="1" w16cid:durableId="447898888">
+    <w:abstractNumId w:val="11"/>
+  </w:num>
+  <w:num w:numId="2" w16cid:durableId="1851211826">
+    <w:abstractNumId w:val="33"/>
+  </w:num>
+  <w:num w:numId="3" w16cid:durableId="92363036">
     <w:abstractNumId w:val="9"/>
   </w:num>
-  <w:num w:numId="2" w16cid:durableId="1851211826">
+  <w:num w:numId="4" w16cid:durableId="939217031">
+    <w:abstractNumId w:val="44"/>
+  </w:num>
+  <w:num w:numId="5" w16cid:durableId="71048560">
+    <w:abstractNumId w:val="12"/>
+  </w:num>
+  <w:num w:numId="6" w16cid:durableId="2063360661">
     <w:abstractNumId w:val="28"/>
   </w:num>
-  <w:num w:numId="3" w16cid:durableId="92363036">
-    <w:abstractNumId w:val="7"/>
-  </w:num>
-  <w:num w:numId="4" w16cid:durableId="939217031">
-    <w:abstractNumId w:val="37"/>
-  </w:num>
-  <w:num w:numId="5" w16cid:durableId="71048560">
-    <w:abstractNumId w:val="10"/>
-  </w:num>
-  <w:num w:numId="6" w16cid:durableId="2063360661">
-    <w:abstractNumId w:val="26"/>
-  </w:num>
   <w:num w:numId="7" w16cid:durableId="985360293">
-    <w:abstractNumId w:val="18"/>
+    <w:abstractNumId w:val="20"/>
   </w:num>
   <w:num w:numId="8" w16cid:durableId="1468671036">
-    <w:abstractNumId w:val="11"/>
+    <w:abstractNumId w:val="13"/>
   </w:num>
   <w:num w:numId="9" w16cid:durableId="1315717618">
-    <w:abstractNumId w:val="30"/>
+    <w:abstractNumId w:val="37"/>
   </w:num>
   <w:num w:numId="10" w16cid:durableId="966276756">
     <w:abstractNumId w:val="1"/>
   </w:num>
   <w:num w:numId="11" w16cid:durableId="1434741784">
-    <w:abstractNumId w:val="13"/>
+    <w:abstractNumId w:val="15"/>
   </w:num>
   <w:num w:numId="12" w16cid:durableId="945163313">
     <w:abstractNumId w:val="2"/>
   </w:num>
   <w:num w:numId="13" w16cid:durableId="1179201168">
-    <w:abstractNumId w:val="19"/>
+    <w:abstractNumId w:val="21"/>
   </w:num>
   <w:num w:numId="14" w16cid:durableId="1617178893">
-    <w:abstractNumId w:val="35"/>
+    <w:abstractNumId w:val="42"/>
   </w:num>
   <w:num w:numId="15" w16cid:durableId="1286423615">
     <w:abstractNumId w:val="0"/>
   </w:num>
   <w:num w:numId="16" w16cid:durableId="1776821404">
+    <w:abstractNumId w:val="26"/>
+  </w:num>
+  <w:num w:numId="17" w16cid:durableId="1631934800">
+    <w:abstractNumId w:val="25"/>
+  </w:num>
+  <w:num w:numId="18" w16cid:durableId="1911428641">
+    <w:abstractNumId w:val="27"/>
+  </w:num>
+  <w:num w:numId="19" w16cid:durableId="842282769">
+    <w:abstractNumId w:val="23"/>
+  </w:num>
+  <w:num w:numId="20" w16cid:durableId="1191650236">
+    <w:abstractNumId w:val="17"/>
+  </w:num>
+  <w:num w:numId="21" w16cid:durableId="1806116904">
+    <w:abstractNumId w:val="30"/>
+  </w:num>
+  <w:num w:numId="22" w16cid:durableId="1782265969">
+    <w:abstractNumId w:val="5"/>
+  </w:num>
+  <w:num w:numId="23" w16cid:durableId="1940525413">
+    <w:abstractNumId w:val="7"/>
+  </w:num>
+  <w:num w:numId="24" w16cid:durableId="1859272692">
+    <w:abstractNumId w:val="4"/>
+  </w:num>
+  <w:num w:numId="25" w16cid:durableId="840462352">
+    <w:abstractNumId w:val="40"/>
+  </w:num>
+  <w:num w:numId="26" w16cid:durableId="1923946998">
+    <w:abstractNumId w:val="22"/>
+  </w:num>
+  <w:num w:numId="27" w16cid:durableId="110903114">
+    <w:abstractNumId w:val="14"/>
+  </w:num>
+  <w:num w:numId="28" w16cid:durableId="1047297487">
+    <w:abstractNumId w:val="34"/>
+  </w:num>
+  <w:num w:numId="29" w16cid:durableId="1392197370">
+    <w:abstractNumId w:val="10"/>
+  </w:num>
+  <w:num w:numId="30" w16cid:durableId="2107117607">
+    <w:abstractNumId w:val="18"/>
+  </w:num>
+  <w:num w:numId="31" w16cid:durableId="626736472">
+    <w:abstractNumId w:val="19"/>
+  </w:num>
+  <w:num w:numId="32" w16cid:durableId="542055729">
+    <w:abstractNumId w:val="38"/>
+  </w:num>
+  <w:num w:numId="33" w16cid:durableId="1370956774">
+    <w:abstractNumId w:val="16"/>
+  </w:num>
+  <w:num w:numId="34" w16cid:durableId="298803989">
+    <w:abstractNumId w:val="39"/>
+  </w:num>
+  <w:num w:numId="35" w16cid:durableId="616259271">
+    <w:abstractNumId w:val="19"/>
+  </w:num>
+  <w:num w:numId="36" w16cid:durableId="1133209224">
+    <w:abstractNumId w:val="19"/>
+  </w:num>
+  <w:num w:numId="37" w16cid:durableId="920915156">
+    <w:abstractNumId w:val="19"/>
+  </w:num>
+  <w:num w:numId="38" w16cid:durableId="370688131">
+    <w:abstractNumId w:val="19"/>
+  </w:num>
+  <w:num w:numId="39" w16cid:durableId="1297950630">
+    <w:abstractNumId w:val="19"/>
+  </w:num>
+  <w:num w:numId="40" w16cid:durableId="405227722">
+    <w:abstractNumId w:val="19"/>
+  </w:num>
+  <w:num w:numId="41" w16cid:durableId="1138718195">
+    <w:abstractNumId w:val="19"/>
+  </w:num>
+  <w:num w:numId="42" w16cid:durableId="507059715">
+    <w:abstractNumId w:val="19"/>
+  </w:num>
+  <w:num w:numId="43" w16cid:durableId="575865541">
+    <w:abstractNumId w:val="8"/>
+  </w:num>
+  <w:num w:numId="44" w16cid:durableId="957445993">
+    <w:abstractNumId w:val="43"/>
+  </w:num>
+  <w:num w:numId="45" w16cid:durableId="1481729736">
+    <w:abstractNumId w:val="41"/>
+  </w:num>
+  <w:num w:numId="46" w16cid:durableId="1955167906">
     <w:abstractNumId w:val="24"/>
   </w:num>
-  <w:num w:numId="17" w16cid:durableId="1631934800">
-    <w:abstractNumId w:val="23"/>
+  <w:num w:numId="47" w16cid:durableId="1225412218">
+    <w:abstractNumId w:val="19"/>
   </w:num>
-  <w:num w:numId="18" w16cid:durableId="1911428641">
-    <w:abstractNumId w:val="25"/>
+  <w:num w:numId="48" w16cid:durableId="847018607">
+    <w:abstractNumId w:val="31"/>
   </w:num>
-  <w:num w:numId="19" w16cid:durableId="842282769">
-    <w:abstractNumId w:val="21"/>
+  <w:num w:numId="49" w16cid:durableId="1201668148">
+    <w:abstractNumId w:val="29"/>
   </w:num>
-  <w:num w:numId="20" w16cid:durableId="1191650236">
-    <w:abstractNumId w:val="15"/>
+  <w:num w:numId="50" w16cid:durableId="82773063">
+    <w:abstractNumId w:val="36"/>
   </w:num>
-  <w:num w:numId="21" w16cid:durableId="1806116904">
-    <w:abstractNumId w:val="27"/>
+  <w:num w:numId="51" w16cid:durableId="19278441">
+    <w:abstractNumId w:val="32"/>
   </w:num>
-  <w:num w:numId="22" w16cid:durableId="1782265969">
-    <w:abstractNumId w:val="4"/>
+  <w:num w:numId="52" w16cid:durableId="829444668">
+    <w:abstractNumId w:val="6"/>
   </w:num>
-  <w:num w:numId="23" w16cid:durableId="1940525413">
-    <w:abstractNumId w:val="5"/>
-  </w:num>
-  <w:num w:numId="24" w16cid:durableId="1859272692">
+  <w:num w:numId="53" w16cid:durableId="1169981325">
     <w:abstractNumId w:val="3"/>
   </w:num>
-  <w:num w:numId="25" w16cid:durableId="840462352">
-    <w:abstractNumId w:val="33"/>
-  </w:num>
-  <w:num w:numId="26" w16cid:durableId="1923946998">
-    <w:abstractNumId w:val="20"/>
-  </w:num>
-  <w:num w:numId="27" w16cid:durableId="110903114">
-    <w:abstractNumId w:val="12"/>
-  </w:num>
-  <w:num w:numId="28" w16cid:durableId="1047297487">
-    <w:abstractNumId w:val="29"/>
-  </w:num>
-  <w:num w:numId="29" w16cid:durableId="1392197370">
-    <w:abstractNumId w:val="8"/>
-  </w:num>
-  <w:num w:numId="30" w16cid:durableId="2107117607">
-    <w:abstractNumId w:val="16"/>
-  </w:num>
-  <w:num w:numId="31" w16cid:durableId="626736472">
-    <w:abstractNumId w:val="17"/>
-  </w:num>
-  <w:num w:numId="32" w16cid:durableId="542055729">
-    <w:abstractNumId w:val="31"/>
-  </w:num>
-  <w:num w:numId="33" w16cid:durableId="1370956774">
-    <w:abstractNumId w:val="14"/>
-  </w:num>
-  <w:num w:numId="34" w16cid:durableId="298803989">
-    <w:abstractNumId w:val="32"/>
-  </w:num>
-  <w:num w:numId="35" w16cid:durableId="616259271">
-    <w:abstractNumId w:val="17"/>
-  </w:num>
-  <w:num w:numId="36" w16cid:durableId="1133209224">
-    <w:abstractNumId w:val="17"/>
-  </w:num>
-  <w:num w:numId="37" w16cid:durableId="920915156">
-    <w:abstractNumId w:val="17"/>
-  </w:num>
-  <w:num w:numId="38" w16cid:durableId="370688131">
-    <w:abstractNumId w:val="17"/>
-  </w:num>
-  <w:num w:numId="39" w16cid:durableId="1297950630">
-    <w:abstractNumId w:val="17"/>
-  </w:num>
-  <w:num w:numId="40" w16cid:durableId="405227722">
-    <w:abstractNumId w:val="17"/>
-  </w:num>
-  <w:num w:numId="41" w16cid:durableId="1138718195">
-    <w:abstractNumId w:val="17"/>
-  </w:num>
-  <w:num w:numId="42" w16cid:durableId="507059715">
-    <w:abstractNumId w:val="17"/>
-  </w:num>
-  <w:num w:numId="43" w16cid:durableId="575865541">
-    <w:abstractNumId w:val="6"/>
-  </w:num>
-  <w:num w:numId="44" w16cid:durableId="957445993">
-    <w:abstractNumId w:val="36"/>
-  </w:num>
-  <w:num w:numId="45" w16cid:durableId="1481729736">
-    <w:abstractNumId w:val="34"/>
-  </w:num>
-  <w:num w:numId="46" w16cid:durableId="1955167906">
-    <w:abstractNumId w:val="22"/>
-  </w:num>
-  <w:num w:numId="47" w16cid:durableId="1225412218">
-    <w:abstractNumId w:val="17"/>
+  <w:num w:numId="54" w16cid:durableId="1818957257">
+    <w:abstractNumId w:val="35"/>
   </w:num>
 </w:numbering>
 </file>
@@ -5905,7 +11635,7 @@
     <w:lsdException w:name="Block Text" w:semiHidden="1" w:unhideWhenUsed="1"/>
     <w:lsdException w:name="Hyperlink" w:semiHidden="1" w:uiPriority="99" w:unhideWhenUsed="1"/>
     <w:lsdException w:name="FollowedHyperlink" w:semiHidden="1" w:unhideWhenUsed="1"/>
-    <w:lsdException w:name="Strong" w:qFormat="1"/>
+    <w:lsdException w:name="Strong" w:uiPriority="22" w:qFormat="1"/>
     <w:lsdException w:name="Emphasis" w:qFormat="1"/>
     <w:lsdException w:name="Document Map" w:semiHidden="1" w:unhideWhenUsed="1"/>
     <w:lsdException w:name="Plain Text" w:semiHidden="1" w:unhideWhenUsed="1"/>
@@ -6252,7 +11982,6 @@
   <w:style w:type="character" w:default="1" w:styleId="VarsaylanParagrafYazTipi">
     <w:name w:val="Default Paragraph Font"/>
     <w:uiPriority w:val="1"/>
-    <w:semiHidden/>
     <w:unhideWhenUsed/>
   </w:style>
   <w:style w:type="table" w:default="1" w:styleId="NormalTablo">
@@ -6703,7 +12432,94 @@
       <w:bCs/>
     </w:rPr>
   </w:style>
+  <w:style w:type="character" w:styleId="zmlenmeyenBahsetme">
+    <w:name w:val="Unresolved Mention"/>
+    <w:basedOn w:val="VarsaylanParagrafYazTipi"/>
+    <w:uiPriority w:val="99"/>
+    <w:semiHidden/>
+    <w:unhideWhenUsed/>
+    <w:rsid w:val="00D46D6D"/>
+    <w:rPr>
+      <w:color w:val="605E5C"/>
+      <w:shd w:val="clear" w:color="auto" w:fill="E1DFDD"/>
+    </w:rPr>
+  </w:style>
+  <w:style w:type="paragraph" w:customStyle="1" w:styleId="html-xx">
+    <w:name w:val="html-xx"/>
+    <w:basedOn w:val="Normal"/>
+    <w:rsid w:val="008572DD"/>
+    <w:pPr>
+      <w:spacing w:before="100" w:beforeAutospacing="1" w:after="100" w:afterAutospacing="1"/>
+    </w:pPr>
+  </w:style>
+  <w:style w:type="character" w:customStyle="1" w:styleId="html-italic">
+    <w:name w:val="html-italic"/>
+    <w:basedOn w:val="VarsaylanParagrafYazTipi"/>
+    <w:rsid w:val="008572DD"/>
+  </w:style>
+  <w:style w:type="character" w:customStyle="1" w:styleId="oypena">
+    <w:name w:val="oypena"/>
+    <w:basedOn w:val="VarsaylanParagrafYazTipi"/>
+    <w:rsid w:val="00A749FF"/>
+  </w:style>
+  <w:style w:type="character" w:styleId="Gl">
+    <w:name w:val="Strong"/>
+    <w:basedOn w:val="VarsaylanParagrafYazTipi"/>
+    <w:uiPriority w:val="22"/>
+    <w:qFormat/>
+    <w:rsid w:val="003D53DD"/>
+    <w:rPr>
+      <w:b/>
+      <w:bCs/>
+    </w:rPr>
+  </w:style>
+  <w:style w:type="character" w:styleId="zlenenKpr">
+    <w:name w:val="FollowedHyperlink"/>
+    <w:basedOn w:val="VarsaylanParagrafYazTipi"/>
+    <w:semiHidden/>
+    <w:unhideWhenUsed/>
+    <w:rsid w:val="005E7F70"/>
+    <w:rPr>
+      <w:color w:val="800080" w:themeColor="followedHyperlink"/>
+      <w:u w:val="single"/>
+    </w:rPr>
+  </w:style>
+  <w:style w:type="character" w:customStyle="1" w:styleId="url">
+    <w:name w:val="url"/>
+    <w:basedOn w:val="VarsaylanParagrafYazTipi"/>
+    <w:rsid w:val="0034311F"/>
+  </w:style>
 </w:styles>
+</file>
+
+<file path=word/ink/ink1.xml><?xml version="1.0" encoding="utf-8"?>
+<inkml:ink xmlns:inkml="http://www.w3.org/2003/InkML">
+  <inkml:definitions>
+    <inkml:context xml:id="ctx0">
+      <inkml:inkSource xml:id="inkSrc0">
+        <inkml:traceFormat>
+          <inkml:channel name="X" type="integer" min="-2.14748E9" max="2.14748E9" units="cm"/>
+          <inkml:channel name="Y" type="integer" min="-2.14748E9" max="2.14748E9" units="cm"/>
+          <inkml:channel name="F" type="integer" max="32767" units="dev"/>
+        </inkml:traceFormat>
+        <inkml:channelProperties>
+          <inkml:channelProperty channel="X" name="resolution" value="1000" units="1/cm"/>
+          <inkml:channelProperty channel="Y" name="resolution" value="1000" units="1/cm"/>
+          <inkml:channelProperty channel="F" name="resolution" value="0" units="1/dev"/>
+        </inkml:channelProperties>
+      </inkml:inkSource>
+      <inkml:timestamp xml:id="ts0" timeString="2024-01-21T13:30:29.222"/>
+    </inkml:context>
+    <inkml:brush xml:id="br0">
+      <inkml:brushProperty name="width" value="0.035" units="cm"/>
+      <inkml:brushProperty name="height" value="0.035" units="cm"/>
+    </inkml:brush>
+  </inkml:definitions>
+  <inkml:trace contextRef="#ctx0" brushRef="#br0">0 0 24575,'1'5'0,"0"0"0,1 0 0,0 0 0,0 0 0,0 0 0,0 0 0,1-1 0,0 1 0,-1-1 0,5 5 0,5 8 0,39 65 0,-35-46-1365,-12-29-5461</inkml:trace>
+  <inkml:trace contextRef="#ctx0" brushRef="#br0" timeOffset="2264.73">232 6 24575,'-2'18'0,"0"1"0,-1-1 0,-1 1 0,-1-1 0,0 0 0,-16 32 0,-15 33 0,34-77 0,0 0 0,1 0 0,-1 0 0,1 0 0,-1 12 0,2-11 0,-1 0 0,0 0 0,0 0 0,-4 11 0,1-7-195,1-1 0,0 0 0,0 1 0,1-1 0,1 1 0,-1 11 0</inkml:trace>
+  <inkml:trace contextRef="#ctx0" brushRef="#br0" timeOffset="4696.25">296 333 24575,'3'0'0,"0"-1"0,0 0 0,0 0 0,0 0 0,0 0 0,0 0 0,0-1 0,0 1 0,-1-1 0,1 0 0,-1 0 0,1 0 0,-1 0 0,0 0 0,0 0 0,0-1 0,0 1 0,3-6 0,-3 5 0,0 1 0,0-1 0,0-1 0,0 1 0,-1 0 0,0 0 0,0-1 0,0 1 0,0 0 0,0-1 0,0 1 0,-1-1 0,0 1 0,0-1 0,0 0 0,0-4 0,-1 7 0,1 0 0,0 0 0,0 0 0,0 0 0,-1 0 0,1 0 0,-1 0 0,1 0 0,-1 0 0,1 0 0,-1 0 0,1 0 0,-1 0 0,0 1 0,1-1 0,-1 0 0,0 0 0,0 1 0,0-1 0,1 1 0,-1-1 0,0 1 0,0-1 0,0 1 0,0-1 0,0 1 0,0 0 0,0-1 0,0 1 0,0 0 0,0 0 0,0 0 0,0 0 0,0 0 0,0 0 0,0 0 0,0 0 0,0 1 0,0-1 0,0 0 0,-2 1 0,1 0 0,0 0 0,1 0 0,-1 0 0,0 0 0,0 0 0,1 1 0,-1-1 0,1 0 0,-1 1 0,1 0 0,0-1 0,0 1 0,-1 0 0,1-1 0,0 1 0,0 0 0,1 0 0,-1 0 0,0 0 0,0 3 0,-1 6 0,1 1 0,1 0 0,0 14 0,1-21 0,-1 0 0,1 0 0,0 0 0,0 1 0,1-1 0,-1-1 0,1 1 0,0 0 0,4 7 0,-4-10 0,0-1 0,0 0 0,0 1 0,0-1 0,0 0 0,0 0 0,0 0 0,1-1 0,-1 1 0,0 0 0,1-1 0,-1 0 0,4 1 0,32-1 0,-35-1-80,1 0 0,-1 0-1,0 0 1,0-1 0,0 1-1,0-1 1,0 0 0,0 0-1,0 0 1,-1 0 0,1-1 0,-1 1-1,0-1 1,1 1 0,-1-1-1,3-5 1</inkml:trace>
+  <inkml:trace contextRef="#ctx0" brushRef="#br0" timeOffset="6443.86">642 169 24575,'-1'0'0,"1"-1"0,0 1 0,-1-1 0,1 1 0,-1-1 0,1 1 0,-1 0 0,1-1 0,-1 1 0,1 0 0,-1-1 0,1 1 0,-1 0 0,1 0 0,-1-1 0,0 1 0,1 0 0,-1 0 0,1 0 0,-1 0 0,0 0 0,1 0 0,-1 0 0,-1 0 0,-19 0 0,18 0 0,-1 0 0,-1 0 0,0-1 0,0 2 0,0-1 0,0 1 0,0-1 0,0 1 0,-6 2 0,9-2 0,1 0 0,-1 0 0,1 0 0,-1 1 0,1-1 0,-1 0 0,1 1 0,0-1 0,-1 1 0,1-1 0,0 1 0,0-1 0,0 1 0,0 0 0,1-1 0,-1 1 0,0 0 0,1 0 0,-1 0 0,1 0 0,0 0 0,-1 3 0,1-3 0,-1 1 0,1-1 0,0 1 0,0-1 0,0 1 0,0 0 0,1-1 0,-1 1 0,1-1 0,-1 1 0,1-1 0,0 0 0,0 1 0,0-1 0,0 0 0,0 1 0,1-1 0,1 3 0,2-1 0,0 1 0,0-1 0,0 0 0,0 0 0,10 4 0,11 9 0,-24-16 0,-1 0 0,0 0 0,0 0 0,-1 0 0,1 0 0,0 0 0,0 0 0,0 1 0,-1-1 0,1 0 0,0 0 0,-1 1 0,1-1 0,-1 0 0,0 1 0,1-1 0,-1 0 0,0 1 0,0-1 0,0 0 0,0 1 0,0-1 0,0 1 0,0-1 0,0 0 0,-1 1 0,1-1 0,0 0 0,-1 1 0,0 0 0,0 1 0,0-1 0,0 0 0,-1 0 0,1 0 0,0 0 0,-1 0 0,1 0 0,-1-1 0,0 1 0,1 0 0,-1-1 0,0 1 0,0-1 0,0 0 0,0 0 0,-3 2 0,-6 0-145,0-1 1,-1 1-1,1-2 0,0 0 0,-1 0 0,-12-2 1,19 1-208</inkml:trace>
+</inkml:ink>
 </file>
 
 <file path=word/theme/theme1.xml><?xml version="1.0" encoding="utf-8"?>
